--- a/git笔记.docx
+++ b/git笔记.docx
@@ -3,7 +3,13 @@
 <w:document xmlns:wpc="http://schemas.microsoft.com/office/word/2010/wordprocessingCanvas" xmlns:cx="http://schemas.microsoft.com/office/drawing/2014/chartex" xmlns:cx1="http://schemas.microsoft.com/office/drawing/2015/9/8/chartex" xmlns:cx2="http://schemas.microsoft.com/office/drawing/2015/10/21/chartex" xmlns:cx3="http://schemas.microsoft.com/office/drawing/2016/5/9/chartex" xmlns:cx4="http://schemas.microsoft.com/office/drawing/2016/5/10/chartex" xmlns:cx5="http://schemas.microsoft.com/office/drawing/2016/5/11/chartex" xmlns:cx6="http://schemas.microsoft.com/office/drawing/2016/5/12/chartex" xmlns:cx7="http://schemas.microsoft.com/office/drawing/2016/5/13/chartex" xmlns:cx8="http://schemas.microsoft.com/office/drawing/2016/5/14/chartex" xmlns:mc="http://schemas.openxmlformats.org/markup-compatibility/2006" xmlns:aink="http://schemas.microsoft.com/office/drawing/2016/ink" xmlns:am3d="http://schemas.microsoft.com/office/drawing/2017/model3d" xmlns:o="urn:schemas-microsoft-com:office:office" xmlns:oel="http://schemas.microsoft.com/office/2019/extlst" xmlns:r="http://schemas.openxmlformats.org/officeDocument/2006/relationships" xmlns:m="http://schemas.openxmlformats.org/officeDocument/2006/math" xmlns:v="urn:schemas-microsoft-com:vml" xmlns:wp14="http://schemas.microsoft.com/office/word/2010/wordprocessingDrawing" xmlns:wp="http://schemas.openxmlformats.org/drawingml/2006/wordprocessingDrawing" xmlns:w10="urn:schemas-microsoft-com:office:word" xmlns:w="http://schemas.openxmlformats.org/wordprocessingml/2006/main" xmlns:w14="http://schemas.microsoft.com/office/word/2010/wordml" xmlns:w15="http://schemas.microsoft.com/office/word/2012/wordml" xmlns:w16cex="http://schemas.microsoft.com/office/word/2018/wordml/cex" xmlns:w16cid="http://schemas.microsoft.com/office/word/2016/wordml/cid" xmlns:w16="http://schemas.microsoft.com/office/word/2018/wordml" xmlns:w16du="http://schemas.microsoft.com/office/word/2023/wordml/word16du" xmlns:w16sdtdh="http://schemas.microsoft.com/office/word/2020/wordml/sdtdatahash" xmlns:w16se="http://schemas.microsoft.com/office/word/2015/wordml/symex" xmlns:wpg="http://schemas.microsoft.com/office/word/2010/wordprocessingGroup" xmlns:wpi="http://schemas.microsoft.com/office/word/2010/wordprocessingInk" xmlns:wne="http://schemas.microsoft.com/office/word/2006/wordml" xmlns:wps="http://schemas.microsoft.com/office/word/2010/wordprocessingShape" mc:Ignorable="w14 w15 w16se w16cid w16 w16cex w16sdtdh w16du wp14">
   <w:body>
     <w:p>
-      <w:r>
+      <w:pPr>
+        <w:pStyle w:val="71e7dc79-1ff7-45e8-997d-0ebda3762b91"/>
+      </w:pPr>
+      <w:r>
+        <w:rPr>
+          <w:noProof/>
+        </w:rPr>
         <w:drawing>
           <wp:inline distT="0" distB="0" distL="0" distR="0" wp14:anchorId="7395C9A6" wp14:editId="5465E282">
             <wp:extent cx="4701947" cy="3718882"/>
@@ -20,7 +26,7 @@
                     <pic:cNvPicPr/>
                   </pic:nvPicPr>
                   <pic:blipFill>
-                    <a:blip r:embed="rId4"/>
+                    <a:blip r:embed="rId6"/>
                     <a:stretch>
                       <a:fillRect/>
                     </a:stretch>
@@ -100,14 +106,82 @@
         <w:t xml:space="preserve"> 提交保存到真正的远程仓库，并产生版本快照</w:t>
       </w:r>
     </w:p>
-    <w:p>
-      <w:r>
-        <w:lastRenderedPageBreak/>
+    <w:p/>
+    <w:p/>
+    <w:p/>
+    <w:p/>
+    <w:p/>
+    <w:p/>
+    <w:p/>
+    <w:p/>
+    <w:p/>
+    <w:p/>
+    <w:p/>
+    <w:p/>
+    <w:p/>
+    <w:p/>
+    <w:p/>
+    <w:p/>
+    <w:p/>
+    <w:p/>
+    <w:p/>
+    <w:p/>
+    <w:p/>
+    <w:p/>
+    <w:p>
+      <w:pPr>
+        <w:rPr>
+          <w:b/>
+          <w:bCs/>
+          <w:color w:val="FF0000"/>
+          <w:sz w:val="30"/>
+          <w:szCs w:val="30"/>
+        </w:rPr>
+      </w:pPr>
+      <w:r>
+        <w:rPr>
+          <w:rFonts w:hint="eastAsia"/>
+          <w:b/>
+          <w:bCs/>
+          <w:color w:val="FF0000"/>
+          <w:sz w:val="30"/>
+          <w:szCs w:val="30"/>
+        </w:rPr>
+        <w:t>远程仓库控制操作</w:t>
+      </w:r>
+    </w:p>
+    <w:p>
+      <w:pPr>
+        <w:rPr>
+          <w:b/>
+          <w:bCs/>
+          <w:sz w:val="30"/>
+          <w:szCs w:val="30"/>
+        </w:rPr>
+      </w:pPr>
+    </w:p>
+    <w:p>
+      <w:pPr>
+        <w:rPr>
+          <w:b/>
+          <w:bCs/>
+          <w:sz w:val="30"/>
+          <w:szCs w:val="30"/>
+        </w:rPr>
+      </w:pPr>
+      <w:r>
+        <w:rPr>
+          <w:b/>
+          <w:bCs/>
+          <w:noProof/>
+          <w:sz w:val="30"/>
+          <w:szCs w:val="30"/>
+        </w:rPr>
         <w:drawing>
-          <wp:inline distT="0" distB="0" distL="0" distR="0" wp14:anchorId="10638503" wp14:editId="54F28EF1">
-            <wp:extent cx="3444538" cy="4412362"/>
-            <wp:effectExtent l="0" t="0" r="3810" b="7620"/>
-            <wp:docPr id="737318032" name="图片 1"/>
+          <wp:inline distT="0" distB="0" distL="0" distR="0" wp14:anchorId="409C5705" wp14:editId="61793966">
+            <wp:extent cx="3451860" cy="3008014"/>
+            <wp:effectExtent l="0" t="0" r="0" b="0"/>
+            <wp:docPr id="1836837295" name="图片 1"/>
             <wp:cNvGraphicFramePr>
               <a:graphicFrameLocks xmlns:a="http://schemas.openxmlformats.org/drawingml/2006/main" noChangeAspect="1"/>
             </wp:cNvGraphicFramePr>
@@ -115,11 +189,11 @@
               <a:graphicData uri="http://schemas.openxmlformats.org/drawingml/2006/picture">
                 <pic:pic xmlns:pic="http://schemas.openxmlformats.org/drawingml/2006/picture">
                   <pic:nvPicPr>
-                    <pic:cNvPr id="737318032" name=""/>
+                    <pic:cNvPr id="1836837295" name=""/>
                     <pic:cNvPicPr/>
                   </pic:nvPicPr>
                   <pic:blipFill>
-                    <a:blip r:embed="rId5"/>
+                    <a:blip r:embed="rId7"/>
                     <a:stretch>
                       <a:fillRect/>
                     </a:stretch>
@@ -127,7 +201,7 @@
                   <pic:spPr>
                     <a:xfrm>
                       <a:off x="0" y="0"/>
-                      <a:ext cx="3444538" cy="4412362"/>
+                      <a:ext cx="3458127" cy="3013475"/>
                     </a:xfrm>
                     <a:prstGeom prst="rect">
                       <a:avLst/>
@@ -141,62 +215,1546 @@
       </w:r>
     </w:p>
     <w:p>
-      <w:r>
+      <w:pPr>
+        <w:rPr>
+          <w:b/>
+          <w:bCs/>
+          <w:sz w:val="30"/>
+          <w:szCs w:val="30"/>
+        </w:rPr>
+      </w:pPr>
+      <w:r>
+        <w:rPr>
+          <w:b/>
+          <w:bCs/>
+          <w:sz w:val="30"/>
+          <w:szCs w:val="30"/>
+        </w:rPr>
         <w:t>G</w:t>
       </w:r>
       <w:r>
         <w:rPr>
           <w:rFonts w:hint="eastAsia"/>
-        </w:rPr>
-        <w:t xml:space="preserve">it </w:t>
-      </w:r>
+          <w:b/>
+          <w:bCs/>
+          <w:sz w:val="30"/>
+          <w:szCs w:val="30"/>
+        </w:rPr>
+        <w:t>itHub给我们提供了一系列git命令来</w:t>
+      </w:r>
+    </w:p>
+    <w:p>
+      <w:pPr>
+        <w:rPr>
+          <w:b/>
+          <w:bCs/>
+          <w:sz w:val="30"/>
+          <w:szCs w:val="30"/>
+        </w:rPr>
+      </w:pPr>
       <w:r>
         <w:rPr>
           <w:rFonts w:hint="eastAsia"/>
-        </w:rPr>
-        <w:t>ls-files</w:t>
-      </w:r>
+          <w:b/>
+          <w:bCs/>
+          <w:sz w:val="30"/>
+          <w:szCs w:val="30"/>
+        </w:rPr>
+        <w:t>如何把本地的仓库和新创建的远程仓库连接起来</w:t>
+      </w:r>
+    </w:p>
+    <w:p>
+      <w:pPr>
+        <w:rPr>
+          <w:b/>
+          <w:bCs/>
+          <w:sz w:val="30"/>
+          <w:szCs w:val="30"/>
+        </w:rPr>
+      </w:pPr>
       <w:r>
         <w:rPr>
           <w:rFonts w:hint="eastAsia"/>
-        </w:rPr>
-        <w:t>可以查看暂存区代码</w:t>
-      </w:r>
-    </w:p>
-    <w:p>
-      <w:r>
-        <w:t>G</w:t>
-      </w:r>
+          <w:b/>
+          <w:bCs/>
+          <w:sz w:val="30"/>
+          <w:szCs w:val="30"/>
+        </w:rPr>
+        <w:t>创建新仓库的命令</w:t>
+      </w:r>
+    </w:p>
+    <w:p>
+      <w:pPr>
+        <w:rPr>
+          <w:b/>
+          <w:bCs/>
+          <w:sz w:val="30"/>
+          <w:szCs w:val="30"/>
+        </w:rPr>
+      </w:pPr>
       <w:r>
         <w:rPr>
           <w:rFonts w:hint="eastAsia"/>
-        </w:rPr>
-        <w:t>it log 查看提交日志</w:t>
-      </w:r>
-    </w:p>
-    <w:p>
-      <w:pPr>
+          <w:b/>
+          <w:bCs/>
+          <w:sz w:val="30"/>
+          <w:szCs w:val="30"/>
+        </w:rPr>
+        <w:t>如果已经本地有仓库，连接本地仓库</w:t>
+      </w:r>
+    </w:p>
+    <w:p>
+      <w:pPr>
+        <w:rPr>
+          <w:b/>
+          <w:bCs/>
+          <w:sz w:val="30"/>
+          <w:szCs w:val="30"/>
+        </w:rPr>
+      </w:pPr>
+    </w:p>
+    <w:p>
+      <w:pPr>
+        <w:rPr>
+          <w:b/>
+          <w:bCs/>
+          <w:sz w:val="30"/>
+          <w:szCs w:val="30"/>
+        </w:rPr>
+      </w:pPr>
+    </w:p>
+    <w:p>
+      <w:pPr>
+        <w:rPr>
+          <w:b/>
+          <w:bCs/>
+          <w:sz w:val="30"/>
+          <w:szCs w:val="30"/>
+        </w:rPr>
+      </w:pPr>
+    </w:p>
+    <w:p>
+      <w:pPr>
+        <w:rPr>
+          <w:b/>
+          <w:bCs/>
+          <w:sz w:val="30"/>
+          <w:szCs w:val="30"/>
+        </w:rPr>
+      </w:pPr>
+    </w:p>
+    <w:p>
+      <w:pPr>
+        <w:rPr>
+          <w:b/>
+          <w:bCs/>
+          <w:sz w:val="30"/>
+          <w:szCs w:val="30"/>
+        </w:rPr>
+      </w:pPr>
+    </w:p>
+    <w:p>
+      <w:pPr>
+        <w:rPr>
+          <w:b/>
+          <w:bCs/>
+          <w:sz w:val="30"/>
+          <w:szCs w:val="30"/>
+        </w:rPr>
+      </w:pPr>
+    </w:p>
+    <w:p>
+      <w:pPr>
+        <w:rPr>
+          <w:b/>
+          <w:bCs/>
+          <w:sz w:val="30"/>
+          <w:szCs w:val="30"/>
+        </w:rPr>
+      </w:pPr>
+    </w:p>
+    <w:p>
+      <w:pPr>
+        <w:rPr>
+          <w:b/>
+          <w:bCs/>
+          <w:sz w:val="30"/>
+          <w:szCs w:val="30"/>
+        </w:rPr>
+      </w:pPr>
+    </w:p>
+    <w:p>
+      <w:pPr>
+        <w:rPr>
+          <w:b/>
+          <w:bCs/>
+          <w:sz w:val="30"/>
+          <w:szCs w:val="30"/>
+        </w:rPr>
+      </w:pPr>
+      <w:r>
+        <w:rPr>
+          <w:noProof/>
+        </w:rPr>
+        <w:lastRenderedPageBreak/>
+        <mc:AlternateContent>
+          <mc:Choice Requires="aink">
+            <w:drawing>
+              <wp:anchor distT="54000" distB="54220" distL="123300" distR="123300" simplePos="0" relativeHeight="251662336" behindDoc="0" locked="0" layoutInCell="1" allowOverlap="1" wp14:anchorId="1235B448" wp14:editId="48E3E398">
+                <wp:simplePos x="0" y="0"/>
+                <wp:positionH relativeFrom="column">
+                  <wp:posOffset>1615550</wp:posOffset>
+                </wp:positionH>
+                <wp:positionV relativeFrom="paragraph">
+                  <wp:posOffset>76225</wp:posOffset>
+                </wp:positionV>
+                <wp:extent cx="91440" cy="109220"/>
+                <wp:effectExtent l="38100" t="38100" r="22860" b="24130"/>
+                <wp:wrapNone/>
+                <wp:docPr id="151820866" name="墨迹 9"/>
+                <wp:cNvGraphicFramePr>
+                  <a:graphicFrameLocks xmlns:a="http://schemas.openxmlformats.org/drawingml/2006/main"/>
+                </wp:cNvGraphicFramePr>
+                <a:graphic xmlns:a="http://schemas.openxmlformats.org/drawingml/2006/main">
+                  <a:graphicData uri="http://schemas.microsoft.com/office/word/2010/wordprocessingInk">
+                    <w14:contentPart bwMode="auto" r:id="rId8">
+                      <w14:nvContentPartPr>
+                        <w14:cNvContentPartPr>
+                          <a14:cpLocks xmlns:a14="http://schemas.microsoft.com/office/drawing/2010/main" noRot="1"/>
+                        </w14:cNvContentPartPr>
+                      </w14:nvContentPartPr>
+                      <w14:xfrm>
+                        <a:off x="0" y="0"/>
+                        <a:ext cx="91440" cy="109220"/>
+                      </w14:xfrm>
+                    </w14:contentPart>
+                  </a:graphicData>
+                </a:graphic>
+                <wp14:sizeRelH relativeFrom="page">
+                  <wp14:pctWidth>0</wp14:pctWidth>
+                </wp14:sizeRelH>
+                <wp14:sizeRelV relativeFrom="page">
+                  <wp14:pctHeight>0</wp14:pctHeight>
+                </wp14:sizeRelV>
+              </wp:anchor>
+            </w:drawing>
+          </mc:Choice>
+          <mc:Fallback>
+            <w:drawing>
+              <wp:anchor distT="54000" distB="54220" distL="123300" distR="123300" simplePos="0" relativeHeight="251662336" behindDoc="0" locked="0" layoutInCell="1" allowOverlap="1" wp14:anchorId="1235B448" wp14:editId="48E3E398">
+                <wp:simplePos x="0" y="0"/>
+                <wp:positionH relativeFrom="column">
+                  <wp:posOffset>1615550</wp:posOffset>
+                </wp:positionH>
+                <wp:positionV relativeFrom="paragraph">
+                  <wp:posOffset>76225</wp:posOffset>
+                </wp:positionV>
+                <wp:extent cx="91440" cy="109220"/>
+                <wp:effectExtent l="38100" t="38100" r="22860" b="24130"/>
+                <wp:wrapNone/>
+                <wp:docPr id="151820866" name="墨迹 9"/>
+                <wp:cNvGraphicFramePr>
+                  <a:graphicFrameLocks xmlns:a="http://schemas.openxmlformats.org/drawingml/2006/main"/>
+                </wp:cNvGraphicFramePr>
+                <a:graphic xmlns:a="http://schemas.openxmlformats.org/drawingml/2006/main">
+                  <a:graphicData uri="http://schemas.openxmlformats.org/drawingml/2006/picture">
+                    <pic:pic xmlns:pic="http://schemas.openxmlformats.org/drawingml/2006/picture">
+                      <pic:nvPicPr>
+                        <pic:cNvPr id="151820866" name="墨迹 9"/>
+                        <pic:cNvPicPr>
+                          <a:picLocks noRot="1"/>
+                        </pic:cNvPicPr>
+                      </pic:nvPicPr>
+                      <pic:blipFill>
+                        <a:blip r:embed="rId9"/>
+                        <a:stretch>
+                          <a:fillRect/>
+                        </a:stretch>
+                      </pic:blipFill>
+                      <pic:spPr>
+                        <a:xfrm>
+                          <a:off x="0" y="0"/>
+                          <a:ext cx="109011" cy="216291"/>
+                        </a:xfrm>
+                        <a:prstGeom prst="rect">
+                          <a:avLst/>
+                        </a:prstGeom>
+                      </pic:spPr>
+                    </pic:pic>
+                  </a:graphicData>
+                </a:graphic>
+                <wp14:sizeRelH relativeFrom="page">
+                  <wp14:pctWidth>0</wp14:pctWidth>
+                </wp14:sizeRelH>
+                <wp14:sizeRelV relativeFrom="page">
+                  <wp14:pctHeight>0</wp14:pctHeight>
+                </wp14:sizeRelV>
+              </wp:anchor>
+            </w:drawing>
+          </mc:Fallback>
+        </mc:AlternateContent>
+      </w:r>
+      <w:r>
+        <w:rPr>
+          <w:noProof/>
+        </w:rPr>
+        <mc:AlternateContent>
+          <mc:Choice Requires="aink">
+            <w:drawing>
+              <wp:anchor distT="54000" distB="54000" distL="123300" distR="123300" simplePos="0" relativeHeight="251661312" behindDoc="0" locked="0" layoutInCell="1" allowOverlap="1" wp14:anchorId="692B2C34" wp14:editId="42EC0DCB">
+                <wp:simplePos x="0" y="0"/>
+                <wp:positionH relativeFrom="column">
+                  <wp:posOffset>1546335</wp:posOffset>
+                </wp:positionH>
+                <wp:positionV relativeFrom="paragraph">
+                  <wp:posOffset>-121895</wp:posOffset>
+                </wp:positionV>
+                <wp:extent cx="0" cy="0"/>
+                <wp:effectExtent l="0" t="0" r="0" b="0"/>
+                <wp:wrapNone/>
+                <wp:docPr id="606862410" name="墨迹 8"/>
+                <wp:cNvGraphicFramePr>
+                  <a:graphicFrameLocks xmlns:a="http://schemas.openxmlformats.org/drawingml/2006/main"/>
+                </wp:cNvGraphicFramePr>
+                <a:graphic xmlns:a="http://schemas.openxmlformats.org/drawingml/2006/main">
+                  <a:graphicData uri="http://schemas.microsoft.com/office/word/2010/wordprocessingInk">
+                    <w14:contentPart bwMode="auto" r:id="rId10">
+                      <w14:nvContentPartPr>
+                        <w14:cNvContentPartPr>
+                          <a14:cpLocks xmlns:a14="http://schemas.microsoft.com/office/drawing/2010/main" noRot="1"/>
+                        </w14:cNvContentPartPr>
+                      </w14:nvContentPartPr>
+                      <w14:xfrm>
+                        <a:off x="0" y="0"/>
+                        <a:ext cx="0" cy="0"/>
+                      </w14:xfrm>
+                    </w14:contentPart>
+                  </a:graphicData>
+                </a:graphic>
+                <wp14:sizeRelH relativeFrom="page">
+                  <wp14:pctWidth>0</wp14:pctWidth>
+                </wp14:sizeRelH>
+                <wp14:sizeRelV relativeFrom="page">
+                  <wp14:pctHeight>0</wp14:pctHeight>
+                </wp14:sizeRelV>
+              </wp:anchor>
+            </w:drawing>
+          </mc:Choice>
+          <mc:Fallback>
+            <w:drawing/>
+          </mc:Fallback>
+        </mc:AlternateContent>
+      </w:r>
+    </w:p>
+    <w:p>
+      <w:pPr>
+        <w:rPr>
+          <w:b/>
+          <w:bCs/>
+          <w:color w:val="FF0000"/>
+          <w:sz w:val="30"/>
+          <w:szCs w:val="30"/>
+        </w:rPr>
+      </w:pPr>
+      <w:r>
         <w:rPr>
           <w:rFonts w:hint="eastAsia"/>
-        </w:rPr>
-      </w:pPr>
-      <w:r>
-        <w:t>G</w:t>
-      </w:r>
+          <w:b/>
+          <w:bCs/>
+          <w:color w:val="FF0000"/>
+          <w:sz w:val="30"/>
+          <w:szCs w:val="30"/>
+        </w:rPr>
+        <w:t>将远程克隆到本地仓库</w:t>
+      </w:r>
+    </w:p>
+    <w:p>
+      <w:pPr>
+        <w:rPr>
+          <w:b/>
+          <w:bCs/>
+          <w:sz w:val="30"/>
+          <w:szCs w:val="30"/>
+        </w:rPr>
+      </w:pPr>
+      <w:r>
+        <w:rPr>
+          <w:noProof/>
+        </w:rPr>
+        <mc:AlternateContent>
+          <mc:Choice Requires="wpi">
+            <w:drawing>
+              <wp:anchor distT="0" distB="0" distL="114300" distR="114300" simplePos="0" relativeHeight="251659264" behindDoc="0" locked="0" layoutInCell="1" allowOverlap="1" wp14:anchorId="7A2E1B35" wp14:editId="0AB7052A">
+                <wp:simplePos x="0" y="0"/>
+                <wp:positionH relativeFrom="column">
+                  <wp:posOffset>1972945</wp:posOffset>
+                </wp:positionH>
+                <wp:positionV relativeFrom="paragraph">
+                  <wp:posOffset>1085215</wp:posOffset>
+                </wp:positionV>
+                <wp:extent cx="2348230" cy="236855"/>
+                <wp:effectExtent l="96520" t="153670" r="88900" b="152400"/>
+                <wp:wrapNone/>
+                <wp:docPr id="314774107" name="墨迹 7"/>
+                <wp:cNvGraphicFramePr>
+                  <a:graphicFrameLocks xmlns:a="http://schemas.openxmlformats.org/drawingml/2006/main"/>
+                </wp:cNvGraphicFramePr>
+                <a:graphic xmlns:a="http://schemas.openxmlformats.org/drawingml/2006/main">
+                  <a:graphicData uri="http://schemas.microsoft.com/office/word/2010/wordprocessingInk">
+                    <w14:contentPart bwMode="auto" r:id="rId11">
+                      <w14:nvContentPartPr>
+                        <w14:cNvContentPartPr>
+                          <a14:cpLocks xmlns:a14="http://schemas.microsoft.com/office/drawing/2010/main" noRot="1" noChangeArrowheads="1"/>
+                        </w14:cNvContentPartPr>
+                      </w14:nvContentPartPr>
+                      <w14:xfrm>
+                        <a:off x="0" y="0"/>
+                        <a:ext cx="2348230" cy="236855"/>
+                      </w14:xfrm>
+                    </w14:contentPart>
+                  </a:graphicData>
+                </a:graphic>
+                <wp14:sizeRelH relativeFrom="page">
+                  <wp14:pctWidth>0</wp14:pctWidth>
+                </wp14:sizeRelH>
+                <wp14:sizeRelV relativeFrom="page">
+                  <wp14:pctHeight>0</wp14:pctHeight>
+                </wp14:sizeRelV>
+              </wp:anchor>
+            </w:drawing>
+          </mc:Choice>
+          <mc:Fallback>
+            <w:pict>
+              <v:shapetype w14:anchorId="4D3667A4" id="_x0000_t75" coordsize="21600,21600" o:spt="75" o:preferrelative="t" path="m@4@5l@4@11@9@11@9@5xe" filled="f" stroked="f">
+                <v:stroke joinstyle="miter"/>
+                <v:formulas>
+                  <v:f eqn="if lineDrawn pixelLineWidth 0"/>
+                  <v:f eqn="sum @0 1 0"/>
+                  <v:f eqn="sum 0 0 @1"/>
+                  <v:f eqn="prod @2 1 2"/>
+                  <v:f eqn="prod @3 21600 pixelWidth"/>
+                  <v:f eqn="prod @3 21600 pixelHeight"/>
+                  <v:f eqn="sum @0 0 1"/>
+                  <v:f eqn="prod @6 1 2"/>
+                  <v:f eqn="prod @7 21600 pixelWidth"/>
+                  <v:f eqn="sum @8 21600 0"/>
+                  <v:f eqn="prod @7 21600 pixelHeight"/>
+                  <v:f eqn="sum @10 21600 0"/>
+                </v:formulas>
+                <v:path o:extrusionok="f" gradientshapeok="t" o:connecttype="rect"/>
+                <o:lock v:ext="edit" aspectratio="t"/>
+              </v:shapetype>
+              <v:shape id="墨迹 7" o:spid="_x0000_s1026" type="#_x0000_t75" style="position:absolute;margin-left:151.1pt;margin-top:76.75pt;width:193.4pt;height:36pt;z-index:251659264;visibility:visible;mso-wrap-style:square;mso-width-percent:0;mso-height-percent:0;mso-wrap-distance-left:9pt;mso-wrap-distance-top:0;mso-wrap-distance-right:9pt;mso-wrap-distance-bottom:0;mso-position-horizontal:absolute;mso-position-horizontal-relative:text;mso-position-vertical:absolute;mso-position-vertical-relative:text;mso-width-percent:0;mso-height-percent:0;mso-width-relative:page;mso-height-relative:page" o:gfxdata="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">
+                <v:imagedata r:id="rId12" o:title=""/>
+                <o:lock v:ext="edit" rotation="t" aspectratio="f"/>
+              </v:shape>
+            </w:pict>
+          </mc:Fallback>
+        </mc:AlternateContent>
+      </w:r>
+      <w:r>
+        <w:rPr>
+          <w:b/>
+          <w:bCs/>
+          <w:noProof/>
+          <w:sz w:val="30"/>
+          <w:szCs w:val="30"/>
+        </w:rPr>
+        <w:drawing>
+          <wp:inline distT="0" distB="0" distL="0" distR="0" wp14:anchorId="73424083" wp14:editId="1A698589">
+            <wp:extent cx="5274310" cy="1917700"/>
+            <wp:effectExtent l="0" t="0" r="0" b="0"/>
+            <wp:docPr id="272446871" name="图片 1"/>
+            <wp:cNvGraphicFramePr>
+              <a:graphicFrameLocks xmlns:a="http://schemas.openxmlformats.org/drawingml/2006/main" noChangeAspect="1"/>
+            </wp:cNvGraphicFramePr>
+            <a:graphic xmlns:a="http://schemas.openxmlformats.org/drawingml/2006/main">
+              <a:graphicData uri="http://schemas.openxmlformats.org/drawingml/2006/picture">
+                <pic:pic xmlns:pic="http://schemas.openxmlformats.org/drawingml/2006/picture">
+                  <pic:nvPicPr>
+                    <pic:cNvPr id="272446871" name=""/>
+                    <pic:cNvPicPr/>
+                  </pic:nvPicPr>
+                  <pic:blipFill>
+                    <a:blip r:embed="rId13"/>
+                    <a:stretch>
+                      <a:fillRect/>
+                    </a:stretch>
+                  </pic:blipFill>
+                  <pic:spPr>
+                    <a:xfrm>
+                      <a:off x="0" y="0"/>
+                      <a:ext cx="5274310" cy="1917700"/>
+                    </a:xfrm>
+                    <a:prstGeom prst="rect">
+                      <a:avLst/>
+                    </a:prstGeom>
+                  </pic:spPr>
+                </pic:pic>
+              </a:graphicData>
+            </a:graphic>
+          </wp:inline>
+        </w:drawing>
+      </w:r>
+    </w:p>
+    <w:p>
+      <w:pPr>
+        <w:rPr>
+          <w:b/>
+          <w:bCs/>
+          <w:sz w:val="30"/>
+          <w:szCs w:val="30"/>
+        </w:rPr>
+      </w:pPr>
+      <w:r>
+        <w:rPr>
+          <w:noProof/>
+        </w:rPr>
+        <mc:AlternateContent>
+          <mc:Choice Requires="wpi">
+            <w:drawing>
+              <wp:anchor distT="0" distB="0" distL="114300" distR="114300" simplePos="0" relativeHeight="251669504" behindDoc="0" locked="0" layoutInCell="1" allowOverlap="1" wp14:anchorId="3A1B2E1D" wp14:editId="402A53AE">
+                <wp:simplePos x="0" y="0"/>
+                <wp:positionH relativeFrom="column">
+                  <wp:posOffset>4442580</wp:posOffset>
+                </wp:positionH>
+                <wp:positionV relativeFrom="paragraph">
+                  <wp:posOffset>2605800</wp:posOffset>
+                </wp:positionV>
+                <wp:extent cx="360" cy="360"/>
+                <wp:effectExtent l="76200" t="114300" r="76200" b="114300"/>
+                <wp:wrapNone/>
+                <wp:docPr id="338546916" name="墨迹 11"/>
+                <wp:cNvGraphicFramePr>
+                  <a:graphicFrameLocks xmlns:a="http://schemas.openxmlformats.org/drawingml/2006/main"/>
+                </wp:cNvGraphicFramePr>
+                <a:graphic xmlns:a="http://schemas.openxmlformats.org/drawingml/2006/main">
+                  <a:graphicData uri="http://schemas.microsoft.com/office/word/2010/wordprocessingInk">
+                    <w14:contentPart bwMode="auto" r:id="rId14">
+                      <w14:nvContentPartPr>
+                        <w14:cNvContentPartPr>
+                          <a14:cpLocks xmlns:a14="http://schemas.microsoft.com/office/drawing/2010/main" noRot="1"/>
+                        </w14:cNvContentPartPr>
+                      </w14:nvContentPartPr>
+                      <w14:xfrm>
+                        <a:off x="0" y="0"/>
+                        <a:ext cx="360" cy="360"/>
+                      </w14:xfrm>
+                    </w14:contentPart>
+                  </a:graphicData>
+                </a:graphic>
+              </wp:anchor>
+            </w:drawing>
+          </mc:Choice>
+          <mc:Fallback>
+            <w:pict>
+              <v:shape w14:anchorId="7337DCC4" id="墨迹 11" o:spid="_x0000_s1026" type="#_x0000_t75" style="position:absolute;margin-left:346.95pt;margin-top:199.55pt;width:5.7pt;height:11.4pt;z-index:251669504;visibility:visible;mso-wrap-style:square;mso-wrap-distance-left:9pt;mso-wrap-distance-top:0;mso-wrap-distance-right:9pt;mso-wrap-distance-bottom:0;mso-position-horizontal:absolute;mso-position-horizontal-relative:text;mso-position-vertical:absolute;mso-position-vertical-relative:text" o:gfxdata="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">
+                <v:imagedata r:id="rId15" o:title=""/>
+                <o:lock v:ext="edit" rotation="t" aspectratio="f"/>
+              </v:shape>
+            </w:pict>
+          </mc:Fallback>
+        </mc:AlternateContent>
+      </w:r>
+      <w:r>
+        <w:rPr>
+          <w:noProof/>
+        </w:rPr>
+        <mc:AlternateContent>
+          <mc:Choice Requires="wpi">
+            <w:drawing>
+              <wp:anchor distT="0" distB="0" distL="114300" distR="114300" simplePos="0" relativeHeight="251668480" behindDoc="0" locked="0" layoutInCell="1" allowOverlap="1" wp14:anchorId="6CCAC6A8" wp14:editId="2D455B87">
+                <wp:simplePos x="0" y="0"/>
+                <wp:positionH relativeFrom="column">
+                  <wp:posOffset>2537460</wp:posOffset>
+                </wp:positionH>
+                <wp:positionV relativeFrom="paragraph">
+                  <wp:posOffset>1530480</wp:posOffset>
+                </wp:positionV>
+                <wp:extent cx="2246400" cy="108000"/>
+                <wp:effectExtent l="76200" t="114300" r="59055" b="101600"/>
+                <wp:wrapNone/>
+                <wp:docPr id="1667880973" name="墨迹 10"/>
+                <wp:cNvGraphicFramePr>
+                  <a:graphicFrameLocks xmlns:a="http://schemas.openxmlformats.org/drawingml/2006/main"/>
+                </wp:cNvGraphicFramePr>
+                <a:graphic xmlns:a="http://schemas.openxmlformats.org/drawingml/2006/main">
+                  <a:graphicData uri="http://schemas.microsoft.com/office/word/2010/wordprocessingInk">
+                    <w14:contentPart bwMode="auto" r:id="rId16">
+                      <w14:nvContentPartPr>
+                        <w14:cNvContentPartPr>
+                          <a14:cpLocks xmlns:a14="http://schemas.microsoft.com/office/drawing/2010/main" noRot="1"/>
+                        </w14:cNvContentPartPr>
+                      </w14:nvContentPartPr>
+                      <w14:xfrm>
+                        <a:off x="0" y="0"/>
+                        <a:ext cx="2246400" cy="108000"/>
+                      </w14:xfrm>
+                    </w14:contentPart>
+                  </a:graphicData>
+                </a:graphic>
+              </wp:anchor>
+            </w:drawing>
+          </mc:Choice>
+          <mc:Fallback>
+            <w:pict>
+              <v:shape w14:anchorId="35561835" id="墨迹 10" o:spid="_x0000_s1026" type="#_x0000_t75" style="position:absolute;margin-left:196.95pt;margin-top:114.85pt;width:182.55pt;height:19.8pt;z-index:251668480;visibility:visible;mso-wrap-style:square;mso-wrap-distance-left:9pt;mso-wrap-distance-top:0;mso-wrap-distance-right:9pt;mso-wrap-distance-bottom:0;mso-position-horizontal:absolute;mso-position-horizontal-relative:text;mso-position-vertical:absolute;mso-position-vertical-relative:text" o:gfxdata="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">
+                <v:imagedata r:id="rId17" o:title=""/>
+                <o:lock v:ext="edit" rotation="t" aspectratio="f"/>
+              </v:shape>
+            </w:pict>
+          </mc:Fallback>
+        </mc:AlternateContent>
+      </w:r>
+      <w:r>
+        <w:rPr>
+          <w:noProof/>
+        </w:rPr>
+        <mc:AlternateContent>
+          <mc:Choice Requires="wpi">
+            <w:drawing>
+              <wp:anchor distT="0" distB="0" distL="114300" distR="114300" simplePos="0" relativeHeight="251660288" behindDoc="0" locked="0" layoutInCell="1" allowOverlap="1" wp14:anchorId="171999B5" wp14:editId="3CE26AE0">
+                <wp:simplePos x="0" y="0"/>
+                <wp:positionH relativeFrom="column">
+                  <wp:posOffset>3070225</wp:posOffset>
+                </wp:positionH>
+                <wp:positionV relativeFrom="paragraph">
+                  <wp:posOffset>906780</wp:posOffset>
+                </wp:positionV>
+                <wp:extent cx="1953260" cy="237490"/>
+                <wp:effectExtent l="98425" t="156210" r="91440" b="149225"/>
+                <wp:wrapNone/>
+                <wp:docPr id="571297536" name="墨迹 6"/>
+                <wp:cNvGraphicFramePr>
+                  <a:graphicFrameLocks xmlns:a="http://schemas.openxmlformats.org/drawingml/2006/main"/>
+                </wp:cNvGraphicFramePr>
+                <a:graphic xmlns:a="http://schemas.openxmlformats.org/drawingml/2006/main">
+                  <a:graphicData uri="http://schemas.microsoft.com/office/word/2010/wordprocessingInk">
+                    <w14:contentPart bwMode="auto" r:id="rId18">
+                      <w14:nvContentPartPr>
+                        <w14:cNvContentPartPr>
+                          <a14:cpLocks xmlns:a14="http://schemas.microsoft.com/office/drawing/2010/main" noRot="1" noChangeArrowheads="1"/>
+                        </w14:cNvContentPartPr>
+                      </w14:nvContentPartPr>
+                      <w14:xfrm>
+                        <a:off x="0" y="0"/>
+                        <a:ext cx="1953260" cy="237490"/>
+                      </w14:xfrm>
+                    </w14:contentPart>
+                  </a:graphicData>
+                </a:graphic>
+                <wp14:sizeRelH relativeFrom="page">
+                  <wp14:pctWidth>0</wp14:pctWidth>
+                </wp14:sizeRelH>
+                <wp14:sizeRelV relativeFrom="page">
+                  <wp14:pctHeight>0</wp14:pctHeight>
+                </wp14:sizeRelV>
+              </wp:anchor>
+            </w:drawing>
+          </mc:Choice>
+          <mc:Fallback>
+            <w:pict>
+              <v:shape w14:anchorId="0C8234DF" id="墨迹 6" o:spid="_x0000_s1026" type="#_x0000_t75" style="position:absolute;margin-left:237.5pt;margin-top:62.75pt;width:162.3pt;height:35.95pt;z-index:251660288;visibility:visible;mso-wrap-style:square;mso-width-percent:0;mso-height-percent:0;mso-wrap-distance-left:9pt;mso-wrap-distance-top:0;mso-wrap-distance-right:9pt;mso-wrap-distance-bottom:0;mso-position-horizontal:absolute;mso-position-horizontal-relative:text;mso-position-vertical:absolute;mso-position-vertical-relative:text;mso-width-percent:0;mso-height-percent:0;mso-width-relative:page;mso-height-relative:page" o:gfxdata="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">
+                <v:imagedata r:id="rId19" o:title=""/>
+                <o:lock v:ext="edit" rotation="t" aspectratio="f"/>
+              </v:shape>
+            </w:pict>
+          </mc:Fallback>
+        </mc:AlternateContent>
+      </w:r>
+      <w:r>
+        <w:rPr>
+          <w:b/>
+          <w:bCs/>
+          <w:noProof/>
+          <w:sz w:val="30"/>
+          <w:szCs w:val="30"/>
+        </w:rPr>
+        <w:drawing>
+          <wp:inline distT="0" distB="0" distL="0" distR="0" wp14:anchorId="0BB297FA" wp14:editId="6EA062DB">
+            <wp:extent cx="5274310" cy="3321685"/>
+            <wp:effectExtent l="0" t="0" r="0" b="0"/>
+            <wp:docPr id="112826009" name="图片 1"/>
+            <wp:cNvGraphicFramePr>
+              <a:graphicFrameLocks xmlns:a="http://schemas.openxmlformats.org/drawingml/2006/main" noChangeAspect="1"/>
+            </wp:cNvGraphicFramePr>
+            <a:graphic xmlns:a="http://schemas.openxmlformats.org/drawingml/2006/main">
+              <a:graphicData uri="http://schemas.openxmlformats.org/drawingml/2006/picture">
+                <pic:pic xmlns:pic="http://schemas.openxmlformats.org/drawingml/2006/picture">
+                  <pic:nvPicPr>
+                    <pic:cNvPr id="112826009" name=""/>
+                    <pic:cNvPicPr/>
+                  </pic:nvPicPr>
+                  <pic:blipFill>
+                    <a:blip r:embed="rId20"/>
+                    <a:stretch>
+                      <a:fillRect/>
+                    </a:stretch>
+                  </pic:blipFill>
+                  <pic:spPr>
+                    <a:xfrm>
+                      <a:off x="0" y="0"/>
+                      <a:ext cx="5274310" cy="3321685"/>
+                    </a:xfrm>
+                    <a:prstGeom prst="rect">
+                      <a:avLst/>
+                    </a:prstGeom>
+                  </pic:spPr>
+                </pic:pic>
+              </a:graphicData>
+            </a:graphic>
+          </wp:inline>
+        </w:drawing>
+      </w:r>
+    </w:p>
+    <w:p/>
+    <w:p>
+      <w:pPr>
+        <w:rPr>
+          <w:b/>
+          <w:bCs/>
+          <w:sz w:val="30"/>
+          <w:szCs w:val="30"/>
+        </w:rPr>
+      </w:pPr>
       <w:r>
         <w:rPr>
           <w:rFonts w:hint="eastAsia"/>
-        </w:rPr>
-        <w:t xml:space="preserve">it log </w:t>
-      </w:r>
-      <w:r>
-        <w:t>–</w:t>
-      </w:r>
+          <w:b/>
+          <w:bCs/>
+          <w:sz w:val="30"/>
+          <w:szCs w:val="30"/>
+        </w:rPr>
+        <w:t>使用ssh方式进行克隆，要配置密钥</w:t>
+      </w:r>
+    </w:p>
+    <w:p>
+      <w:pPr>
+        <w:rPr>
+          <w:b/>
+          <w:bCs/>
+          <w:sz w:val="30"/>
+          <w:szCs w:val="30"/>
+        </w:rPr>
+      </w:pPr>
+      <w:r>
+        <w:rPr>
+          <w:b/>
+          <w:bCs/>
+          <w:noProof/>
+          <w:sz w:val="30"/>
+          <w:szCs w:val="30"/>
+        </w:rPr>
+        <w:lastRenderedPageBreak/>
+        <w:drawing>
+          <wp:inline distT="0" distB="0" distL="0" distR="0" wp14:anchorId="45ED59ED" wp14:editId="3D9FB76F">
+            <wp:extent cx="5082980" cy="3764606"/>
+            <wp:effectExtent l="0" t="0" r="3810" b="7620"/>
+            <wp:docPr id="1350098150" name="图片 1"/>
+            <wp:cNvGraphicFramePr>
+              <a:graphicFrameLocks xmlns:a="http://schemas.openxmlformats.org/drawingml/2006/main" noChangeAspect="1"/>
+            </wp:cNvGraphicFramePr>
+            <a:graphic xmlns:a="http://schemas.openxmlformats.org/drawingml/2006/main">
+              <a:graphicData uri="http://schemas.openxmlformats.org/drawingml/2006/picture">
+                <pic:pic xmlns:pic="http://schemas.openxmlformats.org/drawingml/2006/picture">
+                  <pic:nvPicPr>
+                    <pic:cNvPr id="1350098150" name=""/>
+                    <pic:cNvPicPr/>
+                  </pic:nvPicPr>
+                  <pic:blipFill>
+                    <a:blip r:embed="rId21"/>
+                    <a:stretch>
+                      <a:fillRect/>
+                    </a:stretch>
+                  </pic:blipFill>
+                  <pic:spPr>
+                    <a:xfrm>
+                      <a:off x="0" y="0"/>
+                      <a:ext cx="5082980" cy="3764606"/>
+                    </a:xfrm>
+                    <a:prstGeom prst="rect">
+                      <a:avLst/>
+                    </a:prstGeom>
+                  </pic:spPr>
+                </pic:pic>
+              </a:graphicData>
+            </a:graphic>
+          </wp:inline>
+        </w:drawing>
+      </w:r>
+    </w:p>
+    <w:p>
+      <w:pPr>
+        <w:rPr>
+          <w:b/>
+          <w:bCs/>
+          <w:sz w:val="30"/>
+          <w:szCs w:val="30"/>
+        </w:rPr>
+      </w:pPr>
       <w:r>
         <w:rPr>
           <w:rFonts w:hint="eastAsia"/>
-        </w:rPr>
-        <w:t>oneline可以查看简单日志</w:t>
+          <w:b/>
+          <w:bCs/>
+          <w:sz w:val="30"/>
+          <w:szCs w:val="30"/>
+        </w:rPr>
+        <w:t>第一次创建密钥</w:t>
+      </w:r>
+    </w:p>
+    <w:p>
+      <w:pPr>
+        <w:rPr>
+          <w:b/>
+          <w:bCs/>
+          <w:sz w:val="30"/>
+          <w:szCs w:val="30"/>
+        </w:rPr>
+      </w:pPr>
+      <w:r>
+        <w:rPr>
+          <w:b/>
+          <w:bCs/>
+          <w:sz w:val="30"/>
+          <w:szCs w:val="30"/>
+        </w:rPr>
+        <w:t>C</w:t>
+      </w:r>
+      <w:r>
+        <w:rPr>
+          <w:rFonts w:hint="eastAsia"/>
+          <w:b/>
+          <w:bCs/>
+          <w:sz w:val="30"/>
+          <w:szCs w:val="30"/>
+        </w:rPr>
+        <w:t>d到根目录，</w:t>
+      </w:r>
+    </w:p>
+    <w:p>
+      <w:pPr>
+        <w:rPr>
+          <w:b/>
+          <w:bCs/>
+          <w:sz w:val="30"/>
+          <w:szCs w:val="30"/>
+        </w:rPr>
+      </w:pPr>
+      <w:r>
+        <w:rPr>
+          <w:rFonts w:hint="eastAsia"/>
+          <w:b/>
+          <w:bCs/>
+          <w:sz w:val="30"/>
+          <w:szCs w:val="30"/>
+        </w:rPr>
+        <w:t>然后cd到ssh文件目录下</w:t>
+      </w:r>
+    </w:p>
+    <w:p>
+      <w:pPr>
+        <w:rPr>
+          <w:b/>
+          <w:bCs/>
+          <w:sz w:val="30"/>
+          <w:szCs w:val="30"/>
+        </w:rPr>
+      </w:pPr>
+      <w:r>
+        <w:rPr>
+          <w:rFonts w:hint="eastAsia"/>
+          <w:b/>
+          <w:bCs/>
+          <w:sz w:val="30"/>
+          <w:szCs w:val="30"/>
+        </w:rPr>
+        <w:t>然后ssh-keygen -t rsa -b 4096一直回车就好了，</w:t>
+      </w:r>
+    </w:p>
+    <w:p>
+      <w:pPr>
+        <w:rPr>
+          <w:rFonts w:hint="eastAsia"/>
+          <w:b/>
+          <w:bCs/>
+          <w:sz w:val="30"/>
+          <w:szCs w:val="30"/>
+        </w:rPr>
+      </w:pPr>
+      <w:r>
+        <w:rPr>
+          <w:b/>
+          <w:bCs/>
+          <w:sz w:val="30"/>
+          <w:szCs w:val="30"/>
+        </w:rPr>
+        <w:t>L</w:t>
+      </w:r>
+      <w:r>
+        <w:rPr>
+          <w:rFonts w:hint="eastAsia"/>
+          <w:b/>
+          <w:bCs/>
+          <w:sz w:val="30"/>
+          <w:szCs w:val="30"/>
+        </w:rPr>
+        <w:t>s -str查看本地的文件</w:t>
+      </w:r>
+    </w:p>
+    <w:p>
+      <w:pPr>
+        <w:rPr>
+          <w:b/>
+          <w:bCs/>
+          <w:sz w:val="30"/>
+          <w:szCs w:val="30"/>
+        </w:rPr>
+      </w:pPr>
+      <w:r>
+        <w:rPr>
+          <w:b/>
+          <w:bCs/>
+          <w:noProof/>
+          <w:sz w:val="30"/>
+          <w:szCs w:val="30"/>
+        </w:rPr>
+        <w:drawing>
+          <wp:inline distT="0" distB="0" distL="0" distR="0" wp14:anchorId="7BF9308F" wp14:editId="21C8EA84">
+            <wp:extent cx="4069433" cy="1409822"/>
+            <wp:effectExtent l="0" t="0" r="7620" b="0"/>
+            <wp:docPr id="1643993533" name="图片 1"/>
+            <wp:cNvGraphicFramePr>
+              <a:graphicFrameLocks xmlns:a="http://schemas.openxmlformats.org/drawingml/2006/main" noChangeAspect="1"/>
+            </wp:cNvGraphicFramePr>
+            <a:graphic xmlns:a="http://schemas.openxmlformats.org/drawingml/2006/main">
+              <a:graphicData uri="http://schemas.openxmlformats.org/drawingml/2006/picture">
+                <pic:pic xmlns:pic="http://schemas.openxmlformats.org/drawingml/2006/picture">
+                  <pic:nvPicPr>
+                    <pic:cNvPr id="1643993533" name=""/>
+                    <pic:cNvPicPr/>
+                  </pic:nvPicPr>
+                  <pic:blipFill>
+                    <a:blip r:embed="rId22"/>
+                    <a:stretch>
+                      <a:fillRect/>
+                    </a:stretch>
+                  </pic:blipFill>
+                  <pic:spPr>
+                    <a:xfrm>
+                      <a:off x="0" y="0"/>
+                      <a:ext cx="4069433" cy="1409822"/>
+                    </a:xfrm>
+                    <a:prstGeom prst="rect">
+                      <a:avLst/>
+                    </a:prstGeom>
+                  </pic:spPr>
+                </pic:pic>
+              </a:graphicData>
+            </a:graphic>
+          </wp:inline>
+        </w:drawing>
+      </w:r>
+    </w:p>
+    <w:p>
+      <w:pPr>
+        <w:rPr>
+          <w:rFonts w:hint="eastAsia"/>
+          <w:b/>
+          <w:bCs/>
+          <w:sz w:val="30"/>
+          <w:szCs w:val="30"/>
+        </w:rPr>
+      </w:pPr>
+      <w:r>
+        <w:rPr>
+          <w:rFonts w:hint="eastAsia"/>
+          <w:b/>
+          <w:bCs/>
+          <w:sz w:val="30"/>
+          <w:szCs w:val="30"/>
+        </w:rPr>
+        <w:t>我们可以看见</w:t>
+      </w:r>
+      <w:r>
+        <w:rPr>
+          <w:rFonts w:hint="eastAsia"/>
+          <w:b/>
+          <w:bCs/>
+          <w:sz w:val="30"/>
+          <w:szCs w:val="30"/>
+        </w:rPr>
+        <w:t>第三个文件，.pub是密钥的文件</w:t>
+      </w:r>
+      <w:r>
+        <w:rPr>
+          <w:rFonts w:hint="eastAsia"/>
+          <w:b/>
+          <w:bCs/>
+          <w:sz w:val="30"/>
+          <w:szCs w:val="30"/>
+        </w:rPr>
+        <w:t>，是公用的，在目录中用记事本打开，复制粘贴到github官网中对应的位置</w:t>
+      </w:r>
+    </w:p>
+    <w:p>
+      <w:pPr>
+        <w:rPr>
+          <w:b/>
+          <w:bCs/>
+          <w:sz w:val="30"/>
+          <w:szCs w:val="30"/>
+        </w:rPr>
+      </w:pPr>
+      <w:r>
+        <w:rPr>
+          <w:b/>
+          <w:bCs/>
+          <w:noProof/>
+          <w:sz w:val="30"/>
+          <w:szCs w:val="30"/>
+        </w:rPr>
+        <w:lastRenderedPageBreak/>
+        <w:drawing>
+          <wp:inline distT="0" distB="0" distL="0" distR="0" wp14:anchorId="79C05DA6" wp14:editId="1035C3A6">
+            <wp:extent cx="5274310" cy="3173095"/>
+            <wp:effectExtent l="0" t="0" r="0" b="0"/>
+            <wp:docPr id="443113170" name="图片 1"/>
+            <wp:cNvGraphicFramePr>
+              <a:graphicFrameLocks xmlns:a="http://schemas.openxmlformats.org/drawingml/2006/main" noChangeAspect="1"/>
+            </wp:cNvGraphicFramePr>
+            <a:graphic xmlns:a="http://schemas.openxmlformats.org/drawingml/2006/main">
+              <a:graphicData uri="http://schemas.openxmlformats.org/drawingml/2006/picture">
+                <pic:pic xmlns:pic="http://schemas.openxmlformats.org/drawingml/2006/picture">
+                  <pic:nvPicPr>
+                    <pic:cNvPr id="443113170" name=""/>
+                    <pic:cNvPicPr/>
+                  </pic:nvPicPr>
+                  <pic:blipFill>
+                    <a:blip r:embed="rId23"/>
+                    <a:stretch>
+                      <a:fillRect/>
+                    </a:stretch>
+                  </pic:blipFill>
+                  <pic:spPr>
+                    <a:xfrm>
+                      <a:off x="0" y="0"/>
+                      <a:ext cx="5274310" cy="3173095"/>
+                    </a:xfrm>
+                    <a:prstGeom prst="rect">
+                      <a:avLst/>
+                    </a:prstGeom>
+                  </pic:spPr>
+                </pic:pic>
+              </a:graphicData>
+            </a:graphic>
+          </wp:inline>
+        </w:drawing>
+      </w:r>
+    </w:p>
+    <w:p>
+      <w:pPr>
+        <w:rPr>
+          <w:b/>
+          <w:bCs/>
+          <w:sz w:val="30"/>
+          <w:szCs w:val="30"/>
+        </w:rPr>
+      </w:pPr>
+    </w:p>
+    <w:p>
+      <w:pPr>
+        <w:rPr>
+          <w:b/>
+          <w:bCs/>
+          <w:sz w:val="30"/>
+          <w:szCs w:val="30"/>
+        </w:rPr>
+      </w:pPr>
+      <w:r>
+        <w:rPr>
+          <w:noProof/>
+        </w:rPr>
+        <w:lastRenderedPageBreak/>
+        <mc:AlternateContent>
+          <mc:Choice Requires="wpi">
+            <w:drawing>
+              <wp:anchor distT="0" distB="0" distL="114300" distR="114300" simplePos="0" relativeHeight="251664384" behindDoc="0" locked="0" layoutInCell="1" allowOverlap="1" wp14:anchorId="72B0AC81" wp14:editId="561494D6">
+                <wp:simplePos x="0" y="0"/>
+                <wp:positionH relativeFrom="column">
+                  <wp:posOffset>3771265</wp:posOffset>
+                </wp:positionH>
+                <wp:positionV relativeFrom="paragraph">
+                  <wp:posOffset>4867910</wp:posOffset>
+                </wp:positionV>
+                <wp:extent cx="108585" cy="216535"/>
+                <wp:effectExtent l="104140" t="153035" r="92075" b="144780"/>
+                <wp:wrapNone/>
+                <wp:docPr id="1980072613" name="墨迹 5"/>
+                <wp:cNvGraphicFramePr>
+                  <a:graphicFrameLocks xmlns:a="http://schemas.openxmlformats.org/drawingml/2006/main"/>
+                </wp:cNvGraphicFramePr>
+                <a:graphic xmlns:a="http://schemas.openxmlformats.org/drawingml/2006/main">
+                  <a:graphicData uri="http://schemas.microsoft.com/office/word/2010/wordprocessingInk">
+                    <w14:contentPart bwMode="auto" r:id="rId24">
+                      <w14:nvContentPartPr>
+                        <w14:cNvContentPartPr>
+                          <a14:cpLocks xmlns:a14="http://schemas.microsoft.com/office/drawing/2010/main" noRot="1" noChangeArrowheads="1"/>
+                        </w14:cNvContentPartPr>
+                      </w14:nvContentPartPr>
+                      <w14:xfrm>
+                        <a:off x="0" y="0"/>
+                        <a:ext cx="108585" cy="216535"/>
+                      </w14:xfrm>
+                    </w14:contentPart>
+                  </a:graphicData>
+                </a:graphic>
+                <wp14:sizeRelH relativeFrom="page">
+                  <wp14:pctWidth>0</wp14:pctWidth>
+                </wp14:sizeRelH>
+                <wp14:sizeRelV relativeFrom="page">
+                  <wp14:pctHeight>0</wp14:pctHeight>
+                </wp14:sizeRelV>
+              </wp:anchor>
+            </w:drawing>
+          </mc:Choice>
+          <mc:Fallback>
+            <w:pict>
+              <v:shape w14:anchorId="3E2231DC" id="墨迹 5" o:spid="_x0000_s1026" type="#_x0000_t75" style="position:absolute;margin-left:-985.55pt;margin-top:-4731.7pt;width:2565pt;height:10230pt;z-index:251664384;visibility:visible;mso-wrap-style:square;mso-width-percent:0;mso-height-percent:0;mso-wrap-distance-left:9pt;mso-wrap-distance-top:0;mso-wrap-distance-right:9pt;mso-wrap-distance-bottom:0;mso-position-horizontal:absolute;mso-position-horizontal-relative:text;mso-position-vertical:absolute;mso-position-vertical-relative:text;mso-width-percent:0;mso-height-percent:0;mso-width-relative:page;mso-height-relative:page" o:gfxdata="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">
+                <v:imagedata r:id="rId25" o:title=""/>
+                <o:lock v:ext="edit" rotation="t" aspectratio="f"/>
+              </v:shape>
+            </w:pict>
+          </mc:Fallback>
+        </mc:AlternateContent>
+      </w:r>
+      <w:r>
+        <w:rPr>
+          <w:noProof/>
+        </w:rPr>
+        <mc:AlternateContent>
+          <mc:Choice Requires="wpi">
+            <w:drawing>
+              <wp:anchor distT="0" distB="0" distL="114300" distR="114300" simplePos="0" relativeHeight="251663360" behindDoc="0" locked="0" layoutInCell="1" allowOverlap="1" wp14:anchorId="1F4B8357" wp14:editId="2066E6BC">
+                <wp:simplePos x="0" y="0"/>
+                <wp:positionH relativeFrom="column">
+                  <wp:posOffset>662305</wp:posOffset>
+                </wp:positionH>
+                <wp:positionV relativeFrom="paragraph">
+                  <wp:posOffset>4732655</wp:posOffset>
+                </wp:positionV>
+                <wp:extent cx="960120" cy="233680"/>
+                <wp:effectExtent l="100330" t="160655" r="92075" b="148590"/>
+                <wp:wrapNone/>
+                <wp:docPr id="610890780" name="墨迹 4"/>
+                <wp:cNvGraphicFramePr>
+                  <a:graphicFrameLocks xmlns:a="http://schemas.openxmlformats.org/drawingml/2006/main"/>
+                </wp:cNvGraphicFramePr>
+                <a:graphic xmlns:a="http://schemas.openxmlformats.org/drawingml/2006/main">
+                  <a:graphicData uri="http://schemas.microsoft.com/office/word/2010/wordprocessingInk">
+                    <w14:contentPart bwMode="auto" r:id="rId26">
+                      <w14:nvContentPartPr>
+                        <w14:cNvContentPartPr>
+                          <a14:cpLocks xmlns:a14="http://schemas.microsoft.com/office/drawing/2010/main" noRot="1" noChangeArrowheads="1"/>
+                        </w14:cNvContentPartPr>
+                      </w14:nvContentPartPr>
+                      <w14:xfrm>
+                        <a:off x="0" y="0"/>
+                        <a:ext cx="960120" cy="233680"/>
+                      </w14:xfrm>
+                    </w14:contentPart>
+                  </a:graphicData>
+                </a:graphic>
+                <wp14:sizeRelH relativeFrom="page">
+                  <wp14:pctWidth>0</wp14:pctWidth>
+                </wp14:sizeRelH>
+                <wp14:sizeRelV relativeFrom="page">
+                  <wp14:pctHeight>0</wp14:pctHeight>
+                </wp14:sizeRelV>
+              </wp:anchor>
+            </w:drawing>
+          </mc:Choice>
+          <mc:Fallback>
+            <w:pict>
+              <v:shape w14:anchorId="56A97669" id="墨迹 4" o:spid="_x0000_s1026" type="#_x0000_t75" style="position:absolute;margin-left:47.9pt;margin-top:363.8pt;width:84.1pt;height:36.05pt;z-index:251663360;visibility:visible;mso-wrap-style:square;mso-width-percent:0;mso-height-percent:0;mso-wrap-distance-left:9pt;mso-wrap-distance-top:0;mso-wrap-distance-right:9pt;mso-wrap-distance-bottom:0;mso-position-horizontal:absolute;mso-position-horizontal-relative:text;mso-position-vertical:absolute;mso-position-vertical-relative:text;mso-width-percent:0;mso-height-percent:0;mso-width-relative:page;mso-height-relative:page" o:gfxdata="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">
+                <v:imagedata r:id="rId27" o:title=""/>
+                <o:lock v:ext="edit" rotation="t" aspectratio="f"/>
+              </v:shape>
+            </w:pict>
+          </mc:Fallback>
+        </mc:AlternateContent>
+      </w:r>
+      <w:r>
+        <w:rPr>
+          <w:b/>
+          <w:bCs/>
+          <w:noProof/>
+          <w:sz w:val="30"/>
+          <w:szCs w:val="30"/>
+        </w:rPr>
+        <w:drawing>
+          <wp:inline distT="0" distB="0" distL="0" distR="0" wp14:anchorId="69E77394" wp14:editId="6F49E288">
+            <wp:extent cx="3040643" cy="6629975"/>
+            <wp:effectExtent l="0" t="0" r="7620" b="0"/>
+            <wp:docPr id="251889963" name="图片 1"/>
+            <wp:cNvGraphicFramePr>
+              <a:graphicFrameLocks xmlns:a="http://schemas.openxmlformats.org/drawingml/2006/main" noChangeAspect="1"/>
+            </wp:cNvGraphicFramePr>
+            <a:graphic xmlns:a="http://schemas.openxmlformats.org/drawingml/2006/main">
+              <a:graphicData uri="http://schemas.openxmlformats.org/drawingml/2006/picture">
+                <pic:pic xmlns:pic="http://schemas.openxmlformats.org/drawingml/2006/picture">
+                  <pic:nvPicPr>
+                    <pic:cNvPr id="251889963" name=""/>
+                    <pic:cNvPicPr/>
+                  </pic:nvPicPr>
+                  <pic:blipFill>
+                    <a:blip r:embed="rId28"/>
+                    <a:stretch>
+                      <a:fillRect/>
+                    </a:stretch>
+                  </pic:blipFill>
+                  <pic:spPr>
+                    <a:xfrm>
+                      <a:off x="0" y="0"/>
+                      <a:ext cx="3040643" cy="6629975"/>
+                    </a:xfrm>
+                    <a:prstGeom prst="rect">
+                      <a:avLst/>
+                    </a:prstGeom>
+                  </pic:spPr>
+                </pic:pic>
+              </a:graphicData>
+            </a:graphic>
+          </wp:inline>
+        </w:drawing>
+      </w:r>
+    </w:p>
+    <w:p>
+      <w:pPr>
+        <w:rPr>
+          <w:b/>
+          <w:bCs/>
+          <w:sz w:val="30"/>
+          <w:szCs w:val="30"/>
+        </w:rPr>
+      </w:pPr>
+    </w:p>
+    <w:p>
+      <w:pPr>
+        <w:rPr>
+          <w:b/>
+          <w:bCs/>
+          <w:sz w:val="30"/>
+          <w:szCs w:val="30"/>
+        </w:rPr>
+      </w:pPr>
+      <w:r>
+        <w:rPr>
+          <w:noProof/>
+        </w:rPr>
+        <w:lastRenderedPageBreak/>
+        <mc:AlternateContent>
+          <mc:Choice Requires="wpi">
+            <w:drawing>
+              <wp:anchor distT="0" distB="0" distL="114300" distR="114300" simplePos="0" relativeHeight="251667456" behindDoc="0" locked="0" layoutInCell="1" allowOverlap="1" wp14:anchorId="4D2AC57E" wp14:editId="4F148969">
+                <wp:simplePos x="0" y="0"/>
+                <wp:positionH relativeFrom="column">
+                  <wp:posOffset>520065</wp:posOffset>
+                </wp:positionH>
+                <wp:positionV relativeFrom="paragraph">
+                  <wp:posOffset>1784350</wp:posOffset>
+                </wp:positionV>
+                <wp:extent cx="1100455" cy="278765"/>
+                <wp:effectExtent l="81915" t="117475" r="74930" b="108585"/>
+                <wp:wrapNone/>
+                <wp:docPr id="1792285681" name="墨迹 3"/>
+                <wp:cNvGraphicFramePr>
+                  <a:graphicFrameLocks xmlns:a="http://schemas.openxmlformats.org/drawingml/2006/main"/>
+                </wp:cNvGraphicFramePr>
+                <a:graphic xmlns:a="http://schemas.openxmlformats.org/drawingml/2006/main">
+                  <a:graphicData uri="http://schemas.microsoft.com/office/word/2010/wordprocessingInk">
+                    <w14:contentPart bwMode="auto" r:id="rId29">
+                      <w14:nvContentPartPr>
+                        <w14:cNvContentPartPr>
+                          <a14:cpLocks xmlns:a14="http://schemas.microsoft.com/office/drawing/2010/main" noRot="1" noChangeArrowheads="1"/>
+                        </w14:cNvContentPartPr>
+                      </w14:nvContentPartPr>
+                      <w14:xfrm>
+                        <a:off x="0" y="0"/>
+                        <a:ext cx="1100455" cy="278765"/>
+                      </w14:xfrm>
+                    </w14:contentPart>
+                  </a:graphicData>
+                </a:graphic>
+                <wp14:sizeRelH relativeFrom="page">
+                  <wp14:pctWidth>0</wp14:pctWidth>
+                </wp14:sizeRelH>
+                <wp14:sizeRelV relativeFrom="page">
+                  <wp14:pctHeight>0</wp14:pctHeight>
+                </wp14:sizeRelV>
+              </wp:anchor>
+            </w:drawing>
+          </mc:Choice>
+          <mc:Fallback>
+            <w:pict>
+              <v:shape w14:anchorId="6CFEAEF7" id="墨迹 3" o:spid="_x0000_s1026" type="#_x0000_t75" style="position:absolute;margin-left:38.1pt;margin-top:134.85pt;width:92.3pt;height:33.25pt;z-index:251667456;visibility:visible;mso-wrap-style:square;mso-width-percent:0;mso-height-percent:0;mso-wrap-distance-left:9pt;mso-wrap-distance-top:0;mso-wrap-distance-right:9pt;mso-wrap-distance-bottom:0;mso-position-horizontal:absolute;mso-position-horizontal-relative:text;mso-position-vertical:absolute;mso-position-vertical-relative:text;mso-width-percent:0;mso-height-percent:0;mso-width-relative:page;mso-height-relative:page" o:gfxdata="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">
+                <v:imagedata r:id="rId30" o:title=""/>
+                <o:lock v:ext="edit" rotation="t" aspectratio="f"/>
+              </v:shape>
+            </w:pict>
+          </mc:Fallback>
+        </mc:AlternateContent>
+      </w:r>
+      <w:r>
+        <w:rPr>
+          <w:noProof/>
+        </w:rPr>
+        <mc:AlternateContent>
+          <mc:Choice Requires="wpi">
+            <w:drawing>
+              <wp:anchor distT="0" distB="0" distL="114300" distR="114300" simplePos="0" relativeHeight="251666432" behindDoc="0" locked="0" layoutInCell="1" allowOverlap="1" wp14:anchorId="2E0D0821" wp14:editId="2513E3F6">
+                <wp:simplePos x="0" y="0"/>
+                <wp:positionH relativeFrom="column">
+                  <wp:posOffset>2973070</wp:posOffset>
+                </wp:positionH>
+                <wp:positionV relativeFrom="paragraph">
+                  <wp:posOffset>-475615</wp:posOffset>
+                </wp:positionV>
+                <wp:extent cx="72390" cy="144780"/>
+                <wp:effectExtent l="77470" t="114935" r="69215" b="111760"/>
+                <wp:wrapNone/>
+                <wp:docPr id="1840855433" name="墨迹 2"/>
+                <wp:cNvGraphicFramePr>
+                  <a:graphicFrameLocks xmlns:a="http://schemas.openxmlformats.org/drawingml/2006/main"/>
+                </wp:cNvGraphicFramePr>
+                <a:graphic xmlns:a="http://schemas.openxmlformats.org/drawingml/2006/main">
+                  <a:graphicData uri="http://schemas.microsoft.com/office/word/2010/wordprocessingInk">
+                    <w14:contentPart bwMode="auto" r:id="rId31">
+                      <w14:nvContentPartPr>
+                        <w14:cNvContentPartPr>
+                          <a14:cpLocks xmlns:a14="http://schemas.microsoft.com/office/drawing/2010/main" noRot="1" noChangeArrowheads="1"/>
+                        </w14:cNvContentPartPr>
+                      </w14:nvContentPartPr>
+                      <w14:xfrm>
+                        <a:off x="0" y="0"/>
+                        <a:ext cx="72390" cy="144780"/>
+                      </w14:xfrm>
+                    </w14:contentPart>
+                  </a:graphicData>
+                </a:graphic>
+                <wp14:sizeRelH relativeFrom="page">
+                  <wp14:pctWidth>0</wp14:pctWidth>
+                </wp14:sizeRelH>
+                <wp14:sizeRelV relativeFrom="page">
+                  <wp14:pctHeight>0</wp14:pctHeight>
+                </wp14:sizeRelV>
+              </wp:anchor>
+            </w:drawing>
+          </mc:Choice>
+          <mc:Fallback>
+            <w:pict>
+              <v:shape w14:anchorId="7D2B8E58" id="墨迹 2" o:spid="_x0000_s1026" type="#_x0000_t75" style="position:absolute;margin-left:-335.9pt;margin-top:-2317.45pt;width:1140pt;height:4560pt;z-index:251666432;visibility:visible;mso-wrap-style:square;mso-width-percent:0;mso-height-percent:0;mso-wrap-distance-left:9pt;mso-wrap-distance-top:0;mso-wrap-distance-right:9pt;mso-wrap-distance-bottom:0;mso-position-horizontal:absolute;mso-position-horizontal-relative:text;mso-position-vertical:absolute;mso-position-vertical-relative:text;mso-width-percent:0;mso-height-percent:0;mso-width-relative:page;mso-height-relative:page" o:gfxdata="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">
+                <v:imagedata r:id="rId32" o:title=""/>
+                <o:lock v:ext="edit" rotation="t" aspectratio="f"/>
+              </v:shape>
+            </w:pict>
+          </mc:Fallback>
+        </mc:AlternateContent>
+      </w:r>
+      <w:r>
+        <w:rPr>
+          <w:noProof/>
+        </w:rPr>
+        <mc:AlternateContent>
+          <mc:Choice Requires="wpi">
+            <w:drawing>
+              <wp:anchor distT="0" distB="0" distL="114300" distR="114300" simplePos="0" relativeHeight="251665408" behindDoc="0" locked="0" layoutInCell="1" allowOverlap="1" wp14:anchorId="6D2221A0" wp14:editId="06142314">
+                <wp:simplePos x="0" y="0"/>
+                <wp:positionH relativeFrom="column">
+                  <wp:posOffset>3067685</wp:posOffset>
+                </wp:positionH>
+                <wp:positionV relativeFrom="paragraph">
+                  <wp:posOffset>-570865</wp:posOffset>
+                </wp:positionV>
+                <wp:extent cx="144780" cy="288925"/>
+                <wp:effectExtent l="114935" t="191135" r="111760" b="186690"/>
+                <wp:wrapNone/>
+                <wp:docPr id="1564342952" name="墨迹 1"/>
+                <wp:cNvGraphicFramePr>
+                  <a:graphicFrameLocks xmlns:a="http://schemas.openxmlformats.org/drawingml/2006/main"/>
+                </wp:cNvGraphicFramePr>
+                <a:graphic xmlns:a="http://schemas.openxmlformats.org/drawingml/2006/main">
+                  <a:graphicData uri="http://schemas.microsoft.com/office/word/2010/wordprocessingInk">
+                    <w14:contentPart bwMode="auto" r:id="rId33">
+                      <w14:nvContentPartPr>
+                        <w14:cNvContentPartPr>
+                          <a14:cpLocks xmlns:a14="http://schemas.microsoft.com/office/drawing/2010/main" noRot="1" noChangeArrowheads="1"/>
+                        </w14:cNvContentPartPr>
+                      </w14:nvContentPartPr>
+                      <w14:xfrm>
+                        <a:off x="0" y="0"/>
+                        <a:ext cx="144780" cy="288925"/>
+                      </w14:xfrm>
+                    </w14:contentPart>
+                  </a:graphicData>
+                </a:graphic>
+                <wp14:sizeRelH relativeFrom="page">
+                  <wp14:pctWidth>0</wp14:pctWidth>
+                </wp14:sizeRelH>
+                <wp14:sizeRelV relativeFrom="page">
+                  <wp14:pctHeight>0</wp14:pctHeight>
+                </wp14:sizeRelV>
+              </wp:anchor>
+            </w:drawing>
+          </mc:Choice>
+          <mc:Fallback>
+            <w:pict>
+              <v:shape w14:anchorId="3DDEB232" id="墨迹 1" o:spid="_x0000_s1026" type="#_x0000_t75" style="position:absolute;margin-left:-2038.45pt;margin-top:-9144.95pt;width:4560pt;height:18200pt;z-index:251665408;visibility:visible;mso-wrap-style:square;mso-width-percent:0;mso-height-percent:0;mso-wrap-distance-left:9pt;mso-wrap-distance-top:0;mso-wrap-distance-right:9pt;mso-wrap-distance-bottom:0;mso-position-horizontal:absolute;mso-position-horizontal-relative:text;mso-position-vertical:absolute;mso-position-vertical-relative:text;mso-width-percent:0;mso-height-percent:0;mso-width-relative:page;mso-height-relative:page" o:gfxdata="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">
+                <v:imagedata r:id="rId34" o:title=""/>
+                <o:lock v:ext="edit" rotation="t" aspectratio="f"/>
+              </v:shape>
+            </w:pict>
+          </mc:Fallback>
+        </mc:AlternateContent>
+      </w:r>
+      <w:r>
+        <w:rPr>
+          <w:b/>
+          <w:bCs/>
+          <w:noProof/>
+          <w:sz w:val="30"/>
+          <w:szCs w:val="30"/>
+        </w:rPr>
+        <w:drawing>
+          <wp:inline distT="0" distB="0" distL="0" distR="0" wp14:anchorId="17C62004" wp14:editId="3E0516CB">
+            <wp:extent cx="5274310" cy="2639695"/>
+            <wp:effectExtent l="0" t="0" r="0" b="0"/>
+            <wp:docPr id="41615693" name="图片 1"/>
+            <wp:cNvGraphicFramePr>
+              <a:graphicFrameLocks xmlns:a="http://schemas.openxmlformats.org/drawingml/2006/main" noChangeAspect="1"/>
+            </wp:cNvGraphicFramePr>
+            <a:graphic xmlns:a="http://schemas.openxmlformats.org/drawingml/2006/main">
+              <a:graphicData uri="http://schemas.openxmlformats.org/drawingml/2006/picture">
+                <pic:pic xmlns:pic="http://schemas.openxmlformats.org/drawingml/2006/picture">
+                  <pic:nvPicPr>
+                    <pic:cNvPr id="41615693" name=""/>
+                    <pic:cNvPicPr/>
+                  </pic:nvPicPr>
+                  <pic:blipFill>
+                    <a:blip r:embed="rId35"/>
+                    <a:stretch>
+                      <a:fillRect/>
+                    </a:stretch>
+                  </pic:blipFill>
+                  <pic:spPr>
+                    <a:xfrm>
+                      <a:off x="0" y="0"/>
+                      <a:ext cx="5274310" cy="2639695"/>
+                    </a:xfrm>
+                    <a:prstGeom prst="rect">
+                      <a:avLst/>
+                    </a:prstGeom>
+                  </pic:spPr>
+                </pic:pic>
+              </a:graphicData>
+            </a:graphic>
+          </wp:inline>
+        </w:drawing>
+      </w:r>
+    </w:p>
+    <w:p>
+      <w:pPr>
+        <w:rPr>
+          <w:b/>
+          <w:bCs/>
+          <w:sz w:val="30"/>
+          <w:szCs w:val="30"/>
+        </w:rPr>
+      </w:pPr>
+      <w:r>
+        <w:rPr>
+          <w:rFonts w:hint="eastAsia"/>
+          <w:b/>
+          <w:bCs/>
+          <w:sz w:val="30"/>
+          <w:szCs w:val="30"/>
+        </w:rPr>
+        <w:t>将密钥粘贴到这里</w:t>
+      </w:r>
+    </w:p>
+    <w:p>
+      <w:pPr>
+        <w:rPr>
+          <w:b/>
+          <w:bCs/>
+          <w:sz w:val="30"/>
+          <w:szCs w:val="30"/>
+        </w:rPr>
+      </w:pPr>
+      <w:r>
+        <w:rPr>
+          <w:b/>
+          <w:bCs/>
+          <w:noProof/>
+          <w:sz w:val="30"/>
+          <w:szCs w:val="30"/>
+        </w:rPr>
+        <w:drawing>
+          <wp:inline distT="0" distB="0" distL="0" distR="0" wp14:anchorId="7614553B" wp14:editId="611A9E3B">
+            <wp:extent cx="5274310" cy="2797175"/>
+            <wp:effectExtent l="0" t="0" r="0" b="0"/>
+            <wp:docPr id="789020701" name="图片 1"/>
+            <wp:cNvGraphicFramePr>
+              <a:graphicFrameLocks xmlns:a="http://schemas.openxmlformats.org/drawingml/2006/main" noChangeAspect="1"/>
+            </wp:cNvGraphicFramePr>
+            <a:graphic xmlns:a="http://schemas.openxmlformats.org/drawingml/2006/main">
+              <a:graphicData uri="http://schemas.openxmlformats.org/drawingml/2006/picture">
+                <pic:pic xmlns:pic="http://schemas.openxmlformats.org/drawingml/2006/picture">
+                  <pic:nvPicPr>
+                    <pic:cNvPr id="789020701" name=""/>
+                    <pic:cNvPicPr/>
+                  </pic:nvPicPr>
+                  <pic:blipFill>
+                    <a:blip r:embed="rId36"/>
+                    <a:stretch>
+                      <a:fillRect/>
+                    </a:stretch>
+                  </pic:blipFill>
+                  <pic:spPr>
+                    <a:xfrm>
+                      <a:off x="0" y="0"/>
+                      <a:ext cx="5274310" cy="2797175"/>
+                    </a:xfrm>
+                    <a:prstGeom prst="rect">
+                      <a:avLst/>
+                    </a:prstGeom>
+                  </pic:spPr>
+                </pic:pic>
+              </a:graphicData>
+            </a:graphic>
+          </wp:inline>
+        </w:drawing>
+      </w:r>
+    </w:p>
+    <w:p>
+      <w:pPr>
+        <w:rPr>
+          <w:rFonts w:hint="eastAsia"/>
+          <w:b/>
+          <w:bCs/>
+          <w:sz w:val="30"/>
+          <w:szCs w:val="30"/>
+        </w:rPr>
+      </w:pPr>
+      <w:r>
+        <w:rPr>
+          <w:rFonts w:hint="eastAsia"/>
+          <w:b/>
+          <w:bCs/>
+          <w:sz w:val="30"/>
+          <w:szCs w:val="30"/>
+        </w:rPr>
+        <w:t>这样这样我们就本地仓库就和远程仓库连接上了</w:t>
       </w:r>
     </w:p>
     <w:sectPr>
@@ -207,6 +1765,44 @@
     </w:sectPr>
   </w:body>
 </w:document>
+</file>
+
+<file path=word/endnotes.xml><?xml version="1.0" encoding="utf-8"?>
+<w:endnotes xmlns:wpc="http://schemas.microsoft.com/office/word/2010/wordprocessingCanvas" xmlns:cx="http://schemas.microsoft.com/office/drawing/2014/chartex" xmlns:cx1="http://schemas.microsoft.com/office/drawing/2015/9/8/chartex" xmlns:cx2="http://schemas.microsoft.com/office/drawing/2015/10/21/chartex" xmlns:cx3="http://schemas.microsoft.com/office/drawing/2016/5/9/chartex" xmlns:cx4="http://schemas.microsoft.com/office/drawing/2016/5/10/chartex" xmlns:cx5="http://schemas.microsoft.com/office/drawing/2016/5/11/chartex" xmlns:cx6="http://schemas.microsoft.com/office/drawing/2016/5/12/chartex" xmlns:cx7="http://schemas.microsoft.com/office/drawing/2016/5/13/chartex" xmlns:cx8="http://schemas.microsoft.com/office/drawing/2016/5/14/chartex" xmlns:mc="http://schemas.openxmlformats.org/markup-compatibility/2006" xmlns:aink="http://schemas.microsoft.com/office/drawing/2016/ink" xmlns:am3d="http://schemas.microsoft.com/office/drawing/2017/model3d" xmlns:o="urn:schemas-microsoft-com:office:office" xmlns:oel="http://schemas.microsoft.com/office/2019/extlst" xmlns:r="http://schemas.openxmlformats.org/officeDocument/2006/relationships" xmlns:m="http://schemas.openxmlformats.org/officeDocument/2006/math" xmlns:v="urn:schemas-microsoft-com:vml" xmlns:wp14="http://schemas.microsoft.com/office/word/2010/wordprocessingDrawing" xmlns:wp="http://schemas.openxmlformats.org/drawingml/2006/wordprocessingDrawing" xmlns:w10="urn:schemas-microsoft-com:office:word" xmlns:w="http://schemas.openxmlformats.org/wordprocessingml/2006/main" xmlns:w14="http://schemas.microsoft.com/office/word/2010/wordml" xmlns:w15="http://schemas.microsoft.com/office/word/2012/wordml" xmlns:w16cex="http://schemas.microsoft.com/office/word/2018/wordml/cex" xmlns:w16cid="http://schemas.microsoft.com/office/word/2016/wordml/cid" xmlns:w16="http://schemas.microsoft.com/office/word/2018/wordml" xmlns:w16du="http://schemas.microsoft.com/office/word/2023/wordml/word16du" xmlns:w16sdtdh="http://schemas.microsoft.com/office/word/2020/wordml/sdtdatahash" xmlns:w16se="http://schemas.microsoft.com/office/word/2015/wordml/symex" xmlns:wpg="http://schemas.microsoft.com/office/word/2010/wordprocessingGroup" xmlns:wpi="http://schemas.microsoft.com/office/word/2010/wordprocessingInk" xmlns:wne="http://schemas.microsoft.com/office/word/2006/wordml" xmlns:wps="http://schemas.microsoft.com/office/word/2010/wordprocessingShape" mc:Ignorable="w14 w15 w16se w16cid w16 w16cex w16sdtdh w16du wp14">
+  <w:endnote w:type="separator" w:id="-1">
+    <w:p>
+      <w:r>
+        <w:separator/>
+      </w:r>
+    </w:p>
+  </w:endnote>
+  <w:endnote w:type="continuationSeparator" w:id="0">
+    <w:p>
+      <w:r>
+        <w:continuationSeparator/>
+      </w:r>
+    </w:p>
+  </w:endnote>
+</w:endnotes>
+</file>
+
+<file path=word/footnotes.xml><?xml version="1.0" encoding="utf-8"?>
+<w:footnotes xmlns:wpc="http://schemas.microsoft.com/office/word/2010/wordprocessingCanvas" xmlns:cx="http://schemas.microsoft.com/office/drawing/2014/chartex" xmlns:cx1="http://schemas.microsoft.com/office/drawing/2015/9/8/chartex" xmlns:cx2="http://schemas.microsoft.com/office/drawing/2015/10/21/chartex" xmlns:cx3="http://schemas.microsoft.com/office/drawing/2016/5/9/chartex" xmlns:cx4="http://schemas.microsoft.com/office/drawing/2016/5/10/chartex" xmlns:cx5="http://schemas.microsoft.com/office/drawing/2016/5/11/chartex" xmlns:cx6="http://schemas.microsoft.com/office/drawing/2016/5/12/chartex" xmlns:cx7="http://schemas.microsoft.com/office/drawing/2016/5/13/chartex" xmlns:cx8="http://schemas.microsoft.com/office/drawing/2016/5/14/chartex" xmlns:mc="http://schemas.openxmlformats.org/markup-compatibility/2006" xmlns:aink="http://schemas.microsoft.com/office/drawing/2016/ink" xmlns:am3d="http://schemas.microsoft.com/office/drawing/2017/model3d" xmlns:o="urn:schemas-microsoft-com:office:office" xmlns:oel="http://schemas.microsoft.com/office/2019/extlst" xmlns:r="http://schemas.openxmlformats.org/officeDocument/2006/relationships" xmlns:m="http://schemas.openxmlformats.org/officeDocument/2006/math" xmlns:v="urn:schemas-microsoft-com:vml" xmlns:wp14="http://schemas.microsoft.com/office/word/2010/wordprocessingDrawing" xmlns:wp="http://schemas.openxmlformats.org/drawingml/2006/wordprocessingDrawing" xmlns:w10="urn:schemas-microsoft-com:office:word" xmlns:w="http://schemas.openxmlformats.org/wordprocessingml/2006/main" xmlns:w14="http://schemas.microsoft.com/office/word/2010/wordml" xmlns:w15="http://schemas.microsoft.com/office/word/2012/wordml" xmlns:w16cex="http://schemas.microsoft.com/office/word/2018/wordml/cex" xmlns:w16cid="http://schemas.microsoft.com/office/word/2016/wordml/cid" xmlns:w16="http://schemas.microsoft.com/office/word/2018/wordml" xmlns:w16du="http://schemas.microsoft.com/office/word/2023/wordml/word16du" xmlns:w16sdtdh="http://schemas.microsoft.com/office/word/2020/wordml/sdtdatahash" xmlns:w16se="http://schemas.microsoft.com/office/word/2015/wordml/symex" xmlns:wpg="http://schemas.microsoft.com/office/word/2010/wordprocessingGroup" xmlns:wpi="http://schemas.microsoft.com/office/word/2010/wordprocessingInk" xmlns:wne="http://schemas.microsoft.com/office/word/2006/wordml" xmlns:wps="http://schemas.microsoft.com/office/word/2010/wordprocessingShape" mc:Ignorable="w14 w15 w16se w16cid w16 w16cex w16sdtdh w16du wp14">
+  <w:footnote w:type="separator" w:id="-1">
+    <w:p>
+      <w:r>
+        <w:separator/>
+      </w:r>
+    </w:p>
+  </w:footnote>
+  <w:footnote w:type="continuationSeparator" w:id="0">
+    <w:p>
+      <w:r>
+        <w:continuationSeparator/>
+      </w:r>
+    </w:p>
+  </w:footnote>
+</w:footnotes>
 </file>
 
 <file path=word/styles.xml><?xml version="1.0" encoding="utf-8"?>
@@ -610,6 +2206,30 @@
       <w:jc w:val="both"/>
     </w:pPr>
   </w:style>
+  <w:style w:type="paragraph" w:styleId="2">
+    <w:name w:val="heading 2"/>
+    <w:basedOn w:val="a"/>
+    <w:next w:val="a"/>
+    <w:link w:val="20"/>
+    <w:uiPriority w:val="9"/>
+    <w:semiHidden/>
+    <w:unhideWhenUsed/>
+    <w:qFormat/>
+    <w:rsid w:val="002D644F"/>
+    <w:pPr>
+      <w:keepNext/>
+      <w:keepLines/>
+      <w:spacing w:before="260" w:after="260" w:line="416" w:lineRule="auto"/>
+      <w:outlineLvl w:val="1"/>
+    </w:pPr>
+    <w:rPr>
+      <w:rFonts w:asciiTheme="majorHAnsi" w:eastAsiaTheme="majorEastAsia" w:hAnsiTheme="majorHAnsi" w:cstheme="majorBidi"/>
+      <w:b/>
+      <w:bCs/>
+      <w:sz w:val="32"/>
+      <w:szCs w:val="32"/>
+    </w:rPr>
+  </w:style>
   <w:style w:type="character" w:default="1" w:styleId="a0">
     <w:name w:val="Default Paragraph Font"/>
     <w:uiPriority w:val="1"/>
@@ -637,7 +2257,479 @@
     <w:semiHidden/>
     <w:unhideWhenUsed/>
   </w:style>
+  <w:style w:type="paragraph" w:styleId="a3">
+    <w:name w:val="header"/>
+    <w:basedOn w:val="a"/>
+    <w:link w:val="a4"/>
+    <w:uiPriority w:val="99"/>
+    <w:unhideWhenUsed/>
+    <w:rsid w:val="002D644F"/>
+    <w:pPr>
+      <w:tabs>
+        <w:tab w:val="center" w:pos="4153"/>
+        <w:tab w:val="right" w:pos="8306"/>
+      </w:tabs>
+      <w:snapToGrid w:val="0"/>
+      <w:jc w:val="center"/>
+    </w:pPr>
+    <w:rPr>
+      <w:sz w:val="18"/>
+      <w:szCs w:val="18"/>
+    </w:rPr>
+  </w:style>
+  <w:style w:type="character" w:customStyle="1" w:styleId="a4">
+    <w:name w:val="页眉 字符"/>
+    <w:basedOn w:val="a0"/>
+    <w:link w:val="a3"/>
+    <w:uiPriority w:val="99"/>
+    <w:rsid w:val="002D644F"/>
+    <w:rPr>
+      <w:sz w:val="18"/>
+      <w:szCs w:val="18"/>
+    </w:rPr>
+  </w:style>
+  <w:style w:type="paragraph" w:styleId="a5">
+    <w:name w:val="footer"/>
+    <w:basedOn w:val="a"/>
+    <w:link w:val="a6"/>
+    <w:uiPriority w:val="99"/>
+    <w:unhideWhenUsed/>
+    <w:rsid w:val="002D644F"/>
+    <w:pPr>
+      <w:tabs>
+        <w:tab w:val="center" w:pos="4153"/>
+        <w:tab w:val="right" w:pos="8306"/>
+      </w:tabs>
+      <w:snapToGrid w:val="0"/>
+      <w:jc w:val="left"/>
+    </w:pPr>
+    <w:rPr>
+      <w:sz w:val="18"/>
+      <w:szCs w:val="18"/>
+    </w:rPr>
+  </w:style>
+  <w:style w:type="character" w:customStyle="1" w:styleId="a6">
+    <w:name w:val="页脚 字符"/>
+    <w:basedOn w:val="a0"/>
+    <w:link w:val="a5"/>
+    <w:uiPriority w:val="99"/>
+    <w:rsid w:val="002D644F"/>
+    <w:rPr>
+      <w:sz w:val="18"/>
+      <w:szCs w:val="18"/>
+    </w:rPr>
+  </w:style>
+  <w:style w:type="paragraph" w:customStyle="1" w:styleId="71e7dc79-1ff7-45e8-997d-0ebda3762b91">
+    <w:name w:val="71e7dc79-1ff7-45e8-997d-0ebda3762b91"/>
+    <w:basedOn w:val="2"/>
+    <w:next w:val="acbfdd8b-e11b-4d36-88ff-6049b138f862"/>
+    <w:link w:val="71e7dc79-1ff7-45e8-997d-0ebda3762b910"/>
+    <w:rsid w:val="002D644F"/>
+    <w:pPr>
+      <w:adjustRightInd w:val="0"/>
+      <w:spacing w:before="0" w:after="0" w:line="288" w:lineRule="auto"/>
+      <w:jc w:val="left"/>
+    </w:pPr>
+    <w:rPr>
+      <w:rFonts w:ascii="微软雅黑" w:eastAsia="微软雅黑" w:hAnsi="微软雅黑"/>
+      <w:color w:val="000000"/>
+      <w:sz w:val="28"/>
+    </w:rPr>
+  </w:style>
+  <w:style w:type="character" w:customStyle="1" w:styleId="71e7dc79-1ff7-45e8-997d-0ebda3762b910">
+    <w:name w:val="71e7dc79-1ff7-45e8-997d-0ebda3762b91 字符"/>
+    <w:basedOn w:val="a0"/>
+    <w:link w:val="71e7dc79-1ff7-45e8-997d-0ebda3762b91"/>
+    <w:rsid w:val="002D644F"/>
+    <w:rPr>
+      <w:rFonts w:ascii="微软雅黑" w:eastAsia="微软雅黑" w:hAnsi="微软雅黑" w:cstheme="majorBidi"/>
+      <w:b/>
+      <w:bCs/>
+      <w:color w:val="000000"/>
+      <w:sz w:val="28"/>
+      <w:szCs w:val="32"/>
+    </w:rPr>
+  </w:style>
+  <w:style w:type="character" w:customStyle="1" w:styleId="20">
+    <w:name w:val="标题 2 字符"/>
+    <w:basedOn w:val="a0"/>
+    <w:link w:val="2"/>
+    <w:uiPriority w:val="9"/>
+    <w:semiHidden/>
+    <w:rsid w:val="002D644F"/>
+    <w:rPr>
+      <w:rFonts w:asciiTheme="majorHAnsi" w:eastAsiaTheme="majorEastAsia" w:hAnsiTheme="majorHAnsi" w:cstheme="majorBidi"/>
+      <w:b/>
+      <w:bCs/>
+      <w:sz w:val="32"/>
+      <w:szCs w:val="32"/>
+    </w:rPr>
+  </w:style>
+  <w:style w:type="paragraph" w:customStyle="1" w:styleId="acbfdd8b-e11b-4d36-88ff-6049b138f862">
+    <w:name w:val="acbfdd8b-e11b-4d36-88ff-6049b138f862"/>
+    <w:basedOn w:val="a7"/>
+    <w:link w:val="acbfdd8b-e11b-4d36-88ff-6049b138f8620"/>
+    <w:rsid w:val="002D644F"/>
+    <w:pPr>
+      <w:adjustRightInd w:val="0"/>
+      <w:spacing w:after="0" w:line="288" w:lineRule="auto"/>
+      <w:jc w:val="left"/>
+    </w:pPr>
+    <w:rPr>
+      <w:rFonts w:ascii="微软雅黑" w:eastAsia="微软雅黑" w:hAnsi="微软雅黑"/>
+      <w:color w:val="000000"/>
+      <w:sz w:val="22"/>
+    </w:rPr>
+  </w:style>
+  <w:style w:type="character" w:customStyle="1" w:styleId="acbfdd8b-e11b-4d36-88ff-6049b138f8620">
+    <w:name w:val="acbfdd8b-e11b-4d36-88ff-6049b138f862 字符"/>
+    <w:basedOn w:val="a0"/>
+    <w:link w:val="acbfdd8b-e11b-4d36-88ff-6049b138f862"/>
+    <w:rsid w:val="002D644F"/>
+    <w:rPr>
+      <w:rFonts w:ascii="微软雅黑" w:eastAsia="微软雅黑" w:hAnsi="微软雅黑"/>
+      <w:color w:val="000000"/>
+      <w:sz w:val="22"/>
+    </w:rPr>
+  </w:style>
+  <w:style w:type="paragraph" w:styleId="a7">
+    <w:name w:val="Body Text"/>
+    <w:basedOn w:val="a"/>
+    <w:link w:val="a8"/>
+    <w:uiPriority w:val="99"/>
+    <w:semiHidden/>
+    <w:unhideWhenUsed/>
+    <w:rsid w:val="002D644F"/>
+    <w:pPr>
+      <w:spacing w:after="120"/>
+    </w:pPr>
+  </w:style>
+  <w:style w:type="character" w:customStyle="1" w:styleId="a8">
+    <w:name w:val="正文文本 字符"/>
+    <w:basedOn w:val="a0"/>
+    <w:link w:val="a7"/>
+    <w:uiPriority w:val="99"/>
+    <w:semiHidden/>
+    <w:rsid w:val="002D644F"/>
+  </w:style>
 </w:styles>
+</file>
+
+<file path=word/ink/ink1.xml><?xml version="1.0" encoding="utf-8"?>
+<inkml:ink xmlns:inkml="http://www.w3.org/2003/InkML">
+  <inkml:definitions>
+    <inkml:context xml:id="ctx0">
+      <inkml:inkSource xml:id="inkSrc0">
+        <inkml:traceFormat>
+          <inkml:channel name="X" type="integer" min="-2.14748E9" max="2.14748E9" units="cm"/>
+          <inkml:channel name="Y" type="integer" min="-2.14748E9" max="2.14748E9" units="cm"/>
+        </inkml:traceFormat>
+        <inkml:channelProperties>
+          <inkml:channelProperty channel="X" name="resolution" value="1000" units="1/cm"/>
+          <inkml:channelProperty channel="Y" name="resolution" value="1000" units="1/cm"/>
+        </inkml:channelProperties>
+      </inkml:inkSource>
+      <inkml:timestamp xml:id="ts0" timeString="2024-05-15T13:44:16.803"/>
+    </inkml:context>
+    <inkml:brush xml:id="br0">
+      <inkml:brushProperty name="width" value="0.05" units="cm"/>
+      <inkml:brushProperty name="height" value="0.3" units="cm"/>
+      <inkml:brushProperty name="color" value="#849398"/>
+      <inkml:brushProperty name="ignorePressure" value="1"/>
+      <inkml:brushProperty name="inkEffects" value="pencil"/>
+    </inkml:brush>
+  </inkml:definitions>
+  <inkml:trace contextRef="#ctx0" brushRef="#br0">1 0,'0'4,"3"1,2 3,3 4,4 4,0 2,1 6,3-2,5 3,0 1,2-1,2 0,-4-2,-1 0,-1-5,0-1,-3-4</inkml:trace>
+</inkml:ink>
+</file>
+
+<file path=word/ink/ink10.xml><?xml version="1.0" encoding="utf-8"?>
+<inkml:ink xmlns:inkml="http://www.w3.org/2003/InkML">
+  <inkml:definitions>
+    <inkml:context xml:id="ctx0">
+      <inkml:inkSource xml:id="inkSrc0">
+        <inkml:traceFormat>
+          <inkml:channel name="X" type="integer" min="-2.14748E9" max="2.14748E9" units="cm"/>
+          <inkml:channel name="Y" type="integer" min="-2.14748E9" max="2.14748E9" units="cm"/>
+        </inkml:traceFormat>
+        <inkml:channelProperties>
+          <inkml:channelProperty channel="X" name="resolution" value="1000" units="1/cm"/>
+          <inkml:channelProperty channel="Y" name="resolution" value="1000" units="1/cm"/>
+        </inkml:channelProperties>
+      </inkml:inkSource>
+      <inkml:timestamp xml:id="ts0" timeString="2024-05-15T14:08:14.469"/>
+    </inkml:context>
+    <inkml:brush xml:id="br0">
+      <inkml:brushProperty name="width" value="0.2" units="cm"/>
+      <inkml:brushProperty name="height" value="0.4" units="cm"/>
+      <inkml:brushProperty name="color" value="#FFFC00"/>
+      <inkml:brushProperty name="tip" value="rectangle"/>
+      <inkml:brushProperty name="rasterOp" value="maskPen"/>
+      <inkml:brushProperty name="ignorePressure" value="1"/>
+    </inkml:brush>
+  </inkml:definitions>
+  <inkml:trace contextRef="#ctx0" brushRef="#br0">0 0</inkml:trace>
+</inkml:ink>
+</file>
+
+<file path=word/ink/ink11.xml><?xml version="1.0" encoding="utf-8"?>
+<inkml:ink xmlns:inkml="http://www.w3.org/2003/InkML">
+  <inkml:definitions>
+    <inkml:context xml:id="ctx0">
+      <inkml:inkSource xml:id="inkSrc0">
+        <inkml:traceFormat>
+          <inkml:channel name="X" type="integer" min="-2.14748E9" max="2.14748E9" units="cm"/>
+          <inkml:channel name="Y" type="integer" min="-2.14748E9" max="2.14748E9" units="cm"/>
+        </inkml:traceFormat>
+        <inkml:channelProperties>
+          <inkml:channelProperty channel="X" name="resolution" value="1000" units="1/cm"/>
+          <inkml:channelProperty channel="Y" name="resolution" value="1000" units="1/cm"/>
+        </inkml:channelProperties>
+      </inkml:inkSource>
+      <inkml:timestamp xml:id="ts0" timeString="2024-05-15T14:08:09.117"/>
+    </inkml:context>
+    <inkml:brush xml:id="br0">
+      <inkml:brushProperty name="width" value="0.4" units="cm"/>
+      <inkml:brushProperty name="height" value="0.8" units="cm"/>
+      <inkml:brushProperty name="color" value="#FFFC00"/>
+      <inkml:brushProperty name="tip" value="rectangle"/>
+      <inkml:brushProperty name="rasterOp" value="maskPen"/>
+      <inkml:brushProperty name="ignorePressure" value="1"/>
+    </inkml:brush>
+  </inkml:definitions>
+  <inkml:trace contextRef="#ctx0" brushRef="#br0">0 0</inkml:trace>
+</inkml:ink>
+</file>
+
+<file path=word/ink/ink2.xml><?xml version="1.0" encoding="utf-8"?>
+<inkml:ink xmlns:inkml="http://www.w3.org/2003/InkML">
+  <inkml:definitions>
+    <inkml:context xml:id="ctx0">
+      <inkml:inkSource xml:id="inkSrc0">
+        <inkml:traceFormat>
+          <inkml:channel name="X" type="integer" min="-2.14748E9" max="2.14748E9" units="cm"/>
+          <inkml:channel name="Y" type="integer" min="-2.14748E9" max="2.14748E9" units="cm"/>
+        </inkml:traceFormat>
+        <inkml:channelProperties>
+          <inkml:channelProperty channel="X" name="resolution" value="1000" units="1/cm"/>
+          <inkml:channelProperty channel="Y" name="resolution" value="1000" units="1/cm"/>
+        </inkml:channelProperties>
+      </inkml:inkSource>
+      <inkml:timestamp xml:id="ts0" timeString="2024-05-15T13:44:16.179"/>
+    </inkml:context>
+    <inkml:brush xml:id="br0">
+      <inkml:brushProperty name="width" value="0.05" units="cm"/>
+      <inkml:brushProperty name="height" value="0.3" units="cm"/>
+      <inkml:brushProperty name="color" value="#849398"/>
+      <inkml:brushProperty name="ignorePressure" value="1"/>
+      <inkml:brushProperty name="inkEffects" value="pencil"/>
+    </inkml:brush>
+  </inkml:definitions>
+  <inkml:trace contextRef="#ctx0" brushRef="#br0">1 0,'0'0</inkml:trace>
+</inkml:ink>
+</file>
+
+<file path=word/ink/ink3.xml><?xml version="1.0" encoding="utf-8"?>
+<inkml:ink xmlns:inkml="http://www.w3.org/2003/InkML">
+  <inkml:definitions>
+    <inkml:context xml:id="ctx0">
+      <inkml:inkSource xml:id="inkSrc0">
+        <inkml:traceFormat>
+          <inkml:channel name="X" type="integer" min="-2.14748E9" max="2.14748E9" units="cm"/>
+          <inkml:channel name="Y" type="integer" min="-2.14748E9" max="2.14748E9" units="cm"/>
+        </inkml:traceFormat>
+        <inkml:channelProperties>
+          <inkml:channelProperty channel="X" name="resolution" value="1000" units="1/cm"/>
+          <inkml:channelProperty channel="Y" name="resolution" value="1000" units="1/cm"/>
+        </inkml:channelProperties>
+      </inkml:inkSource>
+      <inkml:timestamp xml:id="ts0" timeString="2024-05-15T13:43:52.902"/>
+    </inkml:context>
+    <inkml:brush xml:id="br0">
+      <inkml:brushProperty name="width" value="0.3" units="cm"/>
+      <inkml:brushProperty name="height" value="0.6" units="cm"/>
+      <inkml:brushProperty name="color" value="#FFFC00"/>
+      <inkml:brushProperty name="tip" value="rectangle"/>
+      <inkml:brushProperty name="rasterOp" value="maskPen"/>
+      <inkml:brushProperty name="ignorePressure" value="1"/>
+    </inkml:brush>
+  </inkml:definitions>
+  <inkml:trace contextRef="#ctx0" brushRef="#br0">0 322,'0'14,"1"1,-1 0,1-1,-1-14,1 15,-1-1,1-14,0 15,-1 0,1-15,0 14,0-14,-1 15,1-15,0 15,1-15,-1 0,0 14,0-14,-1 0,1 0,0 15,0-15,2 0,24 44,-6-44,-1-15,38-102,-10 29,-46 88,335-321,1503 306,-869 30,-705 306,-1-14,2362-321,-2608 14</inkml:trace>
+</inkml:ink>
+</file>
+
+<file path=word/ink/ink4.xml><?xml version="1.0" encoding="utf-8"?>
+<inkml:ink xmlns:inkml="http://www.w3.org/2003/InkML">
+  <inkml:definitions>
+    <inkml:context xml:id="ctx0">
+      <inkml:inkSource xml:id="inkSrc0">
+        <inkml:traceFormat>
+          <inkml:channel name="X" type="integer" min="-2.14748E9" max="2.14748E9" units="cm"/>
+          <inkml:channel name="Y" type="integer" min="-2.14748E9" max="2.14748E9" units="cm"/>
+        </inkml:traceFormat>
+        <inkml:channelProperties>
+          <inkml:channelProperty channel="X" name="resolution" value="1000" units="1/cm"/>
+          <inkml:channelProperty channel="Y" name="resolution" value="1000" units="1/cm"/>
+        </inkml:channelProperties>
+      </inkml:inkSource>
+      <inkml:timestamp xml:id="ts0" timeString="2024-05-15T14:55:21.362"/>
+    </inkml:context>
+    <inkml:brush xml:id="br0">
+      <inkml:brushProperty name="width" value="0.2" units="cm"/>
+      <inkml:brushProperty name="height" value="0.4" units="cm"/>
+      <inkml:brushProperty name="color" value="#FFFC00"/>
+      <inkml:brushProperty name="tip" value="rectangle"/>
+      <inkml:brushProperty name="rasterOp" value="maskPen"/>
+      <inkml:brushProperty name="ignorePressure" value="1"/>
+    </inkml:brush>
+  </inkml:definitions>
+  <inkml:trace contextRef="#ctx0" brushRef="#br0">0 1,'0'0</inkml:trace>
+</inkml:ink>
+</file>
+
+<file path=word/ink/ink5.xml><?xml version="1.0" encoding="utf-8"?>
+<inkml:ink xmlns:inkml="http://www.w3.org/2003/InkML">
+  <inkml:definitions>
+    <inkml:context xml:id="ctx0">
+      <inkml:inkSource xml:id="inkSrc0">
+        <inkml:traceFormat>
+          <inkml:channel name="X" type="integer" min="-2.14748E9" max="2.14748E9" units="cm"/>
+          <inkml:channel name="Y" type="integer" min="-2.14748E9" max="2.14748E9" units="cm"/>
+        </inkml:traceFormat>
+        <inkml:channelProperties>
+          <inkml:channelProperty channel="X" name="resolution" value="1000" units="1/cm"/>
+          <inkml:channelProperty channel="Y" name="resolution" value="1000" units="1/cm"/>
+        </inkml:channelProperties>
+      </inkml:inkSource>
+      <inkml:timestamp xml:id="ts0" timeString="2024-05-15T14:55:20.461"/>
+    </inkml:context>
+    <inkml:brush xml:id="br0">
+      <inkml:brushProperty name="width" value="0.2" units="cm"/>
+      <inkml:brushProperty name="height" value="0.4" units="cm"/>
+      <inkml:brushProperty name="color" value="#FFFC00"/>
+      <inkml:brushProperty name="tip" value="rectangle"/>
+      <inkml:brushProperty name="rasterOp" value="maskPen"/>
+      <inkml:brushProperty name="ignorePressure" value="1"/>
+    </inkml:brush>
+  </inkml:definitions>
+  <inkml:trace contextRef="#ctx0" brushRef="#br0">0 300,'495'-20,"-341"12,1462-98,-992 40,-111 14,-195 26,507 5,-547 24,-14 10,-152-4,-79-8,-1 2,1 1,-1 2,0 1,-1 1,1 2,-2 1,46 24,-55-24,1-1,1 0,0-2,0 0,47 7,124 5,-133-17,111 21,-161-21,39 7,-48-10,-1 0,1 0,-1 1,1-1,-1 0,1-1,-1 1,0 0,1 0,-1 0,1-1,-1 1,1-1,-1 1,0-1,1 0,-1 0,0 1,0-1,1 0,-1 0,0 0,0 0,0 0,0-1,0 1,0-2,1-5</inkml:trace>
+</inkml:ink>
+</file>
+
+<file path=word/ink/ink6.xml><?xml version="1.0" encoding="utf-8"?>
+<inkml:ink xmlns:inkml="http://www.w3.org/2003/InkML">
+  <inkml:definitions>
+    <inkml:context xml:id="ctx0">
+      <inkml:inkSource xml:id="inkSrc0">
+        <inkml:traceFormat>
+          <inkml:channel name="X" type="integer" min="-2.14748E9" max="2.14748E9" units="cm"/>
+          <inkml:channel name="Y" type="integer" min="-2.14748E9" max="2.14748E9" units="cm"/>
+        </inkml:traceFormat>
+        <inkml:channelProperties>
+          <inkml:channelProperty channel="X" name="resolution" value="1000" units="1/cm"/>
+          <inkml:channelProperty channel="Y" name="resolution" value="1000" units="1/cm"/>
+        </inkml:channelProperties>
+      </inkml:inkSource>
+      <inkml:timestamp xml:id="ts0" timeString="2024-05-15T13:43:58.413"/>
+    </inkml:context>
+    <inkml:brush xml:id="br0">
+      <inkml:brushProperty name="width" value="0.3" units="cm"/>
+      <inkml:brushProperty name="height" value="0.6" units="cm"/>
+      <inkml:brushProperty name="color" value="#FFFC00"/>
+      <inkml:brushProperty name="tip" value="rectangle"/>
+      <inkml:brushProperty name="rasterOp" value="maskPen"/>
+      <inkml:brushProperty name="ignorePressure" value="1"/>
+    </inkml:brush>
+  </inkml:definitions>
+  <inkml:trace contextRef="#ctx0" brushRef="#br0">0 649,'3559'0,"-3384"-121,2 0,1168 132,-1319 0,-17 0,0-11,0 11,-1-11,0-11,1 0,-1 0,2 0,-3-11,2-11,-1 11,1-11,10-55,2-121</inkml:trace>
+</inkml:ink>
+</file>
+
+<file path=word/ink/ink7.xml><?xml version="1.0" encoding="utf-8"?>
+<inkml:ink xmlns:inkml="http://www.w3.org/2003/InkML">
+  <inkml:definitions>
+    <inkml:context xml:id="ctx0">
+      <inkml:inkSource xml:id="inkSrc0">
+        <inkml:traceFormat>
+          <inkml:channel name="X" type="integer" min="-2.14748E9" max="2.14748E9" units="cm"/>
+          <inkml:channel name="Y" type="integer" min="-2.14748E9" max="2.14748E9" units="cm"/>
+        </inkml:traceFormat>
+        <inkml:channelProperties>
+          <inkml:channelProperty channel="X" name="resolution" value="1000" units="1/cm"/>
+          <inkml:channelProperty channel="Y" name="resolution" value="1000" units="1/cm"/>
+        </inkml:channelProperties>
+      </inkml:inkSource>
+      <inkml:timestamp xml:id="ts0" timeString="2024-05-15T14:07:19.604"/>
+    </inkml:context>
+    <inkml:brush xml:id="br0">
+      <inkml:brushProperty name="width" value="0.3" units="cm"/>
+      <inkml:brushProperty name="height" value="0.6" units="cm"/>
+      <inkml:brushProperty name="color" value="#FFFC00"/>
+      <inkml:brushProperty name="tip" value="rectangle"/>
+      <inkml:brushProperty name="rasterOp" value="maskPen"/>
+      <inkml:brushProperty name="ignorePressure" value="1"/>
+    </inkml:brush>
+  </inkml:definitions>
+  <inkml:trace contextRef="#ctx0" brushRef="#br0">0 0</inkml:trace>
+</inkml:ink>
+</file>
+
+<file path=word/ink/ink8.xml><?xml version="1.0" encoding="utf-8"?>
+<inkml:ink xmlns:inkml="http://www.w3.org/2003/InkML">
+  <inkml:definitions>
+    <inkml:context xml:id="ctx0">
+      <inkml:inkSource xml:id="inkSrc0">
+        <inkml:traceFormat>
+          <inkml:channel name="X" type="integer" min="-2.14748E9" max="2.14748E9" units="cm"/>
+          <inkml:channel name="Y" type="integer" min="-2.14748E9" max="2.14748E9" units="cm"/>
+        </inkml:traceFormat>
+        <inkml:channelProperties>
+          <inkml:channelProperty channel="X" name="resolution" value="1000" units="1/cm"/>
+          <inkml:channelProperty channel="Y" name="resolution" value="1000" units="1/cm"/>
+        </inkml:channelProperties>
+      </inkml:inkSource>
+      <inkml:timestamp xml:id="ts0" timeString="2024-05-15T14:07:19.038"/>
+    </inkml:context>
+    <inkml:brush xml:id="br0">
+      <inkml:brushProperty name="width" value="0.3" units="cm"/>
+      <inkml:brushProperty name="height" value="0.6" units="cm"/>
+      <inkml:brushProperty name="color" value="#FFFC00"/>
+      <inkml:brushProperty name="tip" value="rectangle"/>
+      <inkml:brushProperty name="rasterOp" value="maskPen"/>
+      <inkml:brushProperty name="ignorePressure" value="1"/>
+    </inkml:brush>
+  </inkml:definitions>
+  <inkml:trace contextRef="#ctx0" brushRef="#br0">0 623,'0'-27,"1"27,-1-27,1 0,-1 0,1 27,-1-27,2-1,-1 1,-1 27,1-27,0 27,-1-27,1 27,0-27,0 27,0-27,-1 27,2 0,-1-27,0 27,0 0,0 0,0 0,0-27,0 27,2 0,37-81,-32 81,662-190,-399 244,1279-54,-1447 0</inkml:trace>
+</inkml:ink>
+</file>
+
+<file path=word/ink/ink9.xml><?xml version="1.0" encoding="utf-8"?>
+<inkml:ink xmlns:inkml="http://www.w3.org/2003/InkML">
+  <inkml:definitions>
+    <inkml:context xml:id="ctx0">
+      <inkml:inkSource xml:id="inkSrc0">
+        <inkml:traceFormat>
+          <inkml:channel name="X" type="integer" min="-2.14748E9" max="2.14748E9" units="cm"/>
+          <inkml:channel name="Y" type="integer" min="-2.14748E9" max="2.14748E9" units="cm"/>
+        </inkml:traceFormat>
+        <inkml:channelProperties>
+          <inkml:channelProperty channel="X" name="resolution" value="1000" units="1/cm"/>
+          <inkml:channelProperty channel="Y" name="resolution" value="1000" units="1/cm"/>
+        </inkml:channelProperties>
+      </inkml:inkSource>
+      <inkml:timestamp xml:id="ts0" timeString="2024-05-15T14:08:17.204"/>
+    </inkml:context>
+    <inkml:brush xml:id="br0">
+      <inkml:brushProperty name="width" value="0.2" units="cm"/>
+      <inkml:brushProperty name="height" value="0.4" units="cm"/>
+      <inkml:brushProperty name="color" value="#FFFC00"/>
+      <inkml:brushProperty name="tip" value="rectangle"/>
+      <inkml:brushProperty name="rasterOp" value="maskPen"/>
+      <inkml:brushProperty name="ignorePressure" value="1"/>
+    </inkml:brush>
+  </inkml:definitions>
+  <inkml:trace contextRef="#ctx0" brushRef="#br0">0 13,'0'4,"1"0,-1 0,1 0,-1 0,1 1,0-1,0 0,0-2,0 2,1 0,-1-2,0 3,1-3,-1 2,1-2,-1 2,4 2,0 1,-1-1,0 0,2-2,-2 1,1 1,7 2,12 3,-1-3,41 5,-7-5,97 34,500 79,-79-77,-498-32,96 41,-83-24,526 211,-544-209,-36-16,38 6,-61-19,0-2,0 0,-1-2,1 0,0 0,17-13,-9 5,0-3,-1-2,28-28,-44 38,2-1,-2 0,1 0,0-1,-1 1,-1 0,2-3,-2 1,1 0,-1-1,0 1,1 0,-2-3,1 1,-1 1,0-1,0 0,-1-1,3-10,-1-27,3-17,-1 3,-2-3,-1-73,-2 134,-1-2,1 1,-1-1,0 2,1-2,-1 2,0-1,-2-1,2 2,0 0,-1 0,1-1,-1 1,1 0,-1 0,0 0,-1 0,1 1,0-1,0 2,0-2,-1 2,1 0,-1 0,0 0,1 0,0 2,-1-3,0 1,-5 2,-9-4,0 0,-1 4,-32 4,28-2,-831 9,483-15,68 27,-17-1,-34-24,330 2</inkml:trace>
+</inkml:ink>
 </file>
 
 <file path=word/theme/theme1.xml><?xml version="1.0" encoding="utf-8"?>

--- a/git笔记.docx
+++ b/git笔记.docx
@@ -106,6 +106,45 @@
         <w:t xml:space="preserve"> 提交保存到真正的远程仓库，并产生版本快照</w:t>
       </w:r>
     </w:p>
+    <w:p>
+      <w:r>
+        <w:t>G</w:t>
+      </w:r>
+      <w:r>
+        <w:rPr>
+          <w:rFonts w:hint="eastAsia"/>
+        </w:rPr>
+        <w:t>it status查看工作区文件</w:t>
+      </w:r>
+    </w:p>
+    <w:p>
+      <w:r>
+        <w:t>G</w:t>
+      </w:r>
+      <w:r>
+        <w:rPr>
+          <w:rFonts w:hint="eastAsia"/>
+        </w:rPr>
+        <w:t>it ls-files查看本地仓库文件</w:t>
+      </w:r>
+    </w:p>
+    <w:p>
+      <w:r>
+        <w:rPr>
+          <w:rFonts w:hint="eastAsia"/>
+        </w:rPr>
+        <w:t xml:space="preserve">Git log </w:t>
+      </w:r>
+      <w:r>
+        <w:t>–</w:t>
+      </w:r>
+      <w:r>
+        <w:rPr>
+          <w:rFonts w:hint="eastAsia"/>
+        </w:rPr>
+        <w:t>oneline查看提交日志</w:t>
+      </w:r>
+    </w:p>
     <w:p/>
     <w:p/>
     <w:p/>
@@ -372,35 +411,120 @@
           <w:szCs w:val="30"/>
         </w:rPr>
       </w:pPr>
-    </w:p>
-    <w:p>
-      <w:pPr>
-        <w:rPr>
-          <w:b/>
-          <w:bCs/>
-          <w:sz w:val="30"/>
-          <w:szCs w:val="30"/>
-        </w:rPr>
-      </w:pPr>
-    </w:p>
-    <w:p>
-      <w:pPr>
-        <w:rPr>
-          <w:b/>
-          <w:bCs/>
-          <w:sz w:val="30"/>
-          <w:szCs w:val="30"/>
-        </w:rPr>
-      </w:pPr>
       <w:r>
         <w:rPr>
           <w:noProof/>
         </w:rPr>
         <w:lastRenderedPageBreak/>
+        <mc:AlternateContent>
+          <mc:Choice Requires="wpi">
+            <w:drawing>
+              <wp:anchor distT="0" distB="0" distL="114300" distR="114300" simplePos="0" relativeHeight="251661824" behindDoc="0" locked="0" layoutInCell="1" allowOverlap="1" wp14:anchorId="3714C34F" wp14:editId="6D2DEFDE">
+                <wp:simplePos x="0" y="0"/>
+                <wp:positionH relativeFrom="column">
+                  <wp:posOffset>-1064895</wp:posOffset>
+                </wp:positionH>
+                <wp:positionV relativeFrom="paragraph">
+                  <wp:posOffset>-17297400</wp:posOffset>
+                </wp:positionV>
+                <wp:extent cx="14478000" cy="57912000"/>
+                <wp:effectExtent l="78105" t="114300" r="74295" b="114300"/>
+                <wp:wrapNone/>
+                <wp:docPr id="236594693" name="墨迹 10"/>
+                <wp:cNvGraphicFramePr>
+                  <a:graphicFrameLocks xmlns:a="http://schemas.openxmlformats.org/drawingml/2006/main" noChangeAspect="1"/>
+                </wp:cNvGraphicFramePr>
+                <a:graphic xmlns:a="http://schemas.openxmlformats.org/drawingml/2006/main">
+                  <a:graphicData uri="http://schemas.microsoft.com/office/word/2010/wordprocessingInk">
+                    <w14:contentPart bwMode="auto" r:id="rId8">
+                      <w14:nvContentPartPr>
+                        <w14:cNvContentPartPr>
+                          <a14:cpLocks xmlns:a14="http://schemas.microsoft.com/office/drawing/2010/main" noRot="1" noChangeAspect="1" noEditPoints="1" noChangeArrowheads="1" noChangeShapeType="1"/>
+                        </w14:cNvContentPartPr>
+                      </w14:nvContentPartPr>
+                      <w14:xfrm>
+                        <a:off x="0" y="0"/>
+                        <a:ext cx="14478000" cy="57912000"/>
+                      </w14:xfrm>
+                    </w14:contentPart>
+                  </a:graphicData>
+                </a:graphic>
+                <wp14:sizeRelH relativeFrom="page">
+                  <wp14:pctWidth>0</wp14:pctWidth>
+                </wp14:sizeRelH>
+                <wp14:sizeRelV relativeFrom="page">
+                  <wp14:pctHeight>0</wp14:pctHeight>
+                </wp14:sizeRelV>
+              </wp:anchor>
+            </w:drawing>
+          </mc:Choice>
+          <mc:Fallback>
+            <w:pict>
+              <v:shapetype w14:anchorId="771BC069" id="_x0000_t75" coordsize="21600,21600" o:spt="75" o:preferrelative="t" path="m@4@5l@4@11@9@11@9@5xe" filled="f" stroked="f">
+                <v:stroke joinstyle="miter"/>
+                <v:formulas>
+                  <v:f eqn="if lineDrawn pixelLineWidth 0"/>
+                  <v:f eqn="sum @0 1 0"/>
+                  <v:f eqn="sum 0 0 @1"/>
+                  <v:f eqn="prod @2 1 2"/>
+                  <v:f eqn="prod @3 21600 pixelWidth"/>
+                  <v:f eqn="prod @3 21600 pixelHeight"/>
+                  <v:f eqn="sum @0 0 1"/>
+                  <v:f eqn="prod @6 1 2"/>
+                  <v:f eqn="prod @7 21600 pixelWidth"/>
+                  <v:f eqn="sum @8 21600 0"/>
+                  <v:f eqn="prod @7 21600 pixelHeight"/>
+                  <v:f eqn="sum @10 21600 0"/>
+                </v:formulas>
+                <v:path o:extrusionok="f" gradientshapeok="t" o:connecttype="rect"/>
+                <o:lock v:ext="edit" aspectratio="t"/>
+              </v:shapetype>
+              <v:shape id="墨迹 10" o:spid="_x0000_s1026" type="#_x0000_t75" style="position:absolute;left:0;text-align:left;margin-left:-114083.85pt;margin-top:-170455.2pt;width:169093.2pt;height:173653.2pt;z-index:251661824;visibility:visible;mso-wrap-style:square;mso-width-percent:0;mso-height-percent:0;mso-wrap-distance-left:9pt;mso-wrap-distance-top:-59652.32356mm;mso-wrap-distance-right:9pt;mso-wrap-distance-bottom:0;mso-position-horizontal:absolute;mso-position-horizontal-relative:text;mso-position-vertical:absolute;mso-position-vertical-relative:text;mso-width-percent:0;mso-height-percent:0;mso-width-relative:page;mso-height-relative:page" o:gfxdata="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">
+                <v:imagedata r:id="rId9" o:title="" cropbottom="-1768f"/>
+                <o:lock v:ext="edit" rotation="t" verticies="t" shapetype="t"/>
+              </v:shape>
+            </w:pict>
+          </mc:Fallback>
+        </mc:AlternateContent>
+      </w:r>
+      <w:r>
+        <w:rPr>
+          <w:rFonts w:hint="eastAsia"/>
+          <w:b/>
+          <w:bCs/>
+          <w:sz w:val="30"/>
+          <w:szCs w:val="30"/>
+        </w:rPr>
+        <w:t>daSCACCSddvad</w:t>
+      </w:r>
+    </w:p>
+    <w:p>
+      <w:pPr>
+        <w:rPr>
+          <w:b/>
+          <w:bCs/>
+          <w:sz w:val="30"/>
+          <w:szCs w:val="30"/>
+        </w:rPr>
+      </w:pPr>
+    </w:p>
+    <w:p>
+      <w:pPr>
+        <w:rPr>
+          <w:b/>
+          <w:bCs/>
+          <w:sz w:val="30"/>
+          <w:szCs w:val="30"/>
+        </w:rPr>
+      </w:pPr>
+      <w:r>
+        <w:rPr>
+          <w:noProof/>
+        </w:rPr>
         <mc:AlternateContent>
           <mc:Choice Requires="aink">
             <w:drawing>
-              <wp:anchor distT="54000" distB="54220" distL="123300" distR="123300" simplePos="0" relativeHeight="251662336" behindDoc="0" locked="0" layoutInCell="1" allowOverlap="1" wp14:anchorId="1235B448" wp14:editId="48E3E398">
+              <wp:anchor distT="54000" distB="54220" distL="123300" distR="123300" simplePos="0" relativeHeight="251652608" behindDoc="0" locked="0" layoutInCell="1" allowOverlap="1" wp14:anchorId="1235B448" wp14:editId="70E98D6D">
                 <wp:simplePos x="0" y="0"/>
                 <wp:positionH relativeFrom="column">
                   <wp:posOffset>1615550</wp:posOffset>
@@ -417,7 +541,7 @@
                 </wp:cNvGraphicFramePr>
                 <a:graphic xmlns:a="http://schemas.openxmlformats.org/drawingml/2006/main">
                   <a:graphicData uri="http://schemas.microsoft.com/office/word/2010/wordprocessingInk">
-                    <w14:contentPart bwMode="auto" r:id="rId8">
+                    <w14:contentPart bwMode="auto" r:id="rId10">
                       <w14:nvContentPartPr>
                         <w14:cNvContentPartPr>
                           <a14:cpLocks xmlns:a14="http://schemas.microsoft.com/office/drawing/2010/main" noRot="1"/>
@@ -441,7 +565,7 @@
           </mc:Choice>
           <mc:Fallback>
             <w:drawing>
-              <wp:anchor distT="54000" distB="54220" distL="123300" distR="123300" simplePos="0" relativeHeight="251662336" behindDoc="0" locked="0" layoutInCell="1" allowOverlap="1" wp14:anchorId="1235B448" wp14:editId="48E3E398">
+              <wp:anchor distT="54000" distB="54220" distL="123300" distR="123300" simplePos="0" relativeHeight="251652608" behindDoc="0" locked="0" layoutInCell="1" allowOverlap="1" wp14:anchorId="1235B448" wp14:editId="70E98D6D">
                 <wp:simplePos x="0" y="0"/>
                 <wp:positionH relativeFrom="column">
                   <wp:posOffset>1615550</wp:posOffset>
@@ -466,7 +590,7 @@
                         </pic:cNvPicPr>
                       </pic:nvPicPr>
                       <pic:blipFill>
-                        <a:blip r:embed="rId9"/>
+                        <a:blip r:embed="rId11"/>
                         <a:stretch>
                           <a:fillRect/>
                         </a:stretch>
@@ -501,7 +625,7 @@
         <mc:AlternateContent>
           <mc:Choice Requires="aink">
             <w:drawing>
-              <wp:anchor distT="54000" distB="54000" distL="123300" distR="123300" simplePos="0" relativeHeight="251661312" behindDoc="0" locked="0" layoutInCell="1" allowOverlap="1" wp14:anchorId="692B2C34" wp14:editId="42EC0DCB">
+              <wp:anchor distT="54000" distB="54000" distL="123300" distR="123300" simplePos="0" relativeHeight="251651584" behindDoc="0" locked="0" layoutInCell="1" allowOverlap="1" wp14:anchorId="692B2C34" wp14:editId="2CCDDED0">
                 <wp:simplePos x="0" y="0"/>
                 <wp:positionH relativeFrom="column">
                   <wp:posOffset>1546335</wp:posOffset>
@@ -518,7 +642,7 @@
                 </wp:cNvGraphicFramePr>
                 <a:graphic xmlns:a="http://schemas.openxmlformats.org/drawingml/2006/main">
                   <a:graphicData uri="http://schemas.microsoft.com/office/word/2010/wordprocessingInk">
-                    <w14:contentPart bwMode="auto" r:id="rId10">
+                    <w14:contentPart bwMode="auto" r:id="rId12">
                       <w14:nvContentPartPr>
                         <w14:cNvContentPartPr>
                           <a14:cpLocks xmlns:a14="http://schemas.microsoft.com/office/drawing/2010/main" noRot="1"/>
@@ -581,76 +705,14 @@
         <w:rPr>
           <w:noProof/>
         </w:rPr>
-        <mc:AlternateContent>
-          <mc:Choice Requires="wpi">
-            <w:drawing>
-              <wp:anchor distT="0" distB="0" distL="114300" distR="114300" simplePos="0" relativeHeight="251659264" behindDoc="0" locked="0" layoutInCell="1" allowOverlap="1" wp14:anchorId="7A2E1B35" wp14:editId="0AB7052A">
-                <wp:simplePos x="0" y="0"/>
-                <wp:positionH relativeFrom="column">
-                  <wp:posOffset>1972945</wp:posOffset>
-                </wp:positionH>
-                <wp:positionV relativeFrom="paragraph">
-                  <wp:posOffset>1085215</wp:posOffset>
-                </wp:positionV>
-                <wp:extent cx="2348230" cy="236855"/>
-                <wp:effectExtent l="96520" t="153670" r="88900" b="152400"/>
-                <wp:wrapNone/>
-                <wp:docPr id="314774107" name="墨迹 7"/>
-                <wp:cNvGraphicFramePr>
-                  <a:graphicFrameLocks xmlns:a="http://schemas.openxmlformats.org/drawingml/2006/main"/>
-                </wp:cNvGraphicFramePr>
-                <a:graphic xmlns:a="http://schemas.openxmlformats.org/drawingml/2006/main">
-                  <a:graphicData uri="http://schemas.microsoft.com/office/word/2010/wordprocessingInk">
-                    <w14:contentPart bwMode="auto" r:id="rId11">
-                      <w14:nvContentPartPr>
-                        <w14:cNvContentPartPr>
-                          <a14:cpLocks xmlns:a14="http://schemas.microsoft.com/office/drawing/2010/main" noRot="1" noChangeArrowheads="1"/>
-                        </w14:cNvContentPartPr>
-                      </w14:nvContentPartPr>
-                      <w14:xfrm>
-                        <a:off x="0" y="0"/>
-                        <a:ext cx="2348230" cy="236855"/>
-                      </w14:xfrm>
-                    </w14:contentPart>
-                  </a:graphicData>
-                </a:graphic>
-                <wp14:sizeRelH relativeFrom="page">
-                  <wp14:pctWidth>0</wp14:pctWidth>
-                </wp14:sizeRelH>
-                <wp14:sizeRelV relativeFrom="page">
-                  <wp14:pctHeight>0</wp14:pctHeight>
-                </wp14:sizeRelV>
-              </wp:anchor>
-            </w:drawing>
-          </mc:Choice>
-          <mc:Fallback>
-            <w:pict>
-              <v:shapetype w14:anchorId="4D3667A4" id="_x0000_t75" coordsize="21600,21600" o:spt="75" o:preferrelative="t" path="m@4@5l@4@11@9@11@9@5xe" filled="f" stroked="f">
-                <v:stroke joinstyle="miter"/>
-                <v:formulas>
-                  <v:f eqn="if lineDrawn pixelLineWidth 0"/>
-                  <v:f eqn="sum @0 1 0"/>
-                  <v:f eqn="sum 0 0 @1"/>
-                  <v:f eqn="prod @2 1 2"/>
-                  <v:f eqn="prod @3 21600 pixelWidth"/>
-                  <v:f eqn="prod @3 21600 pixelHeight"/>
-                  <v:f eqn="sum @0 0 1"/>
-                  <v:f eqn="prod @6 1 2"/>
-                  <v:f eqn="prod @7 21600 pixelWidth"/>
-                  <v:f eqn="sum @8 21600 0"/>
-                  <v:f eqn="prod @7 21600 pixelHeight"/>
-                  <v:f eqn="sum @10 21600 0"/>
-                </v:formulas>
-                <v:path o:extrusionok="f" gradientshapeok="t" o:connecttype="rect"/>
-                <o:lock v:ext="edit" aspectratio="t"/>
-              </v:shapetype>
-              <v:shape id="墨迹 7" o:spid="_x0000_s1026" type="#_x0000_t75" style="position:absolute;margin-left:151.1pt;margin-top:76.75pt;width:193.4pt;height:36pt;z-index:251659264;visibility:visible;mso-wrap-style:square;mso-width-percent:0;mso-height-percent:0;mso-wrap-distance-left:9pt;mso-wrap-distance-top:0;mso-wrap-distance-right:9pt;mso-wrap-distance-bottom:0;mso-position-horizontal:absolute;mso-position-horizontal-relative:text;mso-position-vertical:absolute;mso-position-vertical-relative:text;mso-width-percent:0;mso-height-percent:0;mso-width-relative:page;mso-height-relative:page" o:gfxdata="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">
-                <v:imagedata r:id="rId12" o:title=""/>
-                <o:lock v:ext="edit" rotation="t" aspectratio="f"/>
-              </v:shape>
-            </w:pict>
-          </mc:Fallback>
-        </mc:AlternateContent>
+        <w:pict w14:anchorId="0BCC77C9">
+          <v:rect id="墨迹 9" o:spid="_x0000_s2082" style="position:absolute;left:0;text-align:left;margin-left:142.6pt;margin-top:59.75pt;width:210.4pt;height:70pt;z-index:251662848;visibility:visible;mso-wrap-style:square;mso-width-percent:0;mso-height-percent:0;mso-wrap-distance-left:9pt;mso-wrap-distance-top:0;mso-wrap-distance-right:9pt;mso-wrap-distance-bottom:0;mso-position-horizontal:absolute;mso-position-horizontal-relative:text;mso-position-vertical:absolute;mso-position-vertical-relative:text;mso-width-percent:0;mso-height-percent:0;mso-width-relative:page;mso-height-relative:page" coordsize="7123,1870" filled="f" strokecolor="#fffc00" strokeweight="6mm">
+            <v:stroke opacity="21845f" endcap="square"/>
+            <v:path shadowok="f" o:extrusionok="f" fillok="f" insetpenok="f"/>
+            <o:lock v:ext="edit" rotation="t" aspectratio="t" verticies="t" text="t" shapetype="t"/>
+            <o:ink i="ALUBHQS+BeoBARBYz1SK5pfFT48G+LrS4ZsiAxNIFET/+QNFrAJHAUbYBFcJAAAABQILZBkYMgqB&#10;x///D4DH//8PMwqBx///D4DH//8PCmgnhyAQGAQGAQGAIDACAwBBIKQGAECmULgNSi9j4VzrTOXl&#10;5IWA+AqbwJfgh+XO5X2BQCD0+rQWo1SAVenU+rVerVdTqeVars+Z9qvBo4o4HzlyeVwxdyuFR5cu&#10;pAoAESBgPpzszabaAa==&#10;" annotation="t"/>
+          </v:rect>
+        </w:pict>
       </w:r>
       <w:r>
         <w:rPr>
@@ -710,157 +772,50 @@
         <w:rPr>
           <w:noProof/>
         </w:rPr>
-        <mc:AlternateContent>
-          <mc:Choice Requires="wpi">
-            <w:drawing>
-              <wp:anchor distT="0" distB="0" distL="114300" distR="114300" simplePos="0" relativeHeight="251669504" behindDoc="0" locked="0" layoutInCell="1" allowOverlap="1" wp14:anchorId="3A1B2E1D" wp14:editId="402A53AE">
-                <wp:simplePos x="0" y="0"/>
-                <wp:positionH relativeFrom="column">
-                  <wp:posOffset>4442580</wp:posOffset>
-                </wp:positionH>
-                <wp:positionV relativeFrom="paragraph">
-                  <wp:posOffset>2605800</wp:posOffset>
-                </wp:positionV>
-                <wp:extent cx="360" cy="360"/>
-                <wp:effectExtent l="76200" t="114300" r="76200" b="114300"/>
-                <wp:wrapNone/>
-                <wp:docPr id="338546916" name="墨迹 11"/>
-                <wp:cNvGraphicFramePr>
-                  <a:graphicFrameLocks xmlns:a="http://schemas.openxmlformats.org/drawingml/2006/main"/>
-                </wp:cNvGraphicFramePr>
-                <a:graphic xmlns:a="http://schemas.openxmlformats.org/drawingml/2006/main">
-                  <a:graphicData uri="http://schemas.microsoft.com/office/word/2010/wordprocessingInk">
-                    <w14:contentPart bwMode="auto" r:id="rId14">
-                      <w14:nvContentPartPr>
-                        <w14:cNvContentPartPr>
-                          <a14:cpLocks xmlns:a14="http://schemas.microsoft.com/office/drawing/2010/main" noRot="1"/>
-                        </w14:cNvContentPartPr>
-                      </w14:nvContentPartPr>
-                      <w14:xfrm>
-                        <a:off x="0" y="0"/>
-                        <a:ext cx="360" cy="360"/>
-                      </w14:xfrm>
-                    </w14:contentPart>
-                  </a:graphicData>
-                </a:graphic>
-              </wp:anchor>
-            </w:drawing>
-          </mc:Choice>
-          <mc:Fallback>
-            <w:pict>
-              <v:shape w14:anchorId="7337DCC4" id="墨迹 11" o:spid="_x0000_s1026" type="#_x0000_t75" style="position:absolute;margin-left:346.95pt;margin-top:199.55pt;width:5.7pt;height:11.4pt;z-index:251669504;visibility:visible;mso-wrap-style:square;mso-wrap-distance-left:9pt;mso-wrap-distance-top:0;mso-wrap-distance-right:9pt;mso-wrap-distance-bottom:0;mso-position-horizontal:absolute;mso-position-horizontal-relative:text;mso-position-vertical:absolute;mso-position-vertical-relative:text" o:gfxdata="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">
-                <v:imagedata r:id="rId15" o:title=""/>
-                <o:lock v:ext="edit" rotation="t" aspectratio="f"/>
-              </v:shape>
-            </w:pict>
-          </mc:Fallback>
-        </mc:AlternateContent>
+        <w:pict w14:anchorId="1F53655A">
+          <v:rect id="墨迹 8" o:spid="_x0000_s2081" style="position:absolute;left:0;text-align:left;margin-left:141.9pt;margin-top:183.65pt;width:141.6pt;height:25.85pt;z-index:251663872;visibility:visible;mso-wrap-style:square;mso-width-percent:0;mso-height-percent:0;mso-wrap-distance-left:9pt;mso-wrap-distance-top:0;mso-wrap-distance-right:9pt;mso-wrap-distance-bottom:0;mso-position-horizontal:absolute;mso-position-horizontal-relative:text;mso-position-vertical:absolute;mso-position-vertical-relative:text;mso-width-percent:0;mso-height-percent:0;mso-width-relative:page;mso-height-relative:page" coordsize="4797,506" filled="f" strokecolor="#fffc00" strokeweight="4mm">
+            <v:stroke opacity="21845f" endcap="square"/>
+            <v:path shadowok="f" o:extrusionok="f" fillok="f" insetpenok="f"/>
+            <o:lock v:ext="edit" rotation="t" aspectratio="t" verticies="t" text="t" shapetype="t"/>
+            <o:ink i="AF4dA9gDVgEQWM9UiuaXxU+PBvi60uGbIgMTSBRE//kDRcgBRwFGkANXCQAAAAUCC2QKLAuHZG5q&#10;jhP4DxO/AiaPoVV4TECHNKZw13kOR6VhGsISCgARIPC2fsCQp9oB&#10;" annotation="t"/>
+          </v:rect>
+        </w:pict>
       </w:r>
       <w:r>
         <w:rPr>
           <w:noProof/>
         </w:rPr>
-        <mc:AlternateContent>
-          <mc:Choice Requires="wpi">
-            <w:drawing>
-              <wp:anchor distT="0" distB="0" distL="114300" distR="114300" simplePos="0" relativeHeight="251668480" behindDoc="0" locked="0" layoutInCell="1" allowOverlap="1" wp14:anchorId="6CCAC6A8" wp14:editId="2D455B87">
-                <wp:simplePos x="0" y="0"/>
-                <wp:positionH relativeFrom="column">
-                  <wp:posOffset>2537460</wp:posOffset>
-                </wp:positionH>
-                <wp:positionV relativeFrom="paragraph">
-                  <wp:posOffset>1530480</wp:posOffset>
-                </wp:positionV>
-                <wp:extent cx="2246400" cy="108000"/>
-                <wp:effectExtent l="76200" t="114300" r="59055" b="101600"/>
-                <wp:wrapNone/>
-                <wp:docPr id="1667880973" name="墨迹 10"/>
-                <wp:cNvGraphicFramePr>
-                  <a:graphicFrameLocks xmlns:a="http://schemas.openxmlformats.org/drawingml/2006/main"/>
-                </wp:cNvGraphicFramePr>
-                <a:graphic xmlns:a="http://schemas.openxmlformats.org/drawingml/2006/main">
-                  <a:graphicData uri="http://schemas.microsoft.com/office/word/2010/wordprocessingInk">
-                    <w14:contentPart bwMode="auto" r:id="rId16">
-                      <w14:nvContentPartPr>
-                        <w14:cNvContentPartPr>
-                          <a14:cpLocks xmlns:a14="http://schemas.microsoft.com/office/drawing/2010/main" noRot="1"/>
-                        </w14:cNvContentPartPr>
-                      </w14:nvContentPartPr>
-                      <w14:xfrm>
-                        <a:off x="0" y="0"/>
-                        <a:ext cx="2246400" cy="108000"/>
-                      </w14:xfrm>
-                    </w14:contentPart>
-                  </a:graphicData>
-                </a:graphic>
-              </wp:anchor>
-            </w:drawing>
-          </mc:Choice>
-          <mc:Fallback>
-            <w:pict>
-              <v:shape w14:anchorId="35561835" id="墨迹 10" o:spid="_x0000_s1026" type="#_x0000_t75" style="position:absolute;margin-left:196.95pt;margin-top:114.85pt;width:182.55pt;height:19.8pt;z-index:251668480;visibility:visible;mso-wrap-style:square;mso-wrap-distance-left:9pt;mso-wrap-distance-top:0;mso-wrap-distance-right:9pt;mso-wrap-distance-bottom:0;mso-position-horizontal:absolute;mso-position-horizontal-relative:text;mso-position-vertical:absolute;mso-position-vertical-relative:text" o:gfxdata="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">
-                <v:imagedata r:id="rId17" o:title=""/>
-                <o:lock v:ext="edit" rotation="t" aspectratio="f"/>
-              </v:shape>
-            </w:pict>
-          </mc:Fallback>
-        </mc:AlternateContent>
+        <w:pict w14:anchorId="3FE9D5CD">
+          <v:rect id="墨迹 7" o:spid="_x0000_s2080" style="position:absolute;left:0;text-align:left;margin-left:191.25pt;margin-top:103.55pt;width:193.85pt;height:42.4pt;z-index:251660800;visibility:visible;mso-wrap-style:square;mso-width-percent:0;mso-height-percent:0;mso-wrap-distance-left:9pt;mso-wrap-distance-top:0;mso-wrap-distance-right:9pt;mso-wrap-distance-bottom:0;mso-position-horizontal:absolute;mso-position-horizontal-relative:text;mso-position-vertical:absolute;mso-position-vertical-relative:text;mso-width-percent:0;mso-height-percent:0;mso-width-relative:page;mso-height-relative:page" coordsize="6640,1097" filled="f" strokecolor="#fffc00" strokeweight="4mm">
+            <v:stroke opacity="21845f" endcap="square"/>
+            <v:path shadowok="f" o:extrusionok="f" fillok="f" insetpenok="f"/>
+            <o:lock v:ext="edit" rotation="t" aspectratio="t" verticies="t" text="t" shapetype="t"/>
+            <o:ink i="AN0BHQSGBY4BARBYz1SK5pfFT48G+LrS4ZsiAxNIFET/+QNFyAFHAUaQA1cJAAAABQILZBkYMgqB&#10;x///D4DH//8PMwqBx///D4DH//8PCo8BPIdxTnCq9VNzX+beAd4rjjDY/r/FMBgEBQGAQOvXGAQG&#10;BLBobTObNs1SzwGAQGAQGAQFAIDAIDAICgkFIBAQIACH5w7no6xwp+prJjqSYuo0bm8KgkOgkIhU&#10;IxZi2EwKJwKYSC84YwzNKWQSCoLBBCYRBYJBYHAoJBYHAkDgUJhEPkoKABEg0NMx6Nem2gG=&#10;" annotation="t"/>
+          </v:rect>
+        </w:pict>
       </w:r>
       <w:r>
         <w:rPr>
           <w:noProof/>
         </w:rPr>
-        <mc:AlternateContent>
-          <mc:Choice Requires="wpi">
-            <w:drawing>
-              <wp:anchor distT="0" distB="0" distL="114300" distR="114300" simplePos="0" relativeHeight="251660288" behindDoc="0" locked="0" layoutInCell="1" allowOverlap="1" wp14:anchorId="171999B5" wp14:editId="3CE26AE0">
-                <wp:simplePos x="0" y="0"/>
-                <wp:positionH relativeFrom="column">
-                  <wp:posOffset>3070225</wp:posOffset>
-                </wp:positionH>
-                <wp:positionV relativeFrom="paragraph">
-                  <wp:posOffset>906780</wp:posOffset>
-                </wp:positionV>
-                <wp:extent cx="1953260" cy="237490"/>
-                <wp:effectExtent l="98425" t="156210" r="91440" b="149225"/>
-                <wp:wrapNone/>
-                <wp:docPr id="571297536" name="墨迹 6"/>
-                <wp:cNvGraphicFramePr>
-                  <a:graphicFrameLocks xmlns:a="http://schemas.openxmlformats.org/drawingml/2006/main"/>
-                </wp:cNvGraphicFramePr>
-                <a:graphic xmlns:a="http://schemas.openxmlformats.org/drawingml/2006/main">
-                  <a:graphicData uri="http://schemas.microsoft.com/office/word/2010/wordprocessingInk">
-                    <w14:contentPart bwMode="auto" r:id="rId18">
-                      <w14:nvContentPartPr>
-                        <w14:cNvContentPartPr>
-                          <a14:cpLocks xmlns:a14="http://schemas.microsoft.com/office/drawing/2010/main" noRot="1" noChangeArrowheads="1"/>
-                        </w14:cNvContentPartPr>
-                      </w14:nvContentPartPr>
-                      <w14:xfrm>
-                        <a:off x="0" y="0"/>
-                        <a:ext cx="1953260" cy="237490"/>
-                      </w14:xfrm>
-                    </w14:contentPart>
-                  </a:graphicData>
-                </a:graphic>
-                <wp14:sizeRelH relativeFrom="page">
-                  <wp14:pctWidth>0</wp14:pctWidth>
-                </wp14:sizeRelH>
-                <wp14:sizeRelV relativeFrom="page">
-                  <wp14:pctHeight>0</wp14:pctHeight>
-                </wp14:sizeRelV>
-              </wp:anchor>
-            </w:drawing>
-          </mc:Choice>
-          <mc:Fallback>
-            <w:pict>
-              <v:shape w14:anchorId="0C8234DF" id="墨迹 6" o:spid="_x0000_s1026" type="#_x0000_t75" style="position:absolute;margin-left:237.5pt;margin-top:62.75pt;width:162.3pt;height:35.95pt;z-index:251660288;visibility:visible;mso-wrap-style:square;mso-width-percent:0;mso-height-percent:0;mso-wrap-distance-left:9pt;mso-wrap-distance-top:0;mso-wrap-distance-right:9pt;mso-wrap-distance-bottom:0;mso-position-horizontal:absolute;mso-position-horizontal-relative:text;mso-position-vertical:absolute;mso-position-vertical-relative:text;mso-width-percent:0;mso-height-percent:0;mso-width-relative:page;mso-height-relative:page" o:gfxdata="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">
-                <v:imagedata r:id="rId19" o:title=""/>
-                <o:lock v:ext="edit" rotation="t" aspectratio="f"/>
-              </v:shape>
-            </w:pict>
-          </mc:Fallback>
-        </mc:AlternateContent>
+        <w:pict w14:anchorId="1E826FC3">
+          <v:rect id="墨迹 6" o:spid="_x0000_s2079" style="position:absolute;left:0;text-align:left;margin-left:229pt;margin-top:45.75pt;width:179.25pt;height:69.95pt;z-index:251659776;visibility:visible;mso-wrap-style:square;mso-width-percent:0;mso-height-percent:0;mso-wrap-distance-left:9pt;mso-wrap-distance-top:0;mso-wrap-distance-right:9pt;mso-wrap-distance-bottom:0;mso-position-horizontal:absolute;mso-position-horizontal-relative:text;mso-position-vertical:absolute;mso-position-vertical-relative:text;mso-width-percent:0;mso-height-percent:0;mso-width-relative:page;mso-height-relative:page" coordsize="6024,1868" filled="f" strokecolor="#fffc00" strokeweight="6mm">
+            <v:stroke opacity="21845f" endcap="square"/>
+            <v:path shadowok="f" o:extrusionok="f" fillok="f" insetpenok="f"/>
+            <o:lock v:ext="edit" rotation="t" aspectratio="t" verticies="t" text="t" shapetype="t"/>
+            <o:ink i="AJEBHQTWBOoBARBYz1SK5pfFT48G+LrS4ZsiAxNIFET/+QNFrAJHAUbYBFcJAAAABQILZBkYMgqB&#10;x///D4DH//8PMwqBx///D4DH//8PCkQUh3g1c8F7ME6KDp85DA4FBUEgsGhMGgsEiUCAh+0U7RXh&#10;N3C6QKCzueT2ewCCwKf0GgT/XfCbgAoAESDQJ+XvzabaAa==&#10;" annotation="t"/>
+          </v:rect>
+        </w:pict>
+      </w:r>
+      <w:r>
+        <w:rPr>
+          <w:rFonts w:hint="eastAsia"/>
+          <w:b/>
+          <w:bCs/>
+          <w:sz w:val="30"/>
+          <w:szCs w:val="30"/>
+        </w:rPr>
+        <w:t>v</w:t>
       </w:r>
       <w:r>
         <w:rPr>
@@ -886,7 +841,7 @@
                     <pic:cNvPicPr/>
                   </pic:nvPicPr>
                   <pic:blipFill>
-                    <a:blip r:embed="rId20"/>
+                    <a:blip r:embed="rId14"/>
                     <a:stretch>
                       <a:fillRect/>
                     </a:stretch>
@@ -962,7 +917,7 @@
                     <pic:cNvPicPr/>
                   </pic:nvPicPr>
                   <pic:blipFill>
-                    <a:blip r:embed="rId21"/>
+                    <a:blip r:embed="rId15"/>
                     <a:stretch>
                       <a:fillRect/>
                     </a:stretch>
@@ -1075,7 +1030,6 @@
     <w:p>
       <w:pPr>
         <w:rPr>
-          <w:rFonts w:hint="eastAsia"/>
           <w:b/>
           <w:bCs/>
           <w:sz w:val="30"/>
@@ -1135,7 +1089,7 @@
                     <pic:cNvPicPr/>
                   </pic:nvPicPr>
                   <pic:blipFill>
-                    <a:blip r:embed="rId22"/>
+                    <a:blip r:embed="rId16"/>
                     <a:stretch>
                       <a:fillRect/>
                     </a:stretch>
@@ -1159,7 +1113,6 @@
     <w:p>
       <w:pPr>
         <w:rPr>
-          <w:rFonts w:hint="eastAsia"/>
           <w:b/>
           <w:bCs/>
           <w:sz w:val="30"/>
@@ -1231,7 +1184,7 @@
                     <pic:cNvPicPr/>
                   </pic:nvPicPr>
                   <pic:blipFill>
-                    <a:blip r:embed="rId23"/>
+                    <a:blip r:embed="rId17"/>
                     <a:stretch>
                       <a:fillRect/>
                     </a:stretch>
@@ -1261,372 +1214,29 @@
           <w:szCs w:val="30"/>
         </w:rPr>
       </w:pPr>
-    </w:p>
-    <w:p>
-      <w:pPr>
-        <w:rPr>
-          <w:b/>
-          <w:bCs/>
-          <w:sz w:val="30"/>
-          <w:szCs w:val="30"/>
-        </w:rPr>
-      </w:pPr>
       <w:r>
         <w:rPr>
           <w:noProof/>
         </w:rPr>
-        <w:lastRenderedPageBreak/>
-        <mc:AlternateContent>
-          <mc:Choice Requires="wpi">
-            <w:drawing>
-              <wp:anchor distT="0" distB="0" distL="114300" distR="114300" simplePos="0" relativeHeight="251664384" behindDoc="0" locked="0" layoutInCell="1" allowOverlap="1" wp14:anchorId="72B0AC81" wp14:editId="561494D6">
-                <wp:simplePos x="0" y="0"/>
-                <wp:positionH relativeFrom="column">
-                  <wp:posOffset>3771265</wp:posOffset>
-                </wp:positionH>
-                <wp:positionV relativeFrom="paragraph">
-                  <wp:posOffset>4867910</wp:posOffset>
-                </wp:positionV>
-                <wp:extent cx="108585" cy="216535"/>
-                <wp:effectExtent l="104140" t="153035" r="92075" b="144780"/>
-                <wp:wrapNone/>
-                <wp:docPr id="1980072613" name="墨迹 5"/>
-                <wp:cNvGraphicFramePr>
-                  <a:graphicFrameLocks xmlns:a="http://schemas.openxmlformats.org/drawingml/2006/main"/>
-                </wp:cNvGraphicFramePr>
-                <a:graphic xmlns:a="http://schemas.openxmlformats.org/drawingml/2006/main">
-                  <a:graphicData uri="http://schemas.microsoft.com/office/word/2010/wordprocessingInk">
-                    <w14:contentPart bwMode="auto" r:id="rId24">
-                      <w14:nvContentPartPr>
-                        <w14:cNvContentPartPr>
-                          <a14:cpLocks xmlns:a14="http://schemas.microsoft.com/office/drawing/2010/main" noRot="1" noChangeArrowheads="1"/>
-                        </w14:cNvContentPartPr>
-                      </w14:nvContentPartPr>
-                      <w14:xfrm>
-                        <a:off x="0" y="0"/>
-                        <a:ext cx="108585" cy="216535"/>
-                      </w14:xfrm>
-                    </w14:contentPart>
-                  </a:graphicData>
-                </a:graphic>
-                <wp14:sizeRelH relativeFrom="page">
-                  <wp14:pctWidth>0</wp14:pctWidth>
-                </wp14:sizeRelH>
-                <wp14:sizeRelV relativeFrom="page">
-                  <wp14:pctHeight>0</wp14:pctHeight>
-                </wp14:sizeRelV>
-              </wp:anchor>
-            </w:drawing>
-          </mc:Choice>
-          <mc:Fallback>
-            <w:pict>
-              <v:shape w14:anchorId="3E2231DC" id="墨迹 5" o:spid="_x0000_s1026" type="#_x0000_t75" style="position:absolute;margin-left:-985.55pt;margin-top:-4731.7pt;width:2565pt;height:10230pt;z-index:251664384;visibility:visible;mso-wrap-style:square;mso-width-percent:0;mso-height-percent:0;mso-wrap-distance-left:9pt;mso-wrap-distance-top:0;mso-wrap-distance-right:9pt;mso-wrap-distance-bottom:0;mso-position-horizontal:absolute;mso-position-horizontal-relative:text;mso-position-vertical:absolute;mso-position-vertical-relative:text;mso-width-percent:0;mso-height-percent:0;mso-width-relative:page;mso-height-relative:page" o:gfxdata="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">
-                <v:imagedata r:id="rId25" o:title=""/>
-                <o:lock v:ext="edit" rotation="t" aspectratio="f"/>
-              </v:shape>
-            </w:pict>
-          </mc:Fallback>
-        </mc:AlternateContent>
-      </w:r>
-      <w:r>
-        <w:rPr>
+        <w:pict w14:anchorId="36C8CA20">
+          <v:rect id="墨迹 5" o:spid="_x0000_s2078" style="position:absolute;left:0;text-align:left;margin-left:32.4pt;margin-top:123.55pt;width:103.6pt;height:55.85pt;z-index:251665920;visibility:visible;mso-wrap-style:square;mso-width-percent:0;mso-height-percent:0;mso-wrap-distance-left:9pt;mso-wrap-distance-top:0;mso-wrap-distance-right:9pt;mso-wrap-distance-bottom:0;mso-position-horizontal:absolute;mso-position-horizontal-relative:text;mso-position-vertical:absolute;mso-position-vertical-relative:text;mso-width-percent:0;mso-height-percent:0;mso-width-relative:page;mso-height-relative:page" coordsize="3456,1572" filled="f" strokecolor="#fffc00" strokeweight="4mm">
+            <v:stroke opacity="21845f" endcap="square"/>
+            <v:path shadowok="f" o:extrusionok="f" fillok="f" insetpenok="f"/>
+            <o:lock v:ext="edit" rotation="t" aspectratio="t" verticies="t" text="t" shapetype="t"/>
+            <o:ink i="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" annotation="t"/>
+          </v:rect>
+        </w:pict>
+      </w:r>
+      <w:r>
+        <w:rPr>
+          <w:b/>
+          <w:bCs/>
           <w:noProof/>
-        </w:rPr>
-        <mc:AlternateContent>
-          <mc:Choice Requires="wpi">
-            <w:drawing>
-              <wp:anchor distT="0" distB="0" distL="114300" distR="114300" simplePos="0" relativeHeight="251663360" behindDoc="0" locked="0" layoutInCell="1" allowOverlap="1" wp14:anchorId="1F4B8357" wp14:editId="2066E6BC">
-                <wp:simplePos x="0" y="0"/>
-                <wp:positionH relativeFrom="column">
-                  <wp:posOffset>662305</wp:posOffset>
-                </wp:positionH>
-                <wp:positionV relativeFrom="paragraph">
-                  <wp:posOffset>4732655</wp:posOffset>
-                </wp:positionV>
-                <wp:extent cx="960120" cy="233680"/>
-                <wp:effectExtent l="100330" t="160655" r="92075" b="148590"/>
-                <wp:wrapNone/>
-                <wp:docPr id="610890780" name="墨迹 4"/>
-                <wp:cNvGraphicFramePr>
-                  <a:graphicFrameLocks xmlns:a="http://schemas.openxmlformats.org/drawingml/2006/main"/>
-                </wp:cNvGraphicFramePr>
-                <a:graphic xmlns:a="http://schemas.openxmlformats.org/drawingml/2006/main">
-                  <a:graphicData uri="http://schemas.microsoft.com/office/word/2010/wordprocessingInk">
-                    <w14:contentPart bwMode="auto" r:id="rId26">
-                      <w14:nvContentPartPr>
-                        <w14:cNvContentPartPr>
-                          <a14:cpLocks xmlns:a14="http://schemas.microsoft.com/office/drawing/2010/main" noRot="1" noChangeArrowheads="1"/>
-                        </w14:cNvContentPartPr>
-                      </w14:nvContentPartPr>
-                      <w14:xfrm>
-                        <a:off x="0" y="0"/>
-                        <a:ext cx="960120" cy="233680"/>
-                      </w14:xfrm>
-                    </w14:contentPart>
-                  </a:graphicData>
-                </a:graphic>
-                <wp14:sizeRelH relativeFrom="page">
-                  <wp14:pctWidth>0</wp14:pctWidth>
-                </wp14:sizeRelH>
-                <wp14:sizeRelV relativeFrom="page">
-                  <wp14:pctHeight>0</wp14:pctHeight>
-                </wp14:sizeRelV>
-              </wp:anchor>
-            </w:drawing>
-          </mc:Choice>
-          <mc:Fallback>
-            <w:pict>
-              <v:shape w14:anchorId="56A97669" id="墨迹 4" o:spid="_x0000_s1026" type="#_x0000_t75" style="position:absolute;margin-left:47.9pt;margin-top:363.8pt;width:84.1pt;height:36.05pt;z-index:251663360;visibility:visible;mso-wrap-style:square;mso-width-percent:0;mso-height-percent:0;mso-wrap-distance-left:9pt;mso-wrap-distance-top:0;mso-wrap-distance-right:9pt;mso-wrap-distance-bottom:0;mso-position-horizontal:absolute;mso-position-horizontal-relative:text;mso-position-vertical:absolute;mso-position-vertical-relative:text;mso-width-percent:0;mso-height-percent:0;mso-width-relative:page;mso-height-relative:page" o:gfxdata="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">
-                <v:imagedata r:id="rId27" o:title=""/>
-                <o:lock v:ext="edit" rotation="t" aspectratio="f"/>
-              </v:shape>
-            </w:pict>
-          </mc:Fallback>
-        </mc:AlternateContent>
-      </w:r>
-      <w:r>
-        <w:rPr>
-          <w:b/>
-          <w:bCs/>
-          <w:noProof/>
           <w:sz w:val="30"/>
           <w:szCs w:val="30"/>
         </w:rPr>
         <w:drawing>
-          <wp:inline distT="0" distB="0" distL="0" distR="0" wp14:anchorId="69E77394" wp14:editId="6F49E288">
-            <wp:extent cx="3040643" cy="6629975"/>
-            <wp:effectExtent l="0" t="0" r="7620" b="0"/>
-            <wp:docPr id="251889963" name="图片 1"/>
-            <wp:cNvGraphicFramePr>
-              <a:graphicFrameLocks xmlns:a="http://schemas.openxmlformats.org/drawingml/2006/main" noChangeAspect="1"/>
-            </wp:cNvGraphicFramePr>
-            <a:graphic xmlns:a="http://schemas.openxmlformats.org/drawingml/2006/main">
-              <a:graphicData uri="http://schemas.openxmlformats.org/drawingml/2006/picture">
-                <pic:pic xmlns:pic="http://schemas.openxmlformats.org/drawingml/2006/picture">
-                  <pic:nvPicPr>
-                    <pic:cNvPr id="251889963" name=""/>
-                    <pic:cNvPicPr/>
-                  </pic:nvPicPr>
-                  <pic:blipFill>
-                    <a:blip r:embed="rId28"/>
-                    <a:stretch>
-                      <a:fillRect/>
-                    </a:stretch>
-                  </pic:blipFill>
-                  <pic:spPr>
-                    <a:xfrm>
-                      <a:off x="0" y="0"/>
-                      <a:ext cx="3040643" cy="6629975"/>
-                    </a:xfrm>
-                    <a:prstGeom prst="rect">
-                      <a:avLst/>
-                    </a:prstGeom>
-                  </pic:spPr>
-                </pic:pic>
-              </a:graphicData>
-            </a:graphic>
-          </wp:inline>
-        </w:drawing>
-      </w:r>
-    </w:p>
-    <w:p>
-      <w:pPr>
-        <w:rPr>
-          <w:b/>
-          <w:bCs/>
-          <w:sz w:val="30"/>
-          <w:szCs w:val="30"/>
-        </w:rPr>
-      </w:pPr>
-    </w:p>
-    <w:p>
-      <w:pPr>
-        <w:rPr>
-          <w:b/>
-          <w:bCs/>
-          <w:sz w:val="30"/>
-          <w:szCs w:val="30"/>
-        </w:rPr>
-      </w:pPr>
-      <w:r>
-        <w:rPr>
-          <w:noProof/>
-        </w:rPr>
-        <w:lastRenderedPageBreak/>
-        <mc:AlternateContent>
-          <mc:Choice Requires="wpi">
-            <w:drawing>
-              <wp:anchor distT="0" distB="0" distL="114300" distR="114300" simplePos="0" relativeHeight="251667456" behindDoc="0" locked="0" layoutInCell="1" allowOverlap="1" wp14:anchorId="4D2AC57E" wp14:editId="4F148969">
-                <wp:simplePos x="0" y="0"/>
-                <wp:positionH relativeFrom="column">
-                  <wp:posOffset>520065</wp:posOffset>
-                </wp:positionH>
-                <wp:positionV relativeFrom="paragraph">
-                  <wp:posOffset>1784350</wp:posOffset>
-                </wp:positionV>
-                <wp:extent cx="1100455" cy="278765"/>
-                <wp:effectExtent l="81915" t="117475" r="74930" b="108585"/>
-                <wp:wrapNone/>
-                <wp:docPr id="1792285681" name="墨迹 3"/>
-                <wp:cNvGraphicFramePr>
-                  <a:graphicFrameLocks xmlns:a="http://schemas.openxmlformats.org/drawingml/2006/main"/>
-                </wp:cNvGraphicFramePr>
-                <a:graphic xmlns:a="http://schemas.openxmlformats.org/drawingml/2006/main">
-                  <a:graphicData uri="http://schemas.microsoft.com/office/word/2010/wordprocessingInk">
-                    <w14:contentPart bwMode="auto" r:id="rId29">
-                      <w14:nvContentPartPr>
-                        <w14:cNvContentPartPr>
-                          <a14:cpLocks xmlns:a14="http://schemas.microsoft.com/office/drawing/2010/main" noRot="1" noChangeArrowheads="1"/>
-                        </w14:cNvContentPartPr>
-                      </w14:nvContentPartPr>
-                      <w14:xfrm>
-                        <a:off x="0" y="0"/>
-                        <a:ext cx="1100455" cy="278765"/>
-                      </w14:xfrm>
-                    </w14:contentPart>
-                  </a:graphicData>
-                </a:graphic>
-                <wp14:sizeRelH relativeFrom="page">
-                  <wp14:pctWidth>0</wp14:pctWidth>
-                </wp14:sizeRelH>
-                <wp14:sizeRelV relativeFrom="page">
-                  <wp14:pctHeight>0</wp14:pctHeight>
-                </wp14:sizeRelV>
-              </wp:anchor>
-            </w:drawing>
-          </mc:Choice>
-          <mc:Fallback>
-            <w:pict>
-              <v:shape w14:anchorId="6CFEAEF7" id="墨迹 3" o:spid="_x0000_s1026" type="#_x0000_t75" style="position:absolute;margin-left:38.1pt;margin-top:134.85pt;width:92.3pt;height:33.25pt;z-index:251667456;visibility:visible;mso-wrap-style:square;mso-width-percent:0;mso-height-percent:0;mso-wrap-distance-left:9pt;mso-wrap-distance-top:0;mso-wrap-distance-right:9pt;mso-wrap-distance-bottom:0;mso-position-horizontal:absolute;mso-position-horizontal-relative:text;mso-position-vertical:absolute;mso-position-vertical-relative:text;mso-width-percent:0;mso-height-percent:0;mso-width-relative:page;mso-height-relative:page" o:gfxdata="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">
-                <v:imagedata r:id="rId30" o:title=""/>
-                <o:lock v:ext="edit" rotation="t" aspectratio="f"/>
-              </v:shape>
-            </w:pict>
-          </mc:Fallback>
-        </mc:AlternateContent>
-      </w:r>
-      <w:r>
-        <w:rPr>
-          <w:noProof/>
-        </w:rPr>
-        <mc:AlternateContent>
-          <mc:Choice Requires="wpi">
-            <w:drawing>
-              <wp:anchor distT="0" distB="0" distL="114300" distR="114300" simplePos="0" relativeHeight="251666432" behindDoc="0" locked="0" layoutInCell="1" allowOverlap="1" wp14:anchorId="2E0D0821" wp14:editId="2513E3F6">
-                <wp:simplePos x="0" y="0"/>
-                <wp:positionH relativeFrom="column">
-                  <wp:posOffset>2973070</wp:posOffset>
-                </wp:positionH>
-                <wp:positionV relativeFrom="paragraph">
-                  <wp:posOffset>-475615</wp:posOffset>
-                </wp:positionV>
-                <wp:extent cx="72390" cy="144780"/>
-                <wp:effectExtent l="77470" t="114935" r="69215" b="111760"/>
-                <wp:wrapNone/>
-                <wp:docPr id="1840855433" name="墨迹 2"/>
-                <wp:cNvGraphicFramePr>
-                  <a:graphicFrameLocks xmlns:a="http://schemas.openxmlformats.org/drawingml/2006/main"/>
-                </wp:cNvGraphicFramePr>
-                <a:graphic xmlns:a="http://schemas.openxmlformats.org/drawingml/2006/main">
-                  <a:graphicData uri="http://schemas.microsoft.com/office/word/2010/wordprocessingInk">
-                    <w14:contentPart bwMode="auto" r:id="rId31">
-                      <w14:nvContentPartPr>
-                        <w14:cNvContentPartPr>
-                          <a14:cpLocks xmlns:a14="http://schemas.microsoft.com/office/drawing/2010/main" noRot="1" noChangeArrowheads="1"/>
-                        </w14:cNvContentPartPr>
-                      </w14:nvContentPartPr>
-                      <w14:xfrm>
-                        <a:off x="0" y="0"/>
-                        <a:ext cx="72390" cy="144780"/>
-                      </w14:xfrm>
-                    </w14:contentPart>
-                  </a:graphicData>
-                </a:graphic>
-                <wp14:sizeRelH relativeFrom="page">
-                  <wp14:pctWidth>0</wp14:pctWidth>
-                </wp14:sizeRelH>
-                <wp14:sizeRelV relativeFrom="page">
-                  <wp14:pctHeight>0</wp14:pctHeight>
-                </wp14:sizeRelV>
-              </wp:anchor>
-            </w:drawing>
-          </mc:Choice>
-          <mc:Fallback>
-            <w:pict>
-              <v:shape w14:anchorId="7D2B8E58" id="墨迹 2" o:spid="_x0000_s1026" type="#_x0000_t75" style="position:absolute;margin-left:-335.9pt;margin-top:-2317.45pt;width:1140pt;height:4560pt;z-index:251666432;visibility:visible;mso-wrap-style:square;mso-width-percent:0;mso-height-percent:0;mso-wrap-distance-left:9pt;mso-wrap-distance-top:0;mso-wrap-distance-right:9pt;mso-wrap-distance-bottom:0;mso-position-horizontal:absolute;mso-position-horizontal-relative:text;mso-position-vertical:absolute;mso-position-vertical-relative:text;mso-width-percent:0;mso-height-percent:0;mso-width-relative:page;mso-height-relative:page" o:gfxdata="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">
-                <v:imagedata r:id="rId32" o:title=""/>
-                <o:lock v:ext="edit" rotation="t" aspectratio="f"/>
-              </v:shape>
-            </w:pict>
-          </mc:Fallback>
-        </mc:AlternateContent>
-      </w:r>
-      <w:r>
-        <w:rPr>
-          <w:noProof/>
-        </w:rPr>
-        <mc:AlternateContent>
-          <mc:Choice Requires="wpi">
-            <w:drawing>
-              <wp:anchor distT="0" distB="0" distL="114300" distR="114300" simplePos="0" relativeHeight="251665408" behindDoc="0" locked="0" layoutInCell="1" allowOverlap="1" wp14:anchorId="6D2221A0" wp14:editId="06142314">
-                <wp:simplePos x="0" y="0"/>
-                <wp:positionH relativeFrom="column">
-                  <wp:posOffset>3067685</wp:posOffset>
-                </wp:positionH>
-                <wp:positionV relativeFrom="paragraph">
-                  <wp:posOffset>-570865</wp:posOffset>
-                </wp:positionV>
-                <wp:extent cx="144780" cy="288925"/>
-                <wp:effectExtent l="114935" t="191135" r="111760" b="186690"/>
-                <wp:wrapNone/>
-                <wp:docPr id="1564342952" name="墨迹 1"/>
-                <wp:cNvGraphicFramePr>
-                  <a:graphicFrameLocks xmlns:a="http://schemas.openxmlformats.org/drawingml/2006/main"/>
-                </wp:cNvGraphicFramePr>
-                <a:graphic xmlns:a="http://schemas.openxmlformats.org/drawingml/2006/main">
-                  <a:graphicData uri="http://schemas.microsoft.com/office/word/2010/wordprocessingInk">
-                    <w14:contentPart bwMode="auto" r:id="rId33">
-                      <w14:nvContentPartPr>
-                        <w14:cNvContentPartPr>
-                          <a14:cpLocks xmlns:a14="http://schemas.microsoft.com/office/drawing/2010/main" noRot="1" noChangeArrowheads="1"/>
-                        </w14:cNvContentPartPr>
-                      </w14:nvContentPartPr>
-                      <w14:xfrm>
-                        <a:off x="0" y="0"/>
-                        <a:ext cx="144780" cy="288925"/>
-                      </w14:xfrm>
-                    </w14:contentPart>
-                  </a:graphicData>
-                </a:graphic>
-                <wp14:sizeRelH relativeFrom="page">
-                  <wp14:pctWidth>0</wp14:pctWidth>
-                </wp14:sizeRelH>
-                <wp14:sizeRelV relativeFrom="page">
-                  <wp14:pctHeight>0</wp14:pctHeight>
-                </wp14:sizeRelV>
-              </wp:anchor>
-            </w:drawing>
-          </mc:Choice>
-          <mc:Fallback>
-            <w:pict>
-              <v:shape w14:anchorId="3DDEB232" id="墨迹 1" o:spid="_x0000_s1026" type="#_x0000_t75" style="position:absolute;margin-left:-2038.45pt;margin-top:-9144.95pt;width:4560pt;height:18200pt;z-index:251665408;visibility:visible;mso-wrap-style:square;mso-width-percent:0;mso-height-percent:0;mso-wrap-distance-left:9pt;mso-wrap-distance-top:0;mso-wrap-distance-right:9pt;mso-wrap-distance-bottom:0;mso-position-horizontal:absolute;mso-position-horizontal-relative:text;mso-position-vertical:absolute;mso-position-vertical-relative:text;mso-width-percent:0;mso-height-percent:0;mso-width-relative:page;mso-height-relative:page" o:gfxdata="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">
-                <v:imagedata r:id="rId34" o:title=""/>
-                <o:lock v:ext="edit" rotation="t" aspectratio="f"/>
-              </v:shape>
-            </w:pict>
-          </mc:Fallback>
-        </mc:AlternateContent>
-      </w:r>
-      <w:r>
-        <w:rPr>
-          <w:b/>
-          <w:bCs/>
-          <w:noProof/>
-          <w:sz w:val="30"/>
-          <w:szCs w:val="30"/>
-        </w:rPr>
-        <w:drawing>
-          <wp:inline distT="0" distB="0" distL="0" distR="0" wp14:anchorId="17C62004" wp14:editId="3E0516CB">
+          <wp:inline distT="0" distB="0" distL="0" distR="0" wp14:anchorId="429035AE" wp14:editId="3168376B">
             <wp:extent cx="5274310" cy="2639695"/>
             <wp:effectExtent l="0" t="0" r="0" b="0"/>
             <wp:docPr id="41615693" name="图片 1"/>
@@ -1641,7 +1251,7 @@
                     <pic:cNvPicPr/>
                   </pic:nvPicPr>
                   <pic:blipFill>
-                    <a:blip r:embed="rId35"/>
+                    <a:blip r:embed="rId18"/>
                     <a:stretch>
                       <a:fillRect/>
                     </a:stretch>
@@ -1699,8 +1309,9 @@
           <w:sz w:val="30"/>
           <w:szCs w:val="30"/>
         </w:rPr>
+        <w:lastRenderedPageBreak/>
         <w:drawing>
-          <wp:inline distT="0" distB="0" distL="0" distR="0" wp14:anchorId="7614553B" wp14:editId="611A9E3B">
+          <wp:inline distT="0" distB="0" distL="0" distR="0" wp14:anchorId="0622CA3C" wp14:editId="7FB50269">
             <wp:extent cx="5274310" cy="2797175"/>
             <wp:effectExtent l="0" t="0" r="0" b="0"/>
             <wp:docPr id="789020701" name="图片 1"/>
@@ -1715,7 +1326,7 @@
                     <pic:cNvPicPr/>
                   </pic:nvPicPr>
                   <pic:blipFill>
-                    <a:blip r:embed="rId36"/>
+                    <a:blip r:embed="rId19"/>
                     <a:stretch>
                       <a:fillRect/>
                     </a:stretch>
@@ -1739,7 +1350,6 @@
     <w:p>
       <w:pPr>
         <w:rPr>
-          <w:rFonts w:hint="eastAsia"/>
           <w:b/>
           <w:bCs/>
           <w:sz w:val="30"/>
@@ -1755,6 +1365,1099 @@
           <w:szCs w:val="30"/>
         </w:rPr>
         <w:t>这样这样我们就本地仓库就和远程仓库连接上了</w:t>
+      </w:r>
+    </w:p>
+    <w:p>
+      <w:pPr>
+        <w:rPr>
+          <w:b/>
+          <w:bCs/>
+          <w:sz w:val="30"/>
+          <w:szCs w:val="30"/>
+        </w:rPr>
+      </w:pPr>
+    </w:p>
+    <w:p>
+      <w:pPr>
+        <w:rPr>
+          <w:b/>
+          <w:bCs/>
+          <w:sz w:val="30"/>
+          <w:szCs w:val="30"/>
+        </w:rPr>
+      </w:pPr>
+      <w:r>
+        <w:rPr>
+          <w:rFonts w:hint="eastAsia"/>
+          <w:b/>
+          <w:bCs/>
+          <w:sz w:val="30"/>
+          <w:szCs w:val="30"/>
+        </w:rPr>
+        <w:t>然后克隆仓库到本地</w:t>
+      </w:r>
+    </w:p>
+    <w:p>
+      <w:pPr>
+        <w:rPr>
+          <w:b/>
+          <w:bCs/>
+          <w:sz w:val="30"/>
+          <w:szCs w:val="30"/>
+        </w:rPr>
+      </w:pPr>
+      <w:r>
+        <w:rPr>
+          <w:b/>
+          <w:bCs/>
+          <w:sz w:val="30"/>
+          <w:szCs w:val="30"/>
+        </w:rPr>
+        <w:t>C</w:t>
+      </w:r>
+      <w:r>
+        <w:rPr>
+          <w:rFonts w:hint="eastAsia"/>
+          <w:b/>
+          <w:bCs/>
+          <w:sz w:val="30"/>
+          <w:szCs w:val="30"/>
+        </w:rPr>
+        <w:t>d到克隆的本地仓库中，查看文件夹中有没有remote-repo这个空文件夹</w:t>
+      </w:r>
+    </w:p>
+    <w:p>
+      <w:pPr>
+        <w:rPr>
+          <w:b/>
+          <w:bCs/>
+          <w:sz w:val="30"/>
+          <w:szCs w:val="30"/>
+        </w:rPr>
+      </w:pPr>
+      <w:r>
+        <w:rPr>
+          <w:noProof/>
+        </w:rPr>
+        <w:pict w14:anchorId="2101718C">
+          <v:rect id="墨迹 4" o:spid="_x0000_s2077" style="position:absolute;left:0;text-align:left;margin-left:-3.55pt;margin-top:39.05pt;width:99.95pt;height:37.2pt;z-index:251658752;visibility:visible;mso-wrap-style:square;mso-width-percent:0;mso-height-percent:0;mso-wrap-distance-left:9pt;mso-wrap-distance-top:0;mso-wrap-distance-right:9pt;mso-wrap-distance-bottom:0;mso-position-horizontal:absolute;mso-position-horizontal-relative:text;mso-position-vertical:absolute;mso-position-vertical-relative:text;mso-width-percent:0;mso-height-percent:0;mso-width-relative:page;mso-height-relative:page" coordsize="3327,913" filled="f" strokecolor="#fffc00" strokeweight="4mm">
+            <v:stroke opacity="21845f" endcap="square"/>
+            <v:path shadowok="f" o:extrusionok="f" fillok="f" insetpenok="f"/>
+            <o:lock v:ext="edit" rotation="t" aspectratio="t" verticies="t" text="t" shapetype="t"/>
+            <o:ink i="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" annotation="t"/>
+          </v:rect>
+        </w:pict>
+      </w:r>
+      <w:r>
+        <w:rPr>
+          <w:b/>
+          <w:bCs/>
+          <w:noProof/>
+          <w:sz w:val="30"/>
+          <w:szCs w:val="30"/>
+        </w:rPr>
+        <w:drawing>
+          <wp:inline distT="0" distB="0" distL="0" distR="0" wp14:anchorId="7EB44C29" wp14:editId="65DACE22">
+            <wp:extent cx="3528366" cy="2834886"/>
+            <wp:effectExtent l="0" t="0" r="0" b="3810"/>
+            <wp:docPr id="1223127123" name="图片 1"/>
+            <wp:cNvGraphicFramePr>
+              <a:graphicFrameLocks xmlns:a="http://schemas.openxmlformats.org/drawingml/2006/main" noChangeAspect="1"/>
+            </wp:cNvGraphicFramePr>
+            <a:graphic xmlns:a="http://schemas.openxmlformats.org/drawingml/2006/main">
+              <a:graphicData uri="http://schemas.openxmlformats.org/drawingml/2006/picture">
+                <pic:pic xmlns:pic="http://schemas.openxmlformats.org/drawingml/2006/picture">
+                  <pic:nvPicPr>
+                    <pic:cNvPr id="1223127123" name=""/>
+                    <pic:cNvPicPr/>
+                  </pic:nvPicPr>
+                  <pic:blipFill>
+                    <a:blip r:embed="rId20"/>
+                    <a:stretch>
+                      <a:fillRect/>
+                    </a:stretch>
+                  </pic:blipFill>
+                  <pic:spPr>
+                    <a:xfrm>
+                      <a:off x="0" y="0"/>
+                      <a:ext cx="3528366" cy="2834886"/>
+                    </a:xfrm>
+                    <a:prstGeom prst="rect">
+                      <a:avLst/>
+                    </a:prstGeom>
+                  </pic:spPr>
+                </pic:pic>
+              </a:graphicData>
+            </a:graphic>
+          </wp:inline>
+        </w:drawing>
+      </w:r>
+    </w:p>
+    <w:p>
+      <w:pPr>
+        <w:rPr>
+          <w:b/>
+          <w:bCs/>
+          <w:sz w:val="30"/>
+          <w:szCs w:val="30"/>
+        </w:rPr>
+      </w:pPr>
+      <w:r>
+        <w:rPr>
+          <w:rFonts w:hint="eastAsia"/>
+          <w:b/>
+          <w:bCs/>
+          <w:sz w:val="30"/>
+          <w:szCs w:val="30"/>
+        </w:rPr>
+        <w:t>新建文件提交到本地仓库后，git push命令提交到远程仓库</w:t>
+      </w:r>
+    </w:p>
+    <w:p>
+      <w:pPr>
+        <w:rPr>
+          <w:b/>
+          <w:bCs/>
+          <w:sz w:val="30"/>
+          <w:szCs w:val="30"/>
+        </w:rPr>
+      </w:pPr>
+      <w:r>
+        <w:rPr>
+          <w:noProof/>
+        </w:rPr>
+        <w:lastRenderedPageBreak/>
+        <w:pict w14:anchorId="1C4E959F">
+          <v:rect id="墨迹 3" o:spid="_x0000_s2076" style="position:absolute;left:0;text-align:left;margin-left:-170500.2pt;margin-top:-169856.7pt;width:169093.2pt;height:169093.2pt;z-index:251653632;visibility:visible;mso-wrap-style:square;mso-width-percent:0;mso-height-percent:0;mso-wrap-distance-left:9pt;mso-wrap-distance-top:-59652.32356mm;mso-wrap-distance-right:9pt;mso-wrap-distance-bottom:0;mso-position-horizontal:absolute;mso-position-horizontal-relative:text;mso-position-vertical:absolute;mso-position-vertical-relative:text;mso-width-percent:0;mso-height-percent:0;mso-width-relative:page;mso-height-relative:page" coordsize="1,1" filled="f" strokecolor="#fffc00" strokeweight="8mm">
+            <v:stroke opacity="21845f" endcap="square"/>
+            <v:path shadowok="f" o:extrusionok="f" fillok="f" insetpenok="f"/>
+            <o:lock v:ext="edit" rotation="t" aspectratio="t" verticies="t" text="t" shapetype="t"/>
+            <o:ink i="AFwdAiZMARBYz1SK5pfFT48G+LrS4ZsiAxNIFET/+QNFkANHAUagBlcJAAAABQILZBkYMgqBx///&#10;D4DH//8PMwqBx///D4DH//8PChEBAQABAAoAESDQBJVQ0abaAa==&#10;" annotation="t"/>
+          </v:rect>
+        </w:pict>
+      </w:r>
+      <w:r>
+        <w:rPr>
+          <w:b/>
+          <w:bCs/>
+          <w:noProof/>
+          <w:sz w:val="30"/>
+          <w:szCs w:val="30"/>
+        </w:rPr>
+        <w:drawing>
+          <wp:inline distT="0" distB="0" distL="0" distR="0" wp14:anchorId="530A6FA3" wp14:editId="5269ACC9">
+            <wp:extent cx="4206605" cy="2461473"/>
+            <wp:effectExtent l="0" t="0" r="3810" b="0"/>
+            <wp:docPr id="1678805261" name="图片 1"/>
+            <wp:cNvGraphicFramePr>
+              <a:graphicFrameLocks xmlns:a="http://schemas.openxmlformats.org/drawingml/2006/main" noChangeAspect="1"/>
+            </wp:cNvGraphicFramePr>
+            <a:graphic xmlns:a="http://schemas.openxmlformats.org/drawingml/2006/main">
+              <a:graphicData uri="http://schemas.openxmlformats.org/drawingml/2006/picture">
+                <pic:pic xmlns:pic="http://schemas.openxmlformats.org/drawingml/2006/picture">
+                  <pic:nvPicPr>
+                    <pic:cNvPr id="1678805261" name=""/>
+                    <pic:cNvPicPr/>
+                  </pic:nvPicPr>
+                  <pic:blipFill>
+                    <a:blip r:embed="rId21"/>
+                    <a:stretch>
+                      <a:fillRect/>
+                    </a:stretch>
+                  </pic:blipFill>
+                  <pic:spPr>
+                    <a:xfrm>
+                      <a:off x="0" y="0"/>
+                      <a:ext cx="4206605" cy="2461473"/>
+                    </a:xfrm>
+                    <a:prstGeom prst="rect">
+                      <a:avLst/>
+                    </a:prstGeom>
+                  </pic:spPr>
+                </pic:pic>
+              </a:graphicData>
+            </a:graphic>
+          </wp:inline>
+        </w:drawing>
+      </w:r>
+    </w:p>
+    <w:p>
+      <w:pPr>
+        <w:rPr>
+          <w:b/>
+          <w:bCs/>
+          <w:sz w:val="30"/>
+          <w:szCs w:val="30"/>
+        </w:rPr>
+      </w:pPr>
+      <w:r>
+        <w:rPr>
+          <w:b/>
+          <w:bCs/>
+          <w:noProof/>
+          <w:sz w:val="30"/>
+          <w:szCs w:val="30"/>
+        </w:rPr>
+        <w:drawing>
+          <wp:inline distT="0" distB="0" distL="0" distR="0" wp14:anchorId="29A3B01E" wp14:editId="07A82AC5">
+            <wp:extent cx="4671465" cy="2217612"/>
+            <wp:effectExtent l="0" t="0" r="0" b="0"/>
+            <wp:docPr id="301126053" name="图片 1"/>
+            <wp:cNvGraphicFramePr>
+              <a:graphicFrameLocks xmlns:a="http://schemas.openxmlformats.org/drawingml/2006/main" noChangeAspect="1"/>
+            </wp:cNvGraphicFramePr>
+            <a:graphic xmlns:a="http://schemas.openxmlformats.org/drawingml/2006/main">
+              <a:graphicData uri="http://schemas.openxmlformats.org/drawingml/2006/picture">
+                <pic:pic xmlns:pic="http://schemas.openxmlformats.org/drawingml/2006/picture">
+                  <pic:nvPicPr>
+                    <pic:cNvPr id="301126053" name=""/>
+                    <pic:cNvPicPr/>
+                  </pic:nvPicPr>
+                  <pic:blipFill>
+                    <a:blip r:embed="rId22"/>
+                    <a:stretch>
+                      <a:fillRect/>
+                    </a:stretch>
+                  </pic:blipFill>
+                  <pic:spPr>
+                    <a:xfrm>
+                      <a:off x="0" y="0"/>
+                      <a:ext cx="4671465" cy="2217612"/>
+                    </a:xfrm>
+                    <a:prstGeom prst="rect">
+                      <a:avLst/>
+                    </a:prstGeom>
+                  </pic:spPr>
+                </pic:pic>
+              </a:graphicData>
+            </a:graphic>
+          </wp:inline>
+        </w:drawing>
+      </w:r>
+    </w:p>
+    <w:p>
+      <w:pPr>
+        <w:rPr>
+          <w:rFonts w:hint="eastAsia"/>
+          <w:b/>
+          <w:bCs/>
+          <w:sz w:val="30"/>
+          <w:szCs w:val="30"/>
+        </w:rPr>
+      </w:pPr>
+      <w:r>
+        <w:rPr>
+          <w:noProof/>
+        </w:rPr>
+        <w:pict w14:anchorId="572CE71F">
+          <v:rect id="墨迹 2" o:spid="_x0000_s2075" style="position:absolute;left:0;text-align:left;margin-left:-170677.2pt;margin-top:-171067.2pt;width:169093.2pt;height:169093.2pt;z-index:251657728;visibility:visible;mso-wrap-style:square;mso-width-percent:0;mso-height-percent:0;mso-wrap-distance-left:9pt;mso-wrap-distance-top:-59652.32356mm;mso-wrap-distance-right:9pt;mso-wrap-distance-bottom:0;mso-position-horizontal:absolute;mso-position-horizontal-relative:text;mso-position-vertical:absolute;mso-position-vertical-relative:text;mso-width-percent:0;mso-height-percent:0;mso-width-relative:page;mso-height-relative:page" coordsize="1,1" filled="f" strokecolor="#fffc00" strokeweight="6mm">
+            <v:stroke opacity="21845f" endcap="square"/>
+            <v:path shadowok="f" o:extrusionok="f" fillok="f" insetpenok="f"/>
+            <o:lock v:ext="edit" rotation="t" aspectratio="t" verticies="t" text="t" shapetype="t"/>
+            <o:ink i="AFwdAhw4ARBYz1SK5pfFT48G+LrS4ZsiAxNIFET/+QNFrAJHAUbYBFcJAAAABQILZBkYMgqBx///&#10;D4DH//8PMwqBx///D4DH//8PChEBAQABAAoAESBA7xEz0abaAa==&#10;" annotation="t"/>
+          </v:rect>
+        </w:pict>
+      </w:r>
+      <w:r>
+        <w:rPr>
+          <w:b/>
+          <w:bCs/>
+          <w:sz w:val="30"/>
+          <w:szCs w:val="30"/>
+        </w:rPr>
+        <w:t>C</w:t>
+      </w:r>
+      <w:r>
+        <w:rPr>
+          <w:rFonts w:hint="eastAsia"/>
+          <w:b/>
+          <w:bCs/>
+          <w:sz w:val="30"/>
+          <w:szCs w:val="30"/>
+        </w:rPr>
+        <w:t>trl+shift+R进行页面刷新，出现下面界面</w:t>
+      </w:r>
+    </w:p>
+    <w:p>
+      <w:pPr>
+        <w:rPr>
+          <w:rFonts w:hint="eastAsia"/>
+          <w:b/>
+          <w:bCs/>
+          <w:sz w:val="30"/>
+          <w:szCs w:val="30"/>
+        </w:rPr>
+      </w:pPr>
+      <w:r>
+        <w:rPr>
+          <w:b/>
+          <w:bCs/>
+          <w:sz w:val="30"/>
+          <w:szCs w:val="30"/>
+        </w:rPr>
+        <w:lastRenderedPageBreak/>
+        <w:drawing>
+          <wp:inline distT="0" distB="0" distL="0" distR="0" wp14:anchorId="44601E67" wp14:editId="5CA70368">
+            <wp:extent cx="5274310" cy="4478020"/>
+            <wp:effectExtent l="0" t="0" r="0" b="0"/>
+            <wp:docPr id="2092248307" name="图片 1"/>
+            <wp:cNvGraphicFramePr>
+              <a:graphicFrameLocks xmlns:a="http://schemas.openxmlformats.org/drawingml/2006/main" noChangeAspect="1"/>
+            </wp:cNvGraphicFramePr>
+            <a:graphic xmlns:a="http://schemas.openxmlformats.org/drawingml/2006/main">
+              <a:graphicData uri="http://schemas.openxmlformats.org/drawingml/2006/picture">
+                <pic:pic xmlns:pic="http://schemas.openxmlformats.org/drawingml/2006/picture">
+                  <pic:nvPicPr>
+                    <pic:cNvPr id="2092248307" name=""/>
+                    <pic:cNvPicPr/>
+                  </pic:nvPicPr>
+                  <pic:blipFill>
+                    <a:blip r:embed="rId23"/>
+                    <a:stretch>
+                      <a:fillRect/>
+                    </a:stretch>
+                  </pic:blipFill>
+                  <pic:spPr>
+                    <a:xfrm>
+                      <a:off x="0" y="0"/>
+                      <a:ext cx="5274310" cy="4478020"/>
+                    </a:xfrm>
+                    <a:prstGeom prst="rect">
+                      <a:avLst/>
+                    </a:prstGeom>
+                  </pic:spPr>
+                </pic:pic>
+              </a:graphicData>
+            </a:graphic>
+          </wp:inline>
+        </w:drawing>
+      </w:r>
+    </w:p>
+    <w:p>
+      <w:pPr>
+        <w:rPr>
+          <w:b/>
+          <w:bCs/>
+          <w:sz w:val="30"/>
+          <w:szCs w:val="30"/>
+        </w:rPr>
+      </w:pPr>
+      <w:r>
+        <w:rPr>
+          <w:b/>
+          <w:bCs/>
+          <w:noProof/>
+          <w:sz w:val="30"/>
+          <w:szCs w:val="30"/>
+        </w:rPr>
+        <w:drawing>
+          <wp:inline distT="0" distB="0" distL="0" distR="0" wp14:anchorId="06A83C00" wp14:editId="31B1412F">
+            <wp:extent cx="5274310" cy="3085465"/>
+            <wp:effectExtent l="0" t="0" r="0" b="0"/>
+            <wp:docPr id="6751749" name="图片 1"/>
+            <wp:cNvGraphicFramePr>
+              <a:graphicFrameLocks xmlns:a="http://schemas.openxmlformats.org/drawingml/2006/main" noChangeAspect="1"/>
+            </wp:cNvGraphicFramePr>
+            <a:graphic xmlns:a="http://schemas.openxmlformats.org/drawingml/2006/main">
+              <a:graphicData uri="http://schemas.openxmlformats.org/drawingml/2006/picture">
+                <pic:pic xmlns:pic="http://schemas.openxmlformats.org/drawingml/2006/picture">
+                  <pic:nvPicPr>
+                    <pic:cNvPr id="6751749" name=""/>
+                    <pic:cNvPicPr/>
+                  </pic:nvPicPr>
+                  <pic:blipFill>
+                    <a:blip r:embed="rId24"/>
+                    <a:stretch>
+                      <a:fillRect/>
+                    </a:stretch>
+                  </pic:blipFill>
+                  <pic:spPr>
+                    <a:xfrm>
+                      <a:off x="0" y="0"/>
+                      <a:ext cx="5274310" cy="3085465"/>
+                    </a:xfrm>
+                    <a:prstGeom prst="rect">
+                      <a:avLst/>
+                    </a:prstGeom>
+                  </pic:spPr>
+                </pic:pic>
+              </a:graphicData>
+            </a:graphic>
+          </wp:inline>
+        </w:drawing>
+      </w:r>
+    </w:p>
+    <w:p>
+      <w:pPr>
+        <w:rPr>
+          <w:b/>
+          <w:bCs/>
+          <w:sz w:val="30"/>
+          <w:szCs w:val="30"/>
+        </w:rPr>
+      </w:pPr>
+      <w:r>
+        <w:rPr>
+          <w:noProof/>
+        </w:rPr>
+        <w:pict w14:anchorId="26171D19">
+          <v:rect id="墨迹 1" o:spid="_x0000_s2074" style="position:absolute;left:0;text-align:left;margin-left:39.4pt;margin-top:346.8pt;width:101.05pt;height:70pt;z-index:251656704;visibility:visible;mso-wrap-style:square;mso-width-percent:0;mso-height-percent:0;mso-wrap-distance-left:9pt;mso-wrap-distance-top:0;mso-wrap-distance-right:9pt;mso-wrap-distance-bottom:0;mso-position-horizontal:absolute;mso-position-horizontal-relative:text;mso-position-vertical:absolute;mso-position-vertical-relative:text;mso-width-percent:0;mso-height-percent:0;mso-width-relative:page;mso-height-relative:page" coordsize="3267,1872" filled="f" strokecolor="#fffc00" strokeweight="6mm">
+            <v:stroke opacity="21845f" endcap="square"/>
+            <v:path shadowok="f" o:extrusionok="f" fillok="f" insetpenok="f"/>
+            <o:lock v:ext="edit" rotation="t" aspectratio="t" verticies="t" text="t" shapetype="t"/>
+            <o:ink i="AKMBHQTSAuoBARBYz1SK5pfFT48G+LrS4ZsiAxNIFET/+QNFrAJHAUbYBFcJAAAABQILZBkYMgqB&#10;x///D4DH//8PMwqBx///D4DH//8PClYihyAQGAQGAQGDQWAwBAYAIDBoKBBqpS+TS4k3quOxVIft&#10;HO2/xBiFAcRYhgcCxBiHEGIcQYhxBiHEDEuJBiHEDgZeBk4vPkNthgoAESDgkbsy0abaAa==&#10;" annotation="t"/>
+          </v:rect>
+        </w:pict>
+      </w:r>
+    </w:p>
+    <w:p>
+      <w:pPr>
+        <w:rPr>
+          <w:b/>
+          <w:bCs/>
+          <w:sz w:val="30"/>
+          <w:szCs w:val="30"/>
+        </w:rPr>
+      </w:pPr>
+    </w:p>
+    <w:p>
+      <w:pPr>
+        <w:rPr>
+          <w:b/>
+          <w:bCs/>
+          <w:sz w:val="30"/>
+          <w:szCs w:val="30"/>
+        </w:rPr>
+      </w:pPr>
+    </w:p>
+    <w:p>
+      <w:pPr>
+        <w:rPr>
+          <w:b/>
+          <w:bCs/>
+          <w:sz w:val="30"/>
+          <w:szCs w:val="30"/>
+        </w:rPr>
+      </w:pPr>
+      <w:r>
+        <w:rPr>
+          <w:rFonts w:hint="eastAsia"/>
+          <w:b/>
+          <w:bCs/>
+          <w:sz w:val="30"/>
+          <w:szCs w:val="30"/>
+        </w:rPr>
+        <w:lastRenderedPageBreak/>
+        <w:t>本地有了仓库如何添加到远程仓库</w:t>
+      </w:r>
+    </w:p>
+    <w:p>
+      <w:pPr>
+        <w:rPr>
+          <w:b/>
+          <w:bCs/>
+          <w:sz w:val="30"/>
+          <w:szCs w:val="30"/>
+        </w:rPr>
+      </w:pPr>
+      <w:r>
+        <w:rPr>
+          <w:rFonts w:hint="eastAsia"/>
+          <w:b/>
+          <w:bCs/>
+          <w:sz w:val="30"/>
+          <w:szCs w:val="30"/>
+        </w:rPr>
+        <w:t>新建一个远程仓库</w:t>
+      </w:r>
+    </w:p>
+    <w:p>
+      <w:pPr>
+        <w:rPr>
+          <w:rFonts w:hint="eastAsia"/>
+          <w:b/>
+          <w:bCs/>
+          <w:sz w:val="30"/>
+          <w:szCs w:val="30"/>
+        </w:rPr>
+      </w:pPr>
+      <w:r>
+        <w:rPr>
+          <w:noProof/>
+        </w:rPr>
+        <w:pict w14:anchorId="3D6CB382">
+          <v:rect id="墨迹 13" o:spid="_x0000_s2073" style="position:absolute;left:0;text-align:left;margin-left:341.45pt;margin-top:43.9pt;width:1.05pt;height:1.05pt;z-index:251668992;visibility:visible;mso-wrap-style:square;mso-wrap-distance-left:9pt;mso-wrap-distance-top:0;mso-wrap-distance-right:9pt;mso-wrap-distance-bottom:0;mso-position-horizontal:absolute;mso-position-horizontal-relative:text;mso-position-vertical:absolute;mso-position-vertical-relative:text" coordorigin="1" coordsize="1,1" filled="f" strokecolor="#e71224" strokeweight=".35mm">
+            <v:stroke endcap="round"/>
+            <v:path shadowok="f" o:extrusionok="f" fillok="f" insetpenok="f"/>
+            <o:lock v:ext="edit" rotation="t" text="t"/>
+            <o:ink i="AE0dAgQEARBYz1SK5pfFT48G+LrS4ZsiAwtIEETnpZABRSNGIwUDOAtkGQs4CQD+/wMAAAAAAAoW&#10;AgJQAQAQX/9AAAoAESBwe1P4lKfaAa==&#10;" annotation="t"/>
+          </v:rect>
+        </w:pict>
+      </w:r>
+      <w:r>
+        <w:rPr>
+          <w:b/>
+          <w:bCs/>
+          <w:sz w:val="30"/>
+          <w:szCs w:val="30"/>
+        </w:rPr>
+        <w:drawing>
+          <wp:inline distT="0" distB="0" distL="0" distR="0" wp14:anchorId="02AD0714" wp14:editId="42F538DF">
+            <wp:extent cx="5243014" cy="1165961"/>
+            <wp:effectExtent l="0" t="0" r="0" b="0"/>
+            <wp:docPr id="939278634" name="图片 1"/>
+            <wp:cNvGraphicFramePr>
+              <a:graphicFrameLocks xmlns:a="http://schemas.openxmlformats.org/drawingml/2006/main" noChangeAspect="1"/>
+            </wp:cNvGraphicFramePr>
+            <a:graphic xmlns:a="http://schemas.openxmlformats.org/drawingml/2006/main">
+              <a:graphicData uri="http://schemas.openxmlformats.org/drawingml/2006/picture">
+                <pic:pic xmlns:pic="http://schemas.openxmlformats.org/drawingml/2006/picture">
+                  <pic:nvPicPr>
+                    <pic:cNvPr id="939278634" name=""/>
+                    <pic:cNvPicPr/>
+                  </pic:nvPicPr>
+                  <pic:blipFill>
+                    <a:blip r:embed="rId25"/>
+                    <a:stretch>
+                      <a:fillRect/>
+                    </a:stretch>
+                  </pic:blipFill>
+                  <pic:spPr>
+                    <a:xfrm>
+                      <a:off x="0" y="0"/>
+                      <a:ext cx="5243014" cy="1165961"/>
+                    </a:xfrm>
+                    <a:prstGeom prst="rect">
+                      <a:avLst/>
+                    </a:prstGeom>
+                  </pic:spPr>
+                </pic:pic>
+              </a:graphicData>
+            </a:graphic>
+          </wp:inline>
+        </w:drawing>
+      </w:r>
+    </w:p>
+    <w:p>
+      <w:pPr>
+        <w:rPr>
+          <w:b/>
+          <w:bCs/>
+          <w:sz w:val="30"/>
+          <w:szCs w:val="30"/>
+        </w:rPr>
+      </w:pPr>
+      <w:r>
+        <w:rPr>
+          <w:rFonts w:hint="eastAsia"/>
+          <w:b/>
+          <w:bCs/>
+          <w:sz w:val="30"/>
+          <w:szCs w:val="30"/>
+        </w:rPr>
+        <w:t>将现有的仓库添加到远程仓库</w:t>
+      </w:r>
+    </w:p>
+    <w:p>
+      <w:pPr>
+        <w:rPr>
+          <w:b/>
+          <w:bCs/>
+          <w:sz w:val="30"/>
+          <w:szCs w:val="30"/>
+        </w:rPr>
+      </w:pPr>
+      <w:r>
+        <w:rPr>
+          <w:noProof/>
+        </w:rPr>
+        <w:pict w14:anchorId="77BC289F">
+          <v:rect id="墨迹 15" o:spid="_x0000_s2072" style="position:absolute;left:0;text-align:left;margin-left:322.85pt;margin-top:55.9pt;width:1.05pt;height:1.05pt;z-index:251671040;visibility:visible;mso-wrap-style:square;mso-wrap-distance-left:9pt;mso-wrap-distance-top:0;mso-wrap-distance-right:9pt;mso-wrap-distance-bottom:0;mso-position-horizontal:absolute;mso-position-horizontal-relative:text;mso-position-vertical:absolute;mso-position-vertical-relative:text" coordorigin="1" coordsize="1,1" filled="f" strokecolor="#e71224" strokeweight=".35mm">
+            <v:stroke endcap="round"/>
+            <v:path shadowok="f" o:extrusionok="f" fillok="f" insetpenok="f"/>
+            <o:lock v:ext="edit" rotation="t" text="t"/>
+            <o:ink i="AE0dAgQEARBYz1SK5pfFT48G+LrS4ZsiAwtIEETnpZABRSNGIwUDOAtkGQs4CQD+/wMAAAAAAAoW&#10;AgJQAQAQX/9AAAoAESBQ9QL5lKfaAa==&#10;" annotation="t"/>
+          </v:rect>
+        </w:pict>
+      </w:r>
+      <w:r>
+        <w:rPr>
+          <w:noProof/>
+        </w:rPr>
+        <w:pict w14:anchorId="0734B66E">
+          <v:rect id="墨迹 14" o:spid="_x0000_s2071" style="position:absolute;left:0;text-align:left;margin-left:15.5pt;margin-top:35.45pt;width:186.55pt;height:37.9pt;z-index:251670016;visibility:visible;mso-wrap-style:square;mso-wrap-distance-left:9pt;mso-wrap-distance-top:0;mso-wrap-distance-right:9pt;mso-wrap-distance-bottom:0;mso-position-horizontal:absolute;mso-position-horizontal-relative:text;mso-position-vertical:absolute;mso-position-vertical-relative:text" coordorigin="1,1" coordsize="6549,1304" filled="f" strokecolor="#e71224" strokeweight=".35mm">
+            <v:stroke endcap="round"/>
+            <v:path shadowok="f" o:extrusionok="f" fillok="f" insetpenok="f"/>
+            <o:lock v:ext="edit" rotation="t" text="t"/>
+            <o:ink i="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" annotation="t"/>
+          </v:rect>
+        </w:pict>
+      </w:r>
+      <w:r>
+        <w:rPr>
+          <w:b/>
+          <w:bCs/>
+          <w:sz w:val="30"/>
+          <w:szCs w:val="30"/>
+        </w:rPr>
+        <w:drawing>
+          <wp:inline distT="0" distB="0" distL="0" distR="0" wp14:anchorId="292DBEF1" wp14:editId="5B02F24D">
+            <wp:extent cx="3520745" cy="876376"/>
+            <wp:effectExtent l="0" t="0" r="3810" b="0"/>
+            <wp:docPr id="1017736557" name="图片 1"/>
+            <wp:cNvGraphicFramePr>
+              <a:graphicFrameLocks xmlns:a="http://schemas.openxmlformats.org/drawingml/2006/main" noChangeAspect="1"/>
+            </wp:cNvGraphicFramePr>
+            <a:graphic xmlns:a="http://schemas.openxmlformats.org/drawingml/2006/main">
+              <a:graphicData uri="http://schemas.openxmlformats.org/drawingml/2006/picture">
+                <pic:pic xmlns:pic="http://schemas.openxmlformats.org/drawingml/2006/picture">
+                  <pic:nvPicPr>
+                    <pic:cNvPr id="1017736557" name=""/>
+                    <pic:cNvPicPr/>
+                  </pic:nvPicPr>
+                  <pic:blipFill>
+                    <a:blip r:embed="rId26"/>
+                    <a:stretch>
+                      <a:fillRect/>
+                    </a:stretch>
+                  </pic:blipFill>
+                  <pic:spPr>
+                    <a:xfrm>
+                      <a:off x="0" y="0"/>
+                      <a:ext cx="3520745" cy="876376"/>
+                    </a:xfrm>
+                    <a:prstGeom prst="rect">
+                      <a:avLst/>
+                    </a:prstGeom>
+                  </pic:spPr>
+                </pic:pic>
+              </a:graphicData>
+            </a:graphic>
+          </wp:inline>
+        </w:drawing>
+      </w:r>
+    </w:p>
+    <w:p>
+      <w:pPr>
+        <w:rPr>
+          <w:rFonts w:hint="eastAsia"/>
+          <w:b/>
+          <w:bCs/>
+          <w:sz w:val="30"/>
+          <w:szCs w:val="30"/>
+        </w:rPr>
+      </w:pPr>
+      <w:r>
+        <w:rPr>
+          <w:rFonts w:hint="eastAsia"/>
+          <w:b/>
+          <w:bCs/>
+          <w:sz w:val="30"/>
+          <w:szCs w:val="30"/>
+        </w:rPr>
+        <w:t>将本地仓库my-repo添加到远程仓库first-repo当中</w:t>
+      </w:r>
+    </w:p>
+    <w:p>
+      <w:pPr>
+        <w:rPr>
+          <w:b/>
+          <w:bCs/>
+          <w:sz w:val="30"/>
+          <w:szCs w:val="30"/>
+        </w:rPr>
+      </w:pPr>
+      <w:r>
+        <w:rPr>
+          <w:b/>
+          <w:bCs/>
+          <w:sz w:val="30"/>
+          <w:szCs w:val="30"/>
+        </w:rPr>
+        <w:drawing>
+          <wp:inline distT="0" distB="0" distL="0" distR="0" wp14:anchorId="48EE53FE" wp14:editId="7F75B1F6">
+            <wp:extent cx="5274310" cy="762635"/>
+            <wp:effectExtent l="0" t="0" r="0" b="0"/>
+            <wp:docPr id="669888136" name="图片 1"/>
+            <wp:cNvGraphicFramePr>
+              <a:graphicFrameLocks xmlns:a="http://schemas.openxmlformats.org/drawingml/2006/main" noChangeAspect="1"/>
+            </wp:cNvGraphicFramePr>
+            <a:graphic xmlns:a="http://schemas.openxmlformats.org/drawingml/2006/main">
+              <a:graphicData uri="http://schemas.openxmlformats.org/drawingml/2006/picture">
+                <pic:pic xmlns:pic="http://schemas.openxmlformats.org/drawingml/2006/picture">
+                  <pic:nvPicPr>
+                    <pic:cNvPr id="669888136" name=""/>
+                    <pic:cNvPicPr/>
+                  </pic:nvPicPr>
+                  <pic:blipFill>
+                    <a:blip r:embed="rId27"/>
+                    <a:stretch>
+                      <a:fillRect/>
+                    </a:stretch>
+                  </pic:blipFill>
+                  <pic:spPr>
+                    <a:xfrm>
+                      <a:off x="0" y="0"/>
+                      <a:ext cx="5274310" cy="762635"/>
+                    </a:xfrm>
+                    <a:prstGeom prst="rect">
+                      <a:avLst/>
+                    </a:prstGeom>
+                  </pic:spPr>
+                </pic:pic>
+              </a:graphicData>
+            </a:graphic>
+          </wp:inline>
+        </w:drawing>
+      </w:r>
+    </w:p>
+    <w:p>
+      <w:pPr>
+        <w:rPr>
+          <w:b/>
+          <w:bCs/>
+          <w:sz w:val="30"/>
+          <w:szCs w:val="30"/>
+        </w:rPr>
+      </w:pPr>
+      <w:r>
+        <w:rPr>
+          <w:b/>
+          <w:bCs/>
+          <w:sz w:val="30"/>
+          <w:szCs w:val="30"/>
+        </w:rPr>
+        <w:drawing>
+          <wp:inline distT="0" distB="0" distL="0" distR="0" wp14:anchorId="07DAC61F" wp14:editId="6EEF3700">
+            <wp:extent cx="4290432" cy="2065199"/>
+            <wp:effectExtent l="0" t="0" r="0" b="0"/>
+            <wp:docPr id="195668094" name="图片 1"/>
+            <wp:cNvGraphicFramePr>
+              <a:graphicFrameLocks xmlns:a="http://schemas.openxmlformats.org/drawingml/2006/main" noChangeAspect="1"/>
+            </wp:cNvGraphicFramePr>
+            <a:graphic xmlns:a="http://schemas.openxmlformats.org/drawingml/2006/main">
+              <a:graphicData uri="http://schemas.openxmlformats.org/drawingml/2006/picture">
+                <pic:pic xmlns:pic="http://schemas.openxmlformats.org/drawingml/2006/picture">
+                  <pic:nvPicPr>
+                    <pic:cNvPr id="195668094" name=""/>
+                    <pic:cNvPicPr/>
+                  </pic:nvPicPr>
+                  <pic:blipFill>
+                    <a:blip r:embed="rId28"/>
+                    <a:stretch>
+                      <a:fillRect/>
+                    </a:stretch>
+                  </pic:blipFill>
+                  <pic:spPr>
+                    <a:xfrm>
+                      <a:off x="0" y="0"/>
+                      <a:ext cx="4290432" cy="2065199"/>
+                    </a:xfrm>
+                    <a:prstGeom prst="rect">
+                      <a:avLst/>
+                    </a:prstGeom>
+                  </pic:spPr>
+                </pic:pic>
+              </a:graphicData>
+            </a:graphic>
+          </wp:inline>
+        </w:drawing>
+      </w:r>
+    </w:p>
+    <w:p>
+      <w:pPr>
+        <w:rPr>
+          <w:rFonts w:hint="eastAsia"/>
+          <w:b/>
+          <w:bCs/>
+          <w:sz w:val="30"/>
+          <w:szCs w:val="30"/>
+        </w:rPr>
+      </w:pPr>
+      <w:r>
+        <w:rPr>
+          <w:b/>
+          <w:bCs/>
+          <w:sz w:val="30"/>
+          <w:szCs w:val="30"/>
+        </w:rPr>
+        <w:lastRenderedPageBreak/>
+        <w:drawing>
+          <wp:inline distT="0" distB="0" distL="0" distR="0" wp14:anchorId="54FC82C9" wp14:editId="32D274FB">
+            <wp:extent cx="5274310" cy="3310255"/>
+            <wp:effectExtent l="0" t="0" r="0" b="0"/>
+            <wp:docPr id="1773379098" name="图片 1"/>
+            <wp:cNvGraphicFramePr>
+              <a:graphicFrameLocks xmlns:a="http://schemas.openxmlformats.org/drawingml/2006/main" noChangeAspect="1"/>
+            </wp:cNvGraphicFramePr>
+            <a:graphic xmlns:a="http://schemas.openxmlformats.org/drawingml/2006/main">
+              <a:graphicData uri="http://schemas.openxmlformats.org/drawingml/2006/picture">
+                <pic:pic xmlns:pic="http://schemas.openxmlformats.org/drawingml/2006/picture">
+                  <pic:nvPicPr>
+                    <pic:cNvPr id="1773379098" name=""/>
+                    <pic:cNvPicPr/>
+                  </pic:nvPicPr>
+                  <pic:blipFill>
+                    <a:blip r:embed="rId29"/>
+                    <a:stretch>
+                      <a:fillRect/>
+                    </a:stretch>
+                  </pic:blipFill>
+                  <pic:spPr>
+                    <a:xfrm>
+                      <a:off x="0" y="0"/>
+                      <a:ext cx="5274310" cy="3310255"/>
+                    </a:xfrm>
+                    <a:prstGeom prst="rect">
+                      <a:avLst/>
+                    </a:prstGeom>
+                  </pic:spPr>
+                </pic:pic>
+              </a:graphicData>
+            </a:graphic>
+          </wp:inline>
+        </w:drawing>
+      </w:r>
+    </w:p>
+    <w:p>
+      <w:pPr>
+        <w:rPr>
+          <w:b/>
+          <w:bCs/>
+          <w:sz w:val="30"/>
+          <w:szCs w:val="30"/>
+        </w:rPr>
+      </w:pPr>
+      <w:r>
+        <w:rPr>
+          <w:rFonts w:hint="eastAsia"/>
+          <w:b/>
+          <w:bCs/>
+          <w:sz w:val="30"/>
+          <w:szCs w:val="30"/>
+        </w:rPr>
+        <w:t>远程仓库还可以对文件按进行操作，git pull进行拉取远程仓库的文件和本地的文件进行合并并处理</w:t>
+      </w:r>
+    </w:p>
+    <w:p>
+      <w:pPr>
+        <w:rPr>
+          <w:b/>
+          <w:bCs/>
+          <w:sz w:val="30"/>
+          <w:szCs w:val="30"/>
+        </w:rPr>
+      </w:pPr>
+      <w:r>
+        <w:rPr>
+          <w:rFonts w:hint="eastAsia"/>
+          <w:b/>
+          <w:bCs/>
+          <w:sz w:val="30"/>
+          <w:szCs w:val="30"/>
+        </w:rPr>
+        <w:t>新添加redme文档</w:t>
+      </w:r>
+    </w:p>
+    <w:p>
+      <w:pPr>
+        <w:rPr>
+          <w:rFonts w:hint="eastAsia"/>
+          <w:b/>
+          <w:bCs/>
+          <w:sz w:val="30"/>
+          <w:szCs w:val="30"/>
+        </w:rPr>
+      </w:pPr>
+      <w:r>
+        <w:rPr>
+          <w:b/>
+          <w:bCs/>
+          <w:sz w:val="30"/>
+          <w:szCs w:val="30"/>
+        </w:rPr>
+        <w:t>G</w:t>
+      </w:r>
+      <w:r>
+        <w:rPr>
+          <w:rFonts w:hint="eastAsia"/>
+          <w:b/>
+          <w:bCs/>
+          <w:sz w:val="30"/>
+          <w:szCs w:val="30"/>
+        </w:rPr>
+        <w:t>it pull命令执行后，远程仓库回和本地仓库进行合并</w:t>
+      </w:r>
+    </w:p>
+    <w:p>
+      <w:pPr>
+        <w:rPr>
+          <w:b/>
+          <w:bCs/>
+          <w:sz w:val="30"/>
+          <w:szCs w:val="30"/>
+        </w:rPr>
+      </w:pPr>
+      <w:r>
+        <w:rPr>
+          <w:b/>
+          <w:bCs/>
+          <w:sz w:val="30"/>
+          <w:szCs w:val="30"/>
+        </w:rPr>
+        <w:drawing>
+          <wp:inline distT="0" distB="0" distL="0" distR="0" wp14:anchorId="53719D19" wp14:editId="33FB43CB">
+            <wp:extent cx="5274310" cy="1672590"/>
+            <wp:effectExtent l="0" t="0" r="0" b="0"/>
+            <wp:docPr id="411052263" name="图片 1"/>
+            <wp:cNvGraphicFramePr>
+              <a:graphicFrameLocks xmlns:a="http://schemas.openxmlformats.org/drawingml/2006/main" noChangeAspect="1"/>
+            </wp:cNvGraphicFramePr>
+            <a:graphic xmlns:a="http://schemas.openxmlformats.org/drawingml/2006/main">
+              <a:graphicData uri="http://schemas.openxmlformats.org/drawingml/2006/picture">
+                <pic:pic xmlns:pic="http://schemas.openxmlformats.org/drawingml/2006/picture">
+                  <pic:nvPicPr>
+                    <pic:cNvPr id="411052263" name=""/>
+                    <pic:cNvPicPr/>
+                  </pic:nvPicPr>
+                  <pic:blipFill>
+                    <a:blip r:embed="rId30"/>
+                    <a:stretch>
+                      <a:fillRect/>
+                    </a:stretch>
+                  </pic:blipFill>
+                  <pic:spPr>
+                    <a:xfrm>
+                      <a:off x="0" y="0"/>
+                      <a:ext cx="5274310" cy="1672590"/>
+                    </a:xfrm>
+                    <a:prstGeom prst="rect">
+                      <a:avLst/>
+                    </a:prstGeom>
+                  </pic:spPr>
+                </pic:pic>
+              </a:graphicData>
+            </a:graphic>
+          </wp:inline>
+        </w:drawing>
+      </w:r>
+    </w:p>
+    <w:p>
+      <w:pPr>
+        <w:rPr>
+          <w:b/>
+          <w:bCs/>
+          <w:sz w:val="30"/>
+          <w:szCs w:val="30"/>
+        </w:rPr>
+      </w:pPr>
+    </w:p>
+    <w:p>
+      <w:pPr>
+        <w:rPr>
+          <w:b/>
+          <w:bCs/>
+          <w:sz w:val="30"/>
+          <w:szCs w:val="30"/>
+        </w:rPr>
+      </w:pPr>
+      <w:r>
+        <w:rPr>
+          <w:b/>
+          <w:bCs/>
+          <w:sz w:val="30"/>
+          <w:szCs w:val="30"/>
+        </w:rPr>
+        <w:lastRenderedPageBreak/>
+        <w:drawing>
+          <wp:inline distT="0" distB="0" distL="0" distR="0" wp14:anchorId="30AA6A32" wp14:editId="14B8CE2B">
+            <wp:extent cx="4610500" cy="3475021"/>
+            <wp:effectExtent l="0" t="0" r="0" b="0"/>
+            <wp:docPr id="637338208" name="图片 1"/>
+            <wp:cNvGraphicFramePr>
+              <a:graphicFrameLocks xmlns:a="http://schemas.openxmlformats.org/drawingml/2006/main" noChangeAspect="1"/>
+            </wp:cNvGraphicFramePr>
+            <a:graphic xmlns:a="http://schemas.openxmlformats.org/drawingml/2006/main">
+              <a:graphicData uri="http://schemas.openxmlformats.org/drawingml/2006/picture">
+                <pic:pic xmlns:pic="http://schemas.openxmlformats.org/drawingml/2006/picture">
+                  <pic:nvPicPr>
+                    <pic:cNvPr id="637338208" name=""/>
+                    <pic:cNvPicPr/>
+                  </pic:nvPicPr>
+                  <pic:blipFill>
+                    <a:blip r:embed="rId31"/>
+                    <a:stretch>
+                      <a:fillRect/>
+                    </a:stretch>
+                  </pic:blipFill>
+                  <pic:spPr>
+                    <a:xfrm>
+                      <a:off x="0" y="0"/>
+                      <a:ext cx="4610500" cy="3475021"/>
+                    </a:xfrm>
+                    <a:prstGeom prst="rect">
+                      <a:avLst/>
+                    </a:prstGeom>
+                  </pic:spPr>
+                </pic:pic>
+              </a:graphicData>
+            </a:graphic>
+          </wp:inline>
+        </w:drawing>
+      </w:r>
+    </w:p>
+    <w:p>
+      <w:pPr>
+        <w:rPr>
+          <w:rFonts w:hint="eastAsia"/>
+          <w:b/>
+          <w:bCs/>
+          <w:sz w:val="30"/>
+          <w:szCs w:val="30"/>
+        </w:rPr>
+      </w:pPr>
+      <w:r>
+        <w:rPr>
+          <w:b/>
+          <w:bCs/>
+          <w:sz w:val="30"/>
+          <w:szCs w:val="30"/>
+        </w:rPr>
+        <w:drawing>
+          <wp:inline distT="0" distB="0" distL="0" distR="0" wp14:anchorId="25DA6CEE" wp14:editId="4791B2AA">
+            <wp:extent cx="2065199" cy="769687"/>
+            <wp:effectExtent l="0" t="0" r="0" b="0"/>
+            <wp:docPr id="1933590730" name="图片 1"/>
+            <wp:cNvGraphicFramePr>
+              <a:graphicFrameLocks xmlns:a="http://schemas.openxmlformats.org/drawingml/2006/main" noChangeAspect="1"/>
+            </wp:cNvGraphicFramePr>
+            <a:graphic xmlns:a="http://schemas.openxmlformats.org/drawingml/2006/main">
+              <a:graphicData uri="http://schemas.openxmlformats.org/drawingml/2006/picture">
+                <pic:pic xmlns:pic="http://schemas.openxmlformats.org/drawingml/2006/picture">
+                  <pic:nvPicPr>
+                    <pic:cNvPr id="1933590730" name=""/>
+                    <pic:cNvPicPr/>
+                  </pic:nvPicPr>
+                  <pic:blipFill>
+                    <a:blip r:embed="rId32"/>
+                    <a:stretch>
+                      <a:fillRect/>
+                    </a:stretch>
+                  </pic:blipFill>
+                  <pic:spPr>
+                    <a:xfrm>
+                      <a:off x="0" y="0"/>
+                      <a:ext cx="2065199" cy="769687"/>
+                    </a:xfrm>
+                    <a:prstGeom prst="rect">
+                      <a:avLst/>
+                    </a:prstGeom>
+                  </pic:spPr>
+                </pic:pic>
+              </a:graphicData>
+            </a:graphic>
+          </wp:inline>
+        </w:drawing>
       </w:r>
     </w:p>
     <w:sectPr>
@@ -2429,6 +3132,35 @@
           <inkml:channelProperty channel="Y" name="resolution" value="1000" units="1/cm"/>
         </inkml:channelProperties>
       </inkml:inkSource>
+      <inkml:timestamp xml:id="ts0" timeString="2024-05-15T14:55:21.362"/>
+    </inkml:context>
+    <inkml:brush xml:id="br0">
+      <inkml:brushProperty name="width" value="0.2" units="cm"/>
+      <inkml:brushProperty name="height" value="0.4" units="cm"/>
+      <inkml:brushProperty name="color" value="#FFFC00"/>
+      <inkml:brushProperty name="tip" value="rectangle"/>
+      <inkml:brushProperty name="rasterOp" value="maskPen"/>
+      <inkml:brushProperty name="ignorePressure" value="1"/>
+    </inkml:brush>
+  </inkml:definitions>
+  <inkml:trace contextRef="#ctx0" brushRef="#br0">0 0,'0'0</inkml:trace>
+</inkml:ink>
+</file>
+
+<file path=word/ink/ink2.xml><?xml version="1.0" encoding="utf-8"?>
+<inkml:ink xmlns:inkml="http://www.w3.org/2003/InkML">
+  <inkml:definitions>
+    <inkml:context xml:id="ctx0">
+      <inkml:inkSource xml:id="inkSrc0">
+        <inkml:traceFormat>
+          <inkml:channel name="X" type="integer" min="-2.14748E9" max="2.14748E9" units="cm"/>
+          <inkml:channel name="Y" type="integer" min="-2.14748E9" max="2.14748E9" units="cm"/>
+        </inkml:traceFormat>
+        <inkml:channelProperties>
+          <inkml:channelProperty channel="X" name="resolution" value="1000" units="1/cm"/>
+          <inkml:channelProperty channel="Y" name="resolution" value="1000" units="1/cm"/>
+        </inkml:channelProperties>
+      </inkml:inkSource>
       <inkml:timestamp xml:id="ts0" timeString="2024-05-15T13:44:16.803"/>
     </inkml:context>
     <inkml:brush xml:id="br0">
@@ -2443,65 +3175,7 @@
 </inkml:ink>
 </file>
 
-<file path=word/ink/ink10.xml><?xml version="1.0" encoding="utf-8"?>
-<inkml:ink xmlns:inkml="http://www.w3.org/2003/InkML">
-  <inkml:definitions>
-    <inkml:context xml:id="ctx0">
-      <inkml:inkSource xml:id="inkSrc0">
-        <inkml:traceFormat>
-          <inkml:channel name="X" type="integer" min="-2.14748E9" max="2.14748E9" units="cm"/>
-          <inkml:channel name="Y" type="integer" min="-2.14748E9" max="2.14748E9" units="cm"/>
-        </inkml:traceFormat>
-        <inkml:channelProperties>
-          <inkml:channelProperty channel="X" name="resolution" value="1000" units="1/cm"/>
-          <inkml:channelProperty channel="Y" name="resolution" value="1000" units="1/cm"/>
-        </inkml:channelProperties>
-      </inkml:inkSource>
-      <inkml:timestamp xml:id="ts0" timeString="2024-05-15T14:08:14.469"/>
-    </inkml:context>
-    <inkml:brush xml:id="br0">
-      <inkml:brushProperty name="width" value="0.2" units="cm"/>
-      <inkml:brushProperty name="height" value="0.4" units="cm"/>
-      <inkml:brushProperty name="color" value="#FFFC00"/>
-      <inkml:brushProperty name="tip" value="rectangle"/>
-      <inkml:brushProperty name="rasterOp" value="maskPen"/>
-      <inkml:brushProperty name="ignorePressure" value="1"/>
-    </inkml:brush>
-  </inkml:definitions>
-  <inkml:trace contextRef="#ctx0" brushRef="#br0">0 0</inkml:trace>
-</inkml:ink>
-</file>
-
-<file path=word/ink/ink11.xml><?xml version="1.0" encoding="utf-8"?>
-<inkml:ink xmlns:inkml="http://www.w3.org/2003/InkML">
-  <inkml:definitions>
-    <inkml:context xml:id="ctx0">
-      <inkml:inkSource xml:id="inkSrc0">
-        <inkml:traceFormat>
-          <inkml:channel name="X" type="integer" min="-2.14748E9" max="2.14748E9" units="cm"/>
-          <inkml:channel name="Y" type="integer" min="-2.14748E9" max="2.14748E9" units="cm"/>
-        </inkml:traceFormat>
-        <inkml:channelProperties>
-          <inkml:channelProperty channel="X" name="resolution" value="1000" units="1/cm"/>
-          <inkml:channelProperty channel="Y" name="resolution" value="1000" units="1/cm"/>
-        </inkml:channelProperties>
-      </inkml:inkSource>
-      <inkml:timestamp xml:id="ts0" timeString="2024-05-15T14:08:09.117"/>
-    </inkml:context>
-    <inkml:brush xml:id="br0">
-      <inkml:brushProperty name="width" value="0.4" units="cm"/>
-      <inkml:brushProperty name="height" value="0.8" units="cm"/>
-      <inkml:brushProperty name="color" value="#FFFC00"/>
-      <inkml:brushProperty name="tip" value="rectangle"/>
-      <inkml:brushProperty name="rasterOp" value="maskPen"/>
-      <inkml:brushProperty name="ignorePressure" value="1"/>
-    </inkml:brush>
-  </inkml:definitions>
-  <inkml:trace contextRef="#ctx0" brushRef="#br0">0 0</inkml:trace>
-</inkml:ink>
-</file>
-
-<file path=word/ink/ink2.xml><?xml version="1.0" encoding="utf-8"?>
+<file path=word/ink/ink3.xml><?xml version="1.0" encoding="utf-8"?>
 <inkml:ink xmlns:inkml="http://www.w3.org/2003/InkML">
   <inkml:definitions>
     <inkml:context xml:id="ctx0">
@@ -2526,209 +3200,6 @@
     </inkml:brush>
   </inkml:definitions>
   <inkml:trace contextRef="#ctx0" brushRef="#br0">1 0,'0'0</inkml:trace>
-</inkml:ink>
-</file>
-
-<file path=word/ink/ink3.xml><?xml version="1.0" encoding="utf-8"?>
-<inkml:ink xmlns:inkml="http://www.w3.org/2003/InkML">
-  <inkml:definitions>
-    <inkml:context xml:id="ctx0">
-      <inkml:inkSource xml:id="inkSrc0">
-        <inkml:traceFormat>
-          <inkml:channel name="X" type="integer" min="-2.14748E9" max="2.14748E9" units="cm"/>
-          <inkml:channel name="Y" type="integer" min="-2.14748E9" max="2.14748E9" units="cm"/>
-        </inkml:traceFormat>
-        <inkml:channelProperties>
-          <inkml:channelProperty channel="X" name="resolution" value="1000" units="1/cm"/>
-          <inkml:channelProperty channel="Y" name="resolution" value="1000" units="1/cm"/>
-        </inkml:channelProperties>
-      </inkml:inkSource>
-      <inkml:timestamp xml:id="ts0" timeString="2024-05-15T13:43:52.902"/>
-    </inkml:context>
-    <inkml:brush xml:id="br0">
-      <inkml:brushProperty name="width" value="0.3" units="cm"/>
-      <inkml:brushProperty name="height" value="0.6" units="cm"/>
-      <inkml:brushProperty name="color" value="#FFFC00"/>
-      <inkml:brushProperty name="tip" value="rectangle"/>
-      <inkml:brushProperty name="rasterOp" value="maskPen"/>
-      <inkml:brushProperty name="ignorePressure" value="1"/>
-    </inkml:brush>
-  </inkml:definitions>
-  <inkml:trace contextRef="#ctx0" brushRef="#br0">0 322,'0'14,"1"1,-1 0,1-1,-1-14,1 15,-1-1,1-14,0 15,-1 0,1-15,0 14,0-14,-1 15,1-15,0 15,1-15,-1 0,0 14,0-14,-1 0,1 0,0 15,0-15,2 0,24 44,-6-44,-1-15,38-102,-10 29,-46 88,335-321,1503 306,-869 30,-705 306,-1-14,2362-321,-2608 14</inkml:trace>
-</inkml:ink>
-</file>
-
-<file path=word/ink/ink4.xml><?xml version="1.0" encoding="utf-8"?>
-<inkml:ink xmlns:inkml="http://www.w3.org/2003/InkML">
-  <inkml:definitions>
-    <inkml:context xml:id="ctx0">
-      <inkml:inkSource xml:id="inkSrc0">
-        <inkml:traceFormat>
-          <inkml:channel name="X" type="integer" min="-2.14748E9" max="2.14748E9" units="cm"/>
-          <inkml:channel name="Y" type="integer" min="-2.14748E9" max="2.14748E9" units="cm"/>
-        </inkml:traceFormat>
-        <inkml:channelProperties>
-          <inkml:channelProperty channel="X" name="resolution" value="1000" units="1/cm"/>
-          <inkml:channelProperty channel="Y" name="resolution" value="1000" units="1/cm"/>
-        </inkml:channelProperties>
-      </inkml:inkSource>
-      <inkml:timestamp xml:id="ts0" timeString="2024-05-15T14:55:21.362"/>
-    </inkml:context>
-    <inkml:brush xml:id="br0">
-      <inkml:brushProperty name="width" value="0.2" units="cm"/>
-      <inkml:brushProperty name="height" value="0.4" units="cm"/>
-      <inkml:brushProperty name="color" value="#FFFC00"/>
-      <inkml:brushProperty name="tip" value="rectangle"/>
-      <inkml:brushProperty name="rasterOp" value="maskPen"/>
-      <inkml:brushProperty name="ignorePressure" value="1"/>
-    </inkml:brush>
-  </inkml:definitions>
-  <inkml:trace contextRef="#ctx0" brushRef="#br0">0 1,'0'0</inkml:trace>
-</inkml:ink>
-</file>
-
-<file path=word/ink/ink5.xml><?xml version="1.0" encoding="utf-8"?>
-<inkml:ink xmlns:inkml="http://www.w3.org/2003/InkML">
-  <inkml:definitions>
-    <inkml:context xml:id="ctx0">
-      <inkml:inkSource xml:id="inkSrc0">
-        <inkml:traceFormat>
-          <inkml:channel name="X" type="integer" min="-2.14748E9" max="2.14748E9" units="cm"/>
-          <inkml:channel name="Y" type="integer" min="-2.14748E9" max="2.14748E9" units="cm"/>
-        </inkml:traceFormat>
-        <inkml:channelProperties>
-          <inkml:channelProperty channel="X" name="resolution" value="1000" units="1/cm"/>
-          <inkml:channelProperty channel="Y" name="resolution" value="1000" units="1/cm"/>
-        </inkml:channelProperties>
-      </inkml:inkSource>
-      <inkml:timestamp xml:id="ts0" timeString="2024-05-15T14:55:20.461"/>
-    </inkml:context>
-    <inkml:brush xml:id="br0">
-      <inkml:brushProperty name="width" value="0.2" units="cm"/>
-      <inkml:brushProperty name="height" value="0.4" units="cm"/>
-      <inkml:brushProperty name="color" value="#FFFC00"/>
-      <inkml:brushProperty name="tip" value="rectangle"/>
-      <inkml:brushProperty name="rasterOp" value="maskPen"/>
-      <inkml:brushProperty name="ignorePressure" value="1"/>
-    </inkml:brush>
-  </inkml:definitions>
-  <inkml:trace contextRef="#ctx0" brushRef="#br0">0 300,'495'-20,"-341"12,1462-98,-992 40,-111 14,-195 26,507 5,-547 24,-14 10,-152-4,-79-8,-1 2,1 1,-1 2,0 1,-1 1,1 2,-2 1,46 24,-55-24,1-1,1 0,0-2,0 0,47 7,124 5,-133-17,111 21,-161-21,39 7,-48-10,-1 0,1 0,-1 1,1-1,-1 0,1-1,-1 1,0 0,1 0,-1 0,1-1,-1 1,1-1,-1 1,0-1,1 0,-1 0,0 1,0-1,1 0,-1 0,0 0,0 0,0 0,0-1,0 1,0-2,1-5</inkml:trace>
-</inkml:ink>
-</file>
-
-<file path=word/ink/ink6.xml><?xml version="1.0" encoding="utf-8"?>
-<inkml:ink xmlns:inkml="http://www.w3.org/2003/InkML">
-  <inkml:definitions>
-    <inkml:context xml:id="ctx0">
-      <inkml:inkSource xml:id="inkSrc0">
-        <inkml:traceFormat>
-          <inkml:channel name="X" type="integer" min="-2.14748E9" max="2.14748E9" units="cm"/>
-          <inkml:channel name="Y" type="integer" min="-2.14748E9" max="2.14748E9" units="cm"/>
-        </inkml:traceFormat>
-        <inkml:channelProperties>
-          <inkml:channelProperty channel="X" name="resolution" value="1000" units="1/cm"/>
-          <inkml:channelProperty channel="Y" name="resolution" value="1000" units="1/cm"/>
-        </inkml:channelProperties>
-      </inkml:inkSource>
-      <inkml:timestamp xml:id="ts0" timeString="2024-05-15T13:43:58.413"/>
-    </inkml:context>
-    <inkml:brush xml:id="br0">
-      <inkml:brushProperty name="width" value="0.3" units="cm"/>
-      <inkml:brushProperty name="height" value="0.6" units="cm"/>
-      <inkml:brushProperty name="color" value="#FFFC00"/>
-      <inkml:brushProperty name="tip" value="rectangle"/>
-      <inkml:brushProperty name="rasterOp" value="maskPen"/>
-      <inkml:brushProperty name="ignorePressure" value="1"/>
-    </inkml:brush>
-  </inkml:definitions>
-  <inkml:trace contextRef="#ctx0" brushRef="#br0">0 649,'3559'0,"-3384"-121,2 0,1168 132,-1319 0,-17 0,0-11,0 11,-1-11,0-11,1 0,-1 0,2 0,-3-11,2-11,-1 11,1-11,10-55,2-121</inkml:trace>
-</inkml:ink>
-</file>
-
-<file path=word/ink/ink7.xml><?xml version="1.0" encoding="utf-8"?>
-<inkml:ink xmlns:inkml="http://www.w3.org/2003/InkML">
-  <inkml:definitions>
-    <inkml:context xml:id="ctx0">
-      <inkml:inkSource xml:id="inkSrc0">
-        <inkml:traceFormat>
-          <inkml:channel name="X" type="integer" min="-2.14748E9" max="2.14748E9" units="cm"/>
-          <inkml:channel name="Y" type="integer" min="-2.14748E9" max="2.14748E9" units="cm"/>
-        </inkml:traceFormat>
-        <inkml:channelProperties>
-          <inkml:channelProperty channel="X" name="resolution" value="1000" units="1/cm"/>
-          <inkml:channelProperty channel="Y" name="resolution" value="1000" units="1/cm"/>
-        </inkml:channelProperties>
-      </inkml:inkSource>
-      <inkml:timestamp xml:id="ts0" timeString="2024-05-15T14:07:19.604"/>
-    </inkml:context>
-    <inkml:brush xml:id="br0">
-      <inkml:brushProperty name="width" value="0.3" units="cm"/>
-      <inkml:brushProperty name="height" value="0.6" units="cm"/>
-      <inkml:brushProperty name="color" value="#FFFC00"/>
-      <inkml:brushProperty name="tip" value="rectangle"/>
-      <inkml:brushProperty name="rasterOp" value="maskPen"/>
-      <inkml:brushProperty name="ignorePressure" value="1"/>
-    </inkml:brush>
-  </inkml:definitions>
-  <inkml:trace contextRef="#ctx0" brushRef="#br0">0 0</inkml:trace>
-</inkml:ink>
-</file>
-
-<file path=word/ink/ink8.xml><?xml version="1.0" encoding="utf-8"?>
-<inkml:ink xmlns:inkml="http://www.w3.org/2003/InkML">
-  <inkml:definitions>
-    <inkml:context xml:id="ctx0">
-      <inkml:inkSource xml:id="inkSrc0">
-        <inkml:traceFormat>
-          <inkml:channel name="X" type="integer" min="-2.14748E9" max="2.14748E9" units="cm"/>
-          <inkml:channel name="Y" type="integer" min="-2.14748E9" max="2.14748E9" units="cm"/>
-        </inkml:traceFormat>
-        <inkml:channelProperties>
-          <inkml:channelProperty channel="X" name="resolution" value="1000" units="1/cm"/>
-          <inkml:channelProperty channel="Y" name="resolution" value="1000" units="1/cm"/>
-        </inkml:channelProperties>
-      </inkml:inkSource>
-      <inkml:timestamp xml:id="ts0" timeString="2024-05-15T14:07:19.038"/>
-    </inkml:context>
-    <inkml:brush xml:id="br0">
-      <inkml:brushProperty name="width" value="0.3" units="cm"/>
-      <inkml:brushProperty name="height" value="0.6" units="cm"/>
-      <inkml:brushProperty name="color" value="#FFFC00"/>
-      <inkml:brushProperty name="tip" value="rectangle"/>
-      <inkml:brushProperty name="rasterOp" value="maskPen"/>
-      <inkml:brushProperty name="ignorePressure" value="1"/>
-    </inkml:brush>
-  </inkml:definitions>
-  <inkml:trace contextRef="#ctx0" brushRef="#br0">0 623,'0'-27,"1"27,-1-27,1 0,-1 0,1 27,-1-27,2-1,-1 1,-1 27,1-27,0 27,-1-27,1 27,0-27,0 27,0-27,-1 27,2 0,-1-27,0 27,0 0,0 0,0 0,0-27,0 27,2 0,37-81,-32 81,662-190,-399 244,1279-54,-1447 0</inkml:trace>
-</inkml:ink>
-</file>
-
-<file path=word/ink/ink9.xml><?xml version="1.0" encoding="utf-8"?>
-<inkml:ink xmlns:inkml="http://www.w3.org/2003/InkML">
-  <inkml:definitions>
-    <inkml:context xml:id="ctx0">
-      <inkml:inkSource xml:id="inkSrc0">
-        <inkml:traceFormat>
-          <inkml:channel name="X" type="integer" min="-2.14748E9" max="2.14748E9" units="cm"/>
-          <inkml:channel name="Y" type="integer" min="-2.14748E9" max="2.14748E9" units="cm"/>
-        </inkml:traceFormat>
-        <inkml:channelProperties>
-          <inkml:channelProperty channel="X" name="resolution" value="1000" units="1/cm"/>
-          <inkml:channelProperty channel="Y" name="resolution" value="1000" units="1/cm"/>
-        </inkml:channelProperties>
-      </inkml:inkSource>
-      <inkml:timestamp xml:id="ts0" timeString="2024-05-15T14:08:17.204"/>
-    </inkml:context>
-    <inkml:brush xml:id="br0">
-      <inkml:brushProperty name="width" value="0.2" units="cm"/>
-      <inkml:brushProperty name="height" value="0.4" units="cm"/>
-      <inkml:brushProperty name="color" value="#FFFC00"/>
-      <inkml:brushProperty name="tip" value="rectangle"/>
-      <inkml:brushProperty name="rasterOp" value="maskPen"/>
-      <inkml:brushProperty name="ignorePressure" value="1"/>
-    </inkml:brush>
-  </inkml:definitions>
-  <inkml:trace contextRef="#ctx0" brushRef="#br0">0 13,'0'4,"1"0,-1 0,1 0,-1 0,1 1,0-1,0 0,0-2,0 2,1 0,-1-2,0 3,1-3,-1 2,1-2,-1 2,4 2,0 1,-1-1,0 0,2-2,-2 1,1 1,7 2,12 3,-1-3,41 5,-7-5,97 34,500 79,-79-77,-498-32,96 41,-83-24,526 211,-544-209,-36-16,38 6,-61-19,0-2,0 0,-1-2,1 0,0 0,17-13,-9 5,0-3,-1-2,28-28,-44 38,2-1,-2 0,1 0,0-1,-1 1,-1 0,2-3,-2 1,1 0,-1-1,0 1,1 0,-2-3,1 1,-1 1,0-1,0 0,-1-1,3-10,-1-27,3-17,-1 3,-2-3,-1-73,-2 134,-1-2,1 1,-1-1,0 2,1-2,-1 2,0-1,-2-1,2 2,0 0,-1 0,1-1,-1 1,1 0,-1 0,0 0,-1 0,1 1,0-1,0 2,0-2,-1 2,1 0,-1 0,0 0,1 0,0 2,-1-3,0 1,-5 2,-9-4,0 0,-1 4,-32 4,28-2,-831 9,483-15,68 27,-17-1,-34-24,330 2</inkml:trace>
 </inkml:ink>
 </file>
 
